--- a/docs/ArtigoCientifico.docx
+++ b/docs/ArtigoCientifico.docx
@@ -1080,6 +1080,14 @@
       <w:pPr>
         <w:pStyle w:val="30"/>
         <w:jc w:val="center"/>
+        <w:sectPr>
+          <w:headerReference r:id="rId9" w:type="default"/>
+          <w:type w:val="continuous"/>
+          <w:pgSz w:w="11907" w:h="16840"/>
+          <w:pgMar w:top="1418" w:right="1418" w:bottom="1418" w:left="1418" w:header="851" w:footer="0" w:gutter="0"/>
+          <w:cols w:space="567" w:num="1"/>
+          <w:docGrid w:linePitch="360" w:charSpace="0"/>
+        </w:sectPr>
       </w:pPr>
       <w:r>
         <w:t xml:space="preserve">Espírito Santo do Pinhal, </w:t>
@@ -1091,21 +1099,497 @@
         </w:rPr>
         <w:t>0</w:t>
       </w:r>
+      <w:r>
+        <w:t xml:space="preserve">2 de </w:t>
+      </w:r>
+      <w:r>
+        <w:rPr>
+          <w:rFonts w:hint="default"/>
+          <w:lang w:val="pt-BR"/>
+        </w:rPr>
+        <w:t xml:space="preserve">Dezembro </w:t>
+      </w:r>
+      <w:r>
+        <w:t>de 2019</w:t>
+      </w:r>
+    </w:p>
+    <w:p>
+      <w:pPr>
+        <w:pStyle w:val="30"/>
+        <w:jc w:val="center"/>
+        <w:rPr>
+          <w:b/>
+        </w:rPr>
+      </w:pPr>
+      <w:r>
+        <w:rPr>
+          <w:b/>
+        </w:rPr>
+        <w:t>Dedicatória</w:t>
+      </w:r>
+    </w:p>
+    <w:p>
+      <w:pPr>
+        <w:pStyle w:val="30"/>
+        <w:jc w:val="center"/>
+        <w:rPr>
+          <w:b/>
+        </w:rPr>
+      </w:pPr>
+    </w:p>
+    <w:p>
+      <w:pPr>
+        <w:pStyle w:val="30"/>
+        <w:jc w:val="center"/>
+        <w:rPr>
+          <w:b/>
+        </w:rPr>
+      </w:pPr>
+    </w:p>
+    <w:p>
+      <w:pPr>
+        <w:pStyle w:val="30"/>
+        <w:jc w:val="center"/>
+        <w:rPr>
+          <w:b/>
+        </w:rPr>
+      </w:pPr>
+    </w:p>
+    <w:p>
+      <w:pPr>
+        <w:pStyle w:val="30"/>
+        <w:jc w:val="center"/>
+        <w:rPr>
+          <w:b/>
+        </w:rPr>
+      </w:pPr>
+    </w:p>
+    <w:p>
+      <w:pPr>
+        <w:pStyle w:val="30"/>
+        <w:jc w:val="center"/>
+        <w:rPr>
+          <w:b/>
+        </w:rPr>
+      </w:pPr>
+    </w:p>
+    <w:p>
+      <w:pPr>
+        <w:pStyle w:val="30"/>
+        <w:jc w:val="center"/>
+        <w:rPr>
+          <w:b/>
+        </w:rPr>
+      </w:pPr>
+    </w:p>
+    <w:p>
+      <w:pPr>
+        <w:pStyle w:val="30"/>
+        <w:jc w:val="center"/>
+        <w:rPr>
+          <w:b/>
+        </w:rPr>
+      </w:pPr>
+    </w:p>
+    <w:p>
+      <w:pPr>
+        <w:pStyle w:val="30"/>
+        <w:jc w:val="center"/>
+        <w:rPr>
+          <w:b/>
+        </w:rPr>
+      </w:pPr>
+    </w:p>
+    <w:p>
+      <w:pPr>
+        <w:pStyle w:val="30"/>
+        <w:jc w:val="center"/>
+        <w:rPr>
+          <w:b/>
+        </w:rPr>
+      </w:pPr>
+    </w:p>
+    <w:p>
+      <w:pPr>
+        <w:pStyle w:val="30"/>
+        <w:jc w:val="center"/>
+        <w:rPr>
+          <w:b/>
+        </w:rPr>
+      </w:pPr>
+    </w:p>
+    <w:p>
+      <w:pPr>
+        <w:pStyle w:val="30"/>
+        <w:jc w:val="center"/>
+        <w:rPr>
+          <w:b/>
+        </w:rPr>
+      </w:pPr>
+    </w:p>
+    <w:p>
+      <w:pPr>
+        <w:pStyle w:val="30"/>
+        <w:jc w:val="center"/>
+        <w:rPr>
+          <w:rFonts w:hint="default"/>
+          <w:b w:val="0"/>
+          <w:bCs/>
+          <w:lang w:val="pt-BR"/>
+        </w:rPr>
+      </w:pPr>
+    </w:p>
+    <w:p>
+      <w:pPr>
+        <w:pStyle w:val="30"/>
+        <w:jc w:val="center"/>
+        <w:rPr>
+          <w:rFonts w:hint="default"/>
+          <w:b w:val="0"/>
+          <w:bCs/>
+          <w:lang w:val="pt-BR"/>
+        </w:rPr>
+      </w:pPr>
+    </w:p>
+    <w:p>
+      <w:pPr>
+        <w:pStyle w:val="30"/>
+        <w:jc w:val="center"/>
+        <w:rPr>
+          <w:rFonts w:hint="default"/>
+          <w:b w:val="0"/>
+          <w:bCs/>
+          <w:lang w:val="pt-BR"/>
+        </w:rPr>
+      </w:pPr>
+    </w:p>
+    <w:p>
+      <w:pPr>
+        <w:pStyle w:val="30"/>
+        <w:jc w:val="center"/>
+        <w:rPr>
+          <w:rFonts w:hint="default"/>
+          <w:b w:val="0"/>
+          <w:bCs/>
+          <w:lang w:val="pt-BR"/>
+        </w:rPr>
+      </w:pPr>
+    </w:p>
+    <w:p>
+      <w:pPr>
+        <w:pStyle w:val="30"/>
+        <w:jc w:val="center"/>
+        <w:rPr>
+          <w:rFonts w:hint="default"/>
+          <w:b w:val="0"/>
+          <w:bCs/>
+          <w:lang w:val="pt-BR"/>
+        </w:rPr>
+      </w:pPr>
+    </w:p>
+    <w:p>
+      <w:pPr>
+        <w:pStyle w:val="30"/>
+        <w:jc w:val="center"/>
+        <w:rPr>
+          <w:rFonts w:hint="default"/>
+          <w:b w:val="0"/>
+          <w:bCs/>
+          <w:lang w:val="pt-BR"/>
+        </w:rPr>
+      </w:pPr>
+    </w:p>
+    <w:p>
+      <w:pPr>
+        <w:pStyle w:val="30"/>
+        <w:jc w:val="center"/>
+        <w:rPr>
+          <w:rFonts w:hint="default"/>
+          <w:b w:val="0"/>
+          <w:bCs/>
+          <w:lang w:val="pt-BR"/>
+        </w:rPr>
+      </w:pPr>
+    </w:p>
+    <w:p>
+      <w:pPr>
+        <w:pStyle w:val="30"/>
+        <w:jc w:val="center"/>
+        <w:rPr>
+          <w:rFonts w:hint="default"/>
+          <w:b w:val="0"/>
+          <w:bCs/>
+          <w:lang w:val="pt-BR"/>
+        </w:rPr>
+      </w:pPr>
+    </w:p>
+    <w:p>
+      <w:pPr>
+        <w:pStyle w:val="30"/>
+        <w:jc w:val="center"/>
+        <w:rPr>
+          <w:rFonts w:hint="default"/>
+          <w:b w:val="0"/>
+          <w:bCs/>
+          <w:lang w:val="pt-BR"/>
+        </w:rPr>
+      </w:pPr>
+    </w:p>
+    <w:p>
+      <w:pPr>
+        <w:pStyle w:val="30"/>
+        <w:jc w:val="center"/>
+        <w:rPr>
+          <w:rFonts w:hint="default"/>
+          <w:b w:val="0"/>
+          <w:bCs/>
+          <w:lang w:val="pt-BR"/>
+        </w:rPr>
+      </w:pPr>
+    </w:p>
+    <w:p>
+      <w:pPr>
+        <w:pStyle w:val="30"/>
+        <w:jc w:val="center"/>
+        <w:rPr>
+          <w:rFonts w:hint="default"/>
+          <w:b w:val="0"/>
+          <w:bCs/>
+          <w:lang w:val="pt-BR"/>
+        </w:rPr>
+      </w:pPr>
+    </w:p>
+    <w:p>
+      <w:pPr>
+        <w:pStyle w:val="30"/>
+        <w:jc w:val="center"/>
+        <w:rPr>
+          <w:rFonts w:hint="default"/>
+          <w:b w:val="0"/>
+          <w:bCs/>
+          <w:lang w:val="pt-BR"/>
+        </w:rPr>
+      </w:pPr>
+    </w:p>
+    <w:p>
+      <w:pPr>
+        <w:pStyle w:val="30"/>
+        <w:jc w:val="center"/>
+        <w:rPr>
+          <w:rFonts w:hint="default"/>
+          <w:b w:val="0"/>
+          <w:bCs/>
+          <w:lang w:val="pt-BR"/>
+        </w:rPr>
+      </w:pPr>
+    </w:p>
+    <w:p>
+      <w:pPr>
+        <w:pStyle w:val="30"/>
+        <w:jc w:val="center"/>
+        <w:rPr>
+          <w:rFonts w:hint="default"/>
+          <w:b w:val="0"/>
+          <w:bCs/>
+          <w:lang w:val="pt-BR"/>
+        </w:rPr>
+      </w:pPr>
+    </w:p>
+    <w:p>
+      <w:pPr>
+        <w:pStyle w:val="30"/>
+        <w:jc w:val="center"/>
+        <w:rPr>
+          <w:rFonts w:hint="default"/>
+          <w:b w:val="0"/>
+          <w:bCs/>
+          <w:lang w:val="pt-BR"/>
+        </w:rPr>
+      </w:pPr>
+    </w:p>
+    <w:p>
+      <w:pPr>
+        <w:pStyle w:val="30"/>
+        <w:jc w:val="center"/>
+        <w:rPr>
+          <w:rFonts w:hint="default"/>
+          <w:b w:val="0"/>
+          <w:bCs/>
+          <w:lang w:val="pt-BR"/>
+        </w:rPr>
+      </w:pPr>
+    </w:p>
+    <w:p>
+      <w:pPr>
+        <w:pStyle w:val="30"/>
+        <w:ind w:left="4836" w:leftChars="2198" w:firstLine="4" w:firstLineChars="0"/>
+        <w:jc w:val="both"/>
+        <w:rPr>
+          <w:rFonts w:hint="default"/>
+          <w:b w:val="0"/>
+          <w:bCs/>
+          <w:lang w:val="pt-BR"/>
+        </w:rPr>
+        <w:sectPr>
+          <w:pgSz w:w="11907" w:h="16840"/>
+          <w:pgMar w:top="1418" w:right="1418" w:bottom="1418" w:left="1418" w:header="851" w:footer="0" w:gutter="0"/>
+          <w:cols w:space="567" w:num="1"/>
+          <w:docGrid w:linePitch="360" w:charSpace="0"/>
+        </w:sectPr>
+      </w:pPr>
       <w:bookmarkStart w:id="39" w:name="_GoBack"/>
-      <w:bookmarkEnd w:id="39"/>
-      <w:r>
-        <w:t xml:space="preserve">2 de </w:t>
-      </w:r>
       <w:r>
         <w:rPr>
           <w:rFonts w:hint="default"/>
-          <w:lang w:val="pt-BR"/>
-        </w:rPr>
-        <w:t xml:space="preserve">Dezembro </w:t>
-      </w:r>
-      <w:r>
-        <w:t>de 2019</w:t>
-      </w:r>
+          <w:b w:val="0"/>
+          <w:bCs/>
+          <w:lang w:val="pt-BR"/>
+        </w:rPr>
+        <w:t>Dedico este trabalho a todos que tentaram usar seu conhecimento para tornar a sociedade a sua volta de alguma forma, melhor.</w:t>
+      </w:r>
+    </w:p>
+    <w:bookmarkEnd w:id="39"/>
+    <w:p>
+      <w:pPr>
+        <w:pStyle w:val="30"/>
+        <w:jc w:val="center"/>
+        <w:rPr>
+          <w:b/>
+        </w:rPr>
+      </w:pPr>
+      <w:r>
+        <w:rPr>
+          <w:b/>
+        </w:rPr>
+        <w:t>Agradecimentos</w:t>
+      </w:r>
+    </w:p>
+    <w:p>
+      <w:pPr>
+        <w:pStyle w:val="30"/>
+        <w:jc w:val="center"/>
+        <w:rPr>
+          <w:b/>
+        </w:rPr>
+      </w:pPr>
+    </w:p>
+    <w:p>
+      <w:pPr>
+        <w:pStyle w:val="30"/>
+        <w:jc w:val="both"/>
+        <w:rPr>
+          <w:rFonts w:hint="default"/>
+          <w:b w:val="0"/>
+          <w:bCs/>
+          <w:lang w:val="pt-BR"/>
+        </w:rPr>
+      </w:pPr>
+      <w:r>
+        <w:rPr>
+          <w:rFonts w:hint="default"/>
+          <w:b w:val="0"/>
+          <w:bCs/>
+          <w:lang w:val="pt-BR"/>
+        </w:rPr>
+        <w:t>Agradeço à todos os professores que passaram os conhecimentos necessários para que esse trabalho fosse feito, em especial meu professor orientador Dr. José Tarcísio Franco de Camargo e minha coordenadora Msc. Patrícia Aparecida Zibordi Aceti.</w:t>
+      </w:r>
+    </w:p>
+    <w:p>
+      <w:pPr>
+        <w:pStyle w:val="30"/>
+        <w:jc w:val="both"/>
+        <w:rPr>
+          <w:rFonts w:hint="default"/>
+          <w:b w:val="0"/>
+          <w:bCs/>
+          <w:lang w:val="pt-BR"/>
+        </w:rPr>
+      </w:pPr>
+    </w:p>
+    <w:p>
+      <w:pPr>
+        <w:pStyle w:val="30"/>
+        <w:jc w:val="both"/>
+        <w:rPr>
+          <w:rFonts w:hint="default"/>
+          <w:b w:val="0"/>
+          <w:bCs/>
+          <w:lang w:val="pt-BR"/>
+        </w:rPr>
+      </w:pPr>
+      <w:r>
+        <w:rPr>
+          <w:rFonts w:hint="default"/>
+          <w:b w:val="0"/>
+          <w:bCs/>
+          <w:lang w:val="pt-BR"/>
+        </w:rPr>
+        <w:t>Agradeço à minha família por sempre estar me apoiando e auxiliando em toda minha trajetória.</w:t>
+      </w:r>
+    </w:p>
+    <w:p>
+      <w:pPr>
+        <w:pStyle w:val="30"/>
+        <w:jc w:val="both"/>
+        <w:rPr>
+          <w:rFonts w:hint="default"/>
+          <w:b w:val="0"/>
+          <w:bCs/>
+          <w:lang w:val="pt-BR"/>
+        </w:rPr>
+      </w:pPr>
+    </w:p>
+    <w:p>
+      <w:pPr>
+        <w:pStyle w:val="30"/>
+        <w:jc w:val="both"/>
+        <w:rPr>
+          <w:rFonts w:hint="default"/>
+          <w:b w:val="0"/>
+          <w:bCs/>
+          <w:lang w:val="pt-BR"/>
+        </w:rPr>
+        <w:sectPr>
+          <w:pgSz w:w="11907" w:h="16840"/>
+          <w:pgMar w:top="1418" w:right="1418" w:bottom="1418" w:left="1418" w:header="851" w:footer="0" w:gutter="0"/>
+          <w:cols w:space="567" w:num="1"/>
+          <w:docGrid w:linePitch="360" w:charSpace="0"/>
+        </w:sectPr>
+      </w:pPr>
+      <w:r>
+        <w:rPr>
+          <w:rFonts w:hint="default"/>
+          <w:b w:val="0"/>
+          <w:bCs/>
+          <w:lang w:val="pt-BR"/>
+        </w:rPr>
+        <w:t xml:space="preserve">Agradeço aos meus amigos por me ajudarem, em especial Bryan Alexander Rodrigues Rossi por me auxiliar com sua criatividade, Ana Flávia Pirola por cuidar de minha saúde tanto física quanto psicológica e seus conhecimentos especializados.  </w:t>
+      </w:r>
+    </w:p>
+    <w:p>
+      <w:pPr>
+        <w:pStyle w:val="30"/>
+        <w:ind w:left="4836" w:leftChars="2198" w:firstLine="4" w:firstLineChars="0"/>
+        <w:jc w:val="both"/>
+        <w:rPr>
+          <w:rFonts w:hint="default"/>
+          <w:b w:val="0"/>
+          <w:bCs/>
+          <w:lang w:val="pt-BR"/>
+        </w:rPr>
+        <w:sectPr>
+          <w:pgSz w:w="11907" w:h="16840"/>
+          <w:pgMar w:top="1418" w:right="1418" w:bottom="1418" w:left="1418" w:header="851" w:footer="0" w:gutter="0"/>
+          <w:cols w:space="567" w:num="1"/>
+          <w:docGrid w:linePitch="360" w:charSpace="0"/>
+        </w:sectPr>
+      </w:pPr>
+    </w:p>
+    <w:p>
+      <w:pPr>
+        <w:pStyle w:val="30"/>
+        <w:jc w:val="center"/>
+      </w:pPr>
     </w:p>
     <w:p>
       <w:pPr>
@@ -1646,7 +2130,6 @@
     <w:p>
       <w:pPr>
         <w:pStyle w:val="9"/>
-        <w:framePr/>
         <w:rPr>
           <w:rFonts w:cs="Arial"/>
           <w:sz w:val="21"/>
@@ -2103,10 +2586,10 @@
           <w:rFonts w:cs="Arial"/>
         </w:rPr>
       </w:pPr>
-      <w:bookmarkStart w:id="15" w:name="_Toc8386_WPSOffice_Level3"/>
-      <w:bookmarkStart w:id="16" w:name="_Toc28726_WPSOffice_Level2"/>
-      <w:bookmarkStart w:id="17" w:name="_Toc1665"/>
-      <w:bookmarkStart w:id="18" w:name="_Toc29989"/>
+      <w:bookmarkStart w:id="15" w:name="_Toc29989"/>
+      <w:bookmarkStart w:id="16" w:name="_Toc8386_WPSOffice_Level3"/>
+      <w:bookmarkStart w:id="17" w:name="_Toc28726_WPSOffice_Level2"/>
+      <w:bookmarkStart w:id="18" w:name="_Toc1665"/>
       <w:r>
         <w:rPr>
           <w:rFonts w:cs="Arial"/>
@@ -2181,9 +2664,9 @@
           <w:rFonts w:ascii="Arial" w:hAnsi="Arial" w:cs="Arial"/>
         </w:rPr>
       </w:pPr>
-      <w:bookmarkStart w:id="19" w:name="_Toc5133"/>
-      <w:bookmarkStart w:id="20" w:name="_Toc8386_WPSOffice_Level1"/>
-      <w:bookmarkStart w:id="21" w:name="_Toc25314"/>
+      <w:bookmarkStart w:id="19" w:name="_Toc25314"/>
+      <w:bookmarkStart w:id="20" w:name="_Toc5133"/>
+      <w:bookmarkStart w:id="21" w:name="_Toc8386_WPSOffice_Level1"/>
       <w:r>
         <w:rPr>
           <w:rFonts w:ascii="Arial" w:hAnsi="Arial" w:cs="Arial"/>
@@ -2302,9 +2785,9 @@
           <w:rFonts w:cs="Arial"/>
         </w:rPr>
       </w:pPr>
-      <w:bookmarkStart w:id="24" w:name="_Toc12805"/>
-      <w:bookmarkStart w:id="25" w:name="_Toc6467_WPSOffice_Level2"/>
-      <w:bookmarkStart w:id="26" w:name="_Toc20633"/>
+      <w:bookmarkStart w:id="24" w:name="_Toc6467_WPSOffice_Level2"/>
+      <w:bookmarkStart w:id="25" w:name="_Toc20633"/>
+      <w:bookmarkStart w:id="26" w:name="_Toc12805"/>
       <w:r>
         <w:rPr>
           <w:rFonts w:cs="Arial"/>
@@ -2768,8 +3251,8 @@
         </w:tabs>
         <w:ind w:firstLine="0"/>
         <w:rPr>
-          <w:rFonts w:ascii="Arial" w:hAnsi="Arial" w:cs="Arial"/>
-          <w:sz w:val="24"/>
+          <w:rFonts w:cs="Arial"/>
+          <w:lang w:val="pt-BR"/>
         </w:rPr>
       </w:pPr>
       <w:r>
@@ -2791,6 +3274,24 @@
         </w:rPr>
         <w:t>.</w:t>
       </w:r>
+    </w:p>
+    <w:p>
+      <w:pPr>
+        <w:pStyle w:val="5"/>
+        <w:numPr>
+          <w:ilvl w:val="2"/>
+          <w:numId w:val="1"/>
+        </w:numPr>
+        <w:tabs>
+          <w:tab w:val="left" w:pos="567"/>
+          <w:tab w:val="clear" w:pos="709"/>
+        </w:tabs>
+        <w:ind w:left="709" w:leftChars="0" w:hanging="709" w:firstLineChars="0"/>
+        <w:rPr>
+          <w:rFonts w:cs="Arial"/>
+          <w:lang w:val="pt-BR"/>
+        </w:rPr>
+      </w:pPr>
     </w:p>
     <w:p>
       <w:pPr>
@@ -2809,6 +3310,7 @@
       <w:pPr>
         <w:pStyle w:val="5"/>
         <w:numPr>
+          <w:ilvl w:val="0"/>
           <w:numId w:val="0"/>
         </w:numPr>
         <w:tabs>
@@ -2854,6 +3356,7 @@
       <w:pPr>
         <w:pStyle w:val="5"/>
         <w:numPr>
+          <w:ilvl w:val="0"/>
           <w:numId w:val="0"/>
         </w:numPr>
         <w:tabs>
@@ -2871,6 +3374,12 @@
           <w:lang w:val="pt-BR"/>
         </w:rPr>
         <w:tab/>
+      </w:r>
+      <w:r>
+        <w:rPr>
+          <w:rFonts w:hint="default" w:cs="Arial"/>
+          <w:lang w:val="pt-BR"/>
+        </w:rPr>
         <w:t>Com base nos artigo lido para embasamento a respeito de diagnósticos e seus respectivos sintomas, quando deparados com os resultados respondidos pela inteligência artificial, pode-se afirmar que, não somente a lógica nebulosa atendeu à expectativa como o resultado obtido é mais que satisfatório.</w:t>
       </w:r>
     </w:p>
@@ -2878,6 +3387,7 @@
       <w:pPr>
         <w:pStyle w:val="5"/>
         <w:numPr>
+          <w:ilvl w:val="0"/>
           <w:numId w:val="0"/>
         </w:numPr>
         <w:tabs>
@@ -2903,6 +3413,7 @@
       <w:pPr>
         <w:pStyle w:val="5"/>
         <w:numPr>
+          <w:ilvl w:val="0"/>
           <w:numId w:val="0"/>
         </w:numPr>
         <w:tabs>
@@ -2928,6 +3439,7 @@
       <w:pPr>
         <w:pStyle w:val="5"/>
         <w:numPr>
+          <w:ilvl w:val="0"/>
           <w:numId w:val="0"/>
         </w:numPr>
         <w:tabs>
@@ -2972,6 +3484,7 @@
       <w:pPr>
         <w:pStyle w:val="5"/>
         <w:numPr>
+          <w:ilvl w:val="0"/>
           <w:numId w:val="0"/>
         </w:numPr>
         <w:ind w:leftChars="0" w:firstLine="700" w:firstLineChars="0"/>
@@ -2998,6 +3511,7 @@
       <w:pPr>
         <w:pStyle w:val="5"/>
         <w:numPr>
+          <w:ilvl w:val="0"/>
           <w:numId w:val="0"/>
         </w:numPr>
         <w:ind w:leftChars="0" w:firstLine="700" w:firstLineChars="0"/>
@@ -3052,6 +3566,7 @@
       <w:pPr>
         <w:pStyle w:val="5"/>
         <w:numPr>
+          <w:ilvl w:val="0"/>
           <w:numId w:val="0"/>
         </w:numPr>
         <w:ind w:leftChars="0" w:firstLine="700" w:firstLineChars="0"/>
@@ -3078,6 +3593,7 @@
       <w:pPr>
         <w:pStyle w:val="5"/>
         <w:numPr>
+          <w:ilvl w:val="0"/>
           <w:numId w:val="0"/>
         </w:numPr>
         <w:ind w:leftChars="0" w:firstLine="700" w:firstLineChars="0"/>
@@ -3094,6 +3610,7 @@
       <w:pPr>
         <w:pStyle w:val="5"/>
         <w:numPr>
+          <w:ilvl w:val="0"/>
           <w:numId w:val="0"/>
         </w:numPr>
         <w:ind w:leftChars="0" w:firstLine="700" w:firstLineChars="0"/>
@@ -3110,6 +3627,7 @@
       <w:pPr>
         <w:pStyle w:val="5"/>
         <w:numPr>
+          <w:ilvl w:val="0"/>
           <w:numId w:val="0"/>
         </w:numPr>
         <w:ind w:leftChars="0" w:firstLine="700" w:firstLineChars="0"/>
@@ -3126,6 +3644,7 @@
       <w:pPr>
         <w:pStyle w:val="5"/>
         <w:numPr>
+          <w:ilvl w:val="0"/>
           <w:numId w:val="0"/>
         </w:numPr>
         <w:tabs>
@@ -3484,8 +4003,6 @@
       </w:r>
     </w:p>
     <w:sectPr>
-      <w:headerReference r:id="rId9" w:type="default"/>
-      <w:type w:val="continuous"/>
       <w:pgSz w:w="11907" w:h="16840"/>
       <w:pgMar w:top="1418" w:right="1418" w:bottom="1418" w:left="1418" w:header="851" w:footer="0" w:gutter="0"/>
       <w:cols w:space="567" w:num="1"/>
@@ -3909,7 +4426,7 @@
   <w:docDefaults>
     <w:rPrDefault>
       <w:rPr>
-        <w:rFonts w:ascii="Times New Roman" w:hAnsi="Times New Roman" w:eastAsia="SimSun" w:cs="Times New Roman"/>
+        <w:rFonts w:ascii="Times New Roman" w:hAnsi="Times New Roman" w:eastAsia="Times New Roman" w:cs="Times New Roman"/>
       </w:rPr>
     </w:rPrDefault>
   </w:docDefaults>
@@ -4545,6 +5062,7 @@
     <w:basedOn w:val="11"/>
     <w:semiHidden/>
     <w:unhideWhenUsed/>
+    <w:qFormat/>
     <w:uiPriority w:val="99"/>
     <w:rPr>
       <w:color w:val="605E5C"/>
@@ -4842,6 +5360,10 @@
     <customSectPr/>
     <customSectPr/>
     <customSectPr/>
+    <customSectPr/>
+    <customSectPr/>
+    <customSectPr/>
+    <customSectPr/>
   </customSectProps>
 </s:customData>
 </file>

--- a/docs/ArtigoCientifico.docx
+++ b/docs/ArtigoCientifico.docx
@@ -1437,7 +1437,6 @@
           <w:docGrid w:linePitch="360" w:charSpace="0"/>
         </w:sectPr>
       </w:pPr>
-      <w:bookmarkStart w:id="39" w:name="_GoBack"/>
       <w:r>
         <w:rPr>
           <w:rFonts w:hint="default"/>
@@ -1445,10 +1444,9 @@
           <w:bCs/>
           <w:lang w:val="pt-BR"/>
         </w:rPr>
-        <w:t>Dedico este trabalho a todos que tentaram usar seu conhecimento para tornar a sociedade a sua volta de alguma forma, melhor.</w:t>
-      </w:r>
-    </w:p>
-    <w:bookmarkEnd w:id="39"/>
+        <w:t>Dedico este trabalho a todos que tentaram usar de seu conhecimento para transformar, da melhor maneira possível, a sociedade ao seu redor.</w:t>
+      </w:r>
+    </w:p>
     <w:p>
       <w:pPr>
         <w:pStyle w:val="30"/>
@@ -2215,9 +2213,6 @@
         <w:tabs>
           <w:tab w:val="clear" w:pos="567"/>
         </w:tabs>
-        <w:rPr>
-          <w:rFonts w:ascii="Arial" w:hAnsi="Arial" w:cs="Arial"/>
-        </w:rPr>
       </w:pPr>
       <w:r>
         <w:rPr>
@@ -2237,7 +2232,6 @@
       <w:bookmarkEnd w:id="7"/>
       <w:bookmarkEnd w:id="8"/>
     </w:p>
-    <w:p/>
     <w:p>
       <w:pPr>
         <w:pStyle w:val="5"/>
@@ -2296,9 +2290,6 @@
         <w:tabs>
           <w:tab w:val="clear" w:pos="709"/>
         </w:tabs>
-        <w:rPr>
-          <w:rFonts w:cs="Arial"/>
-        </w:rPr>
       </w:pPr>
       <w:bookmarkStart w:id="9" w:name="_Toc6849"/>
       <w:bookmarkStart w:id="10" w:name="_Toc17788_WPSOffice_Level3"/>
@@ -2313,7 +2304,6 @@
       <w:bookmarkEnd w:id="10"/>
       <w:bookmarkEnd w:id="11"/>
     </w:p>
-    <w:p/>
     <w:p>
       <w:pPr>
         <w:pStyle w:val="5"/>
@@ -2679,20 +2669,6 @@
     </w:p>
     <w:p>
       <w:pPr>
-        <w:rPr>
-          <w:rFonts w:ascii="Arial" w:hAnsi="Arial" w:cs="Arial"/>
-        </w:rPr>
-      </w:pPr>
-    </w:p>
-    <w:p>
-      <w:pPr>
-        <w:rPr>
-          <w:rFonts w:ascii="Arial" w:hAnsi="Arial" w:cs="Arial"/>
-        </w:rPr>
-      </w:pPr>
-    </w:p>
-    <w:p>
-      <w:pPr>
         <w:pStyle w:val="3"/>
         <w:numPr>
           <w:ilvl w:val="1"/>
@@ -2702,7 +2678,8 @@
           <w:tab w:val="clear" w:pos="567"/>
         </w:tabs>
         <w:rPr>
-          <w:rFonts w:ascii="Arial" w:hAnsi="Arial" w:cs="Arial"/>
+          <w:rFonts w:hint="default"/>
+          <w:lang w:val="pt-BR"/>
         </w:rPr>
       </w:pPr>
       <w:bookmarkStart w:id="22" w:name="_Toc1600"/>
@@ -2723,7 +2700,6 @@
       <w:bookmarkEnd w:id="22"/>
       <w:bookmarkEnd w:id="23"/>
     </w:p>
-    <w:p/>
     <w:p>
       <w:pPr>
         <w:pStyle w:val="5"/>
@@ -2781,9 +2757,6 @@
         <w:tabs>
           <w:tab w:val="clear" w:pos="709"/>
         </w:tabs>
-        <w:rPr>
-          <w:rFonts w:cs="Arial"/>
-        </w:rPr>
       </w:pPr>
       <w:bookmarkStart w:id="24" w:name="_Toc6467_WPSOffice_Level2"/>
       <w:bookmarkStart w:id="25" w:name="_Toc20633"/>
@@ -2798,7 +2771,6 @@
       <w:bookmarkEnd w:id="25"/>
       <w:bookmarkEnd w:id="26"/>
     </w:p>
-    <w:p/>
     <w:p>
       <w:pPr>
         <w:pStyle w:val="5"/>
@@ -2836,9 +2808,6 @@
         <w:tabs>
           <w:tab w:val="clear" w:pos="567"/>
         </w:tabs>
-        <w:rPr>
-          <w:rFonts w:ascii="Arial" w:hAnsi="Arial" w:cs="Arial"/>
-        </w:rPr>
       </w:pPr>
       <w:bookmarkStart w:id="27" w:name="_Toc31329"/>
       <w:r>
@@ -2858,7 +2827,6 @@
       <w:bookmarkEnd w:id="27"/>
       <w:bookmarkEnd w:id="28"/>
     </w:p>
-    <w:p/>
     <w:p>
       <w:pPr>
         <w:pStyle w:val="5"/>
@@ -2987,13 +2955,18 @@
           <w:tab w:val="clear" w:pos="567"/>
         </w:tabs>
         <w:rPr>
-          <w:rFonts w:ascii="Arial" w:hAnsi="Arial" w:cs="Arial"/>
+          <w:rFonts w:cs="Arial"/>
+          <w:bCs/>
+          <w:sz w:val="22"/>
+          <w:szCs w:val="22"/>
         </w:rPr>
       </w:pPr>
       <w:bookmarkStart w:id="29" w:name="_Toc12284"/>
       <w:r>
         <w:rPr>
           <w:rFonts w:cs="Arial"/>
+          <w:sz w:val="22"/>
+          <w:szCs w:val="22"/>
           <w:lang w:val="pt-BR"/>
         </w:rPr>
         <w:t xml:space="preserve"> </w:t>
@@ -3002,6 +2975,8 @@
       <w:r>
         <w:rPr>
           <w:rFonts w:ascii="Arial" w:hAnsi="Arial" w:cs="Arial"/>
+          <w:sz w:val="22"/>
+          <w:szCs w:val="22"/>
         </w:rPr>
         <w:t>Armazenamento da triagem com banco de dados MongoDB</w:t>
       </w:r>
@@ -3017,6 +2992,13 @@
           <w:bCs/>
         </w:rPr>
       </w:pPr>
+      <w:r>
+        <w:rPr>
+          <w:rFonts w:cs="Arial"/>
+          <w:bCs/>
+        </w:rPr>
+        <w:t>MongoDB é um banco de dados não relacional, o qual será usado para guardar o processo de triagem e informações do paciente, além de conter um histórico para futuras consultas.</w:t>
+      </w:r>
     </w:p>
     <w:p>
       <w:pPr>
@@ -3027,13 +3009,6 @@
           <w:bCs/>
         </w:rPr>
       </w:pPr>
-      <w:r>
-        <w:rPr>
-          <w:rFonts w:cs="Arial"/>
-          <w:bCs/>
-        </w:rPr>
-        <w:t>MongoDB é um banco de dados não relacional, o qual será usado para guardar o processo de triagem e informações do paciente, além de conter um histórico para futuras consultas.</w:t>
-      </w:r>
     </w:p>
     <w:p>
       <w:pPr>
@@ -3046,13 +3021,17 @@
           <w:tab w:val="clear" w:pos="567"/>
         </w:tabs>
         <w:rPr>
-          <w:rFonts w:ascii="Arial" w:hAnsi="Arial" w:cs="Arial"/>
+          <w:rFonts w:cs="Arial"/>
+          <w:sz w:val="22"/>
+          <w:szCs w:val="22"/>
         </w:rPr>
       </w:pPr>
       <w:bookmarkStart w:id="31" w:name="_Toc19974"/>
       <w:r>
         <w:rPr>
           <w:rFonts w:cs="Arial"/>
+          <w:sz w:val="22"/>
+          <w:szCs w:val="22"/>
           <w:lang w:val="pt-BR"/>
         </w:rPr>
         <w:t xml:space="preserve"> </w:t>
@@ -3061,6 +3040,8 @@
       <w:r>
         <w:rPr>
           <w:rFonts w:ascii="Arial" w:hAnsi="Arial" w:cs="Arial"/>
+          <w:sz w:val="22"/>
+          <w:szCs w:val="22"/>
         </w:rPr>
         <w:t>Implementação Lógica Fuzzy</w:t>
       </w:r>
@@ -3081,8 +3062,15 @@
       <w:r>
         <w:rPr>
           <w:rFonts w:cs="Arial"/>
+          <w:lang w:val="pt-BR"/>
         </w:rPr>
         <w:tab/>
+      </w:r>
+      <w:r>
+        <w:rPr>
+          <w:rFonts w:cs="Arial"/>
+        </w:rPr>
+        <w:t>Para o desenvolvimento do sistema em questão será utilizada a linguagem Python na IDE Spyder, disponível através do programa Anaconda Navigator, que contém várias outras IDEs para desenvolvimento em Python. O Spyder foi escolhido pois disponibiliza de forma simplificada o uso das bibliotecas Scikit-Fuzzy e Numpy.</w:t>
       </w:r>
     </w:p>
     <w:p>
@@ -3096,19 +3084,6 @@
           <w:rFonts w:cs="Arial"/>
         </w:rPr>
       </w:pPr>
-      <w:r>
-        <w:rPr>
-          <w:rFonts w:cs="Arial"/>
-          <w:lang w:val="pt-BR"/>
-        </w:rPr>
-        <w:tab/>
-      </w:r>
-      <w:r>
-        <w:rPr>
-          <w:rFonts w:cs="Arial"/>
-        </w:rPr>
-        <w:t>Para o desenvolvimento do sistema em questão será utilizada a linguagem Python na IDE Spyder, disponível através do programa Anaconda Navigator, que contém várias outras IDEs para desenvolvimento em Python. O Spyder foi escolhido pois disponibiliza de forma simplificada o uso das bibliotecas Scikit-Fuzzy e Numpy.</w:t>
-      </w:r>
     </w:p>
     <w:p>
       <w:pPr>
@@ -3121,7 +3096,8 @@
           <w:tab w:val="clear" w:pos="567"/>
         </w:tabs>
         <w:rPr>
-          <w:rFonts w:cs="Arial"/>
+          <w:sz w:val="22"/>
+          <w:szCs w:val="22"/>
         </w:rPr>
       </w:pPr>
       <w:bookmarkStart w:id="33" w:name="_Toc9230_WPSOffice_Level3"/>
@@ -3129,6 +3105,8 @@
       <w:r>
         <w:rPr>
           <w:rFonts w:cs="Arial"/>
+          <w:sz w:val="22"/>
+          <w:szCs w:val="22"/>
           <w:lang w:val="pt-BR"/>
         </w:rPr>
         <w:t xml:space="preserve"> </w:t>
@@ -3137,6 +3115,8 @@
       <w:r>
         <w:rPr>
           <w:rFonts w:cs="Arial"/>
+          <w:sz w:val="22"/>
+          <w:szCs w:val="22"/>
         </w:rPr>
         <w:t>NumPy</w:t>
       </w:r>
@@ -3144,7 +3124,6 @@
       <w:bookmarkEnd w:id="34"/>
       <w:bookmarkEnd w:id="35"/>
     </w:p>
-    <w:p/>
     <w:p>
       <w:pPr>
         <w:pStyle w:val="5"/>
@@ -3213,7 +3192,8 @@
           <w:tab w:val="clear" w:pos="567"/>
         </w:tabs>
         <w:rPr>
-          <w:rFonts w:cs="Arial"/>
+          <w:sz w:val="21"/>
+          <w:szCs w:val="21"/>
         </w:rPr>
       </w:pPr>
       <w:bookmarkStart w:id="36" w:name="_Toc10623"/>
@@ -3221,6 +3201,8 @@
       <w:r>
         <w:rPr>
           <w:rFonts w:cs="Arial"/>
+          <w:sz w:val="21"/>
+          <w:szCs w:val="21"/>
           <w:lang w:val="pt-BR"/>
         </w:rPr>
         <w:t xml:space="preserve"> </w:t>
@@ -3229,19 +3211,14 @@
       <w:r>
         <w:rPr>
           <w:rFonts w:cs="Arial"/>
+          <w:sz w:val="21"/>
+          <w:szCs w:val="21"/>
         </w:rPr>
         <w:t>Scikit-Fuzzy</w:t>
       </w:r>
       <w:bookmarkEnd w:id="36"/>
       <w:bookmarkEnd w:id="37"/>
       <w:bookmarkEnd w:id="38"/>
-    </w:p>
-    <w:p>
-      <w:pPr>
-        <w:rPr>
-          <w:rFonts w:ascii="Arial" w:hAnsi="Arial" w:cs="Arial"/>
-        </w:rPr>
-      </w:pPr>
     </w:p>
     <w:p>
       <w:pPr>
@@ -3289,22 +3266,271 @@
         <w:ind w:left="709" w:leftChars="0" w:hanging="709" w:firstLineChars="0"/>
         <w:rPr>
           <w:rFonts w:cs="Arial"/>
-          <w:lang w:val="pt-BR"/>
-        </w:rPr>
-      </w:pPr>
+          <w:b/>
+          <w:bCs/>
+          <w:sz w:val="22"/>
+          <w:szCs w:val="22"/>
+          <w:lang w:val="pt-BR"/>
+        </w:rPr>
+      </w:pPr>
+      <w:r>
+        <w:rPr>
+          <w:rFonts w:hint="default" w:cs="Arial"/>
+          <w:b/>
+          <w:bCs/>
+          <w:sz w:val="22"/>
+          <w:szCs w:val="22"/>
+          <w:lang w:val="pt-BR"/>
+        </w:rPr>
+        <w:t>TrimMF e TrapMF</w:t>
+      </w:r>
     </w:p>
     <w:p>
       <w:pPr>
         <w:pStyle w:val="5"/>
+        <w:numPr>
+          <w:numId w:val="0"/>
+        </w:numPr>
         <w:tabs>
           <w:tab w:val="left" w:pos="567"/>
         </w:tabs>
-        <w:ind w:firstLine="0"/>
-        <w:rPr>
-          <w:rFonts w:cs="Arial"/>
-          <w:lang w:val="pt-BR"/>
-        </w:rPr>
-      </w:pPr>
+        <w:ind w:leftChars="0"/>
+        <w:rPr>
+          <w:rFonts w:hint="default" w:cs="Arial"/>
+          <w:b w:val="0"/>
+          <w:bCs w:val="0"/>
+          <w:lang w:val="pt-BR"/>
+        </w:rPr>
+      </w:pPr>
+      <w:r>
+        <w:rPr>
+          <w:rFonts w:hint="default" w:cs="Arial"/>
+          <w:b w:val="0"/>
+          <w:bCs w:val="0"/>
+          <w:lang w:val="pt-BR"/>
+        </w:rPr>
+        <w:tab/>
+        <w:t xml:space="preserve">Utilizadas para definir as funções de ativação </w:t>
+      </w:r>
+      <w:r>
+        <w:rPr>
+          <w:rFonts w:hint="default" w:cs="Arial"/>
+          <w:b/>
+          <w:bCs/>
+          <w:lang w:val="pt-BR"/>
+        </w:rPr>
+        <w:t>(Membership Function)</w:t>
+      </w:r>
+      <w:r>
+        <w:rPr>
+          <w:rFonts w:hint="default" w:cs="Arial"/>
+          <w:b w:val="0"/>
+          <w:bCs w:val="0"/>
+          <w:lang w:val="pt-BR"/>
+        </w:rPr>
+        <w:t>, que tem como propósito calcular o grau de pertinência das entradas no sistema fuzzy criado.</w:t>
+      </w:r>
+    </w:p>
+    <w:p>
+      <w:pPr>
+        <w:pStyle w:val="5"/>
+        <w:numPr>
+          <w:numId w:val="0"/>
+        </w:numPr>
+        <w:tabs>
+          <w:tab w:val="left" w:pos="567"/>
+        </w:tabs>
+        <w:ind w:leftChars="0"/>
+        <w:rPr>
+          <w:rFonts w:hint="default" w:cs="Arial"/>
+          <w:sz w:val="24"/>
+          <w:szCs w:val="24"/>
+          <w:lang w:val="pt-BR"/>
+        </w:rPr>
+      </w:pPr>
+      <w:r>
+        <w:rPr>
+          <w:rFonts w:hint="default" w:cs="Arial"/>
+          <w:b w:val="0"/>
+          <w:bCs w:val="0"/>
+          <w:lang w:val="pt-BR"/>
+        </w:rPr>
+        <w:tab/>
+        <w:t xml:space="preserve">A biblioteca </w:t>
+      </w:r>
+      <w:r>
+        <w:rPr>
+          <w:rFonts w:cs="Arial"/>
+          <w:sz w:val="24"/>
+          <w:szCs w:val="24"/>
+        </w:rPr>
+        <w:t>Scikit</w:t>
+      </w:r>
+      <w:r>
+        <w:rPr>
+          <w:rFonts w:hint="default" w:cs="Arial"/>
+          <w:sz w:val="24"/>
+          <w:szCs w:val="24"/>
+          <w:lang w:val="pt-BR"/>
+        </w:rPr>
+        <w:t xml:space="preserve">-Fuzzy disponibiliza um total de onze funções de ativações, dessas onze funcionalidades, para a construção de um sistema fuzzy que atendesse aos requisitos levantados foi utilizado apenas duas, sendo elas, TrimMF e TrapMF. Onde são gerados uma função triangular e uma trapezoidal </w:t>
+      </w:r>
+      <w:r>
+        <w:rPr>
+          <w:rFonts w:hint="default" w:cs="Arial"/>
+          <w:color w:val="auto"/>
+          <w:sz w:val="24"/>
+          <w:szCs w:val="24"/>
+          <w:lang w:val="pt-BR"/>
+        </w:rPr>
+        <w:t xml:space="preserve">decrescente </w:t>
+      </w:r>
+      <w:r>
+        <w:rPr>
+          <w:rFonts w:hint="default" w:cs="Arial"/>
+          <w:sz w:val="24"/>
+          <w:szCs w:val="24"/>
+          <w:lang w:val="pt-BR"/>
+        </w:rPr>
+        <w:t>ou crescente respectivamente. Na figura é demonstrado como as função ficariam em forma de gráfico.</w:t>
+      </w:r>
+    </w:p>
+    <w:p>
+      <w:pPr>
+        <w:pStyle w:val="5"/>
+        <w:numPr>
+          <w:numId w:val="0"/>
+        </w:numPr>
+        <w:tabs>
+          <w:tab w:val="left" w:pos="567"/>
+        </w:tabs>
+        <w:ind w:leftChars="0"/>
+        <w:jc w:val="center"/>
+        <w:rPr>
+          <w:rFonts w:hint="default" w:cs="Arial"/>
+          <w:color w:val="auto"/>
+          <w:sz w:val="24"/>
+          <w:szCs w:val="24"/>
+          <w:lang w:val="pt-BR"/>
+        </w:rPr>
+      </w:pPr>
+      <w:r>
+        <w:rPr>
+          <w:rFonts w:hint="default" w:cs="Arial"/>
+          <w:color w:val="auto"/>
+          <w:sz w:val="24"/>
+          <w:szCs w:val="24"/>
+          <w:lang w:val="pt-BR"/>
+        </w:rPr>
+        <w:drawing>
+          <wp:inline distT="0" distB="0" distL="114300" distR="114300">
+            <wp:extent cx="3762375" cy="1524000"/>
+            <wp:effectExtent l="0" t="0" r="9525" b="0"/>
+            <wp:docPr id="1" name="Imagem 1" descr="export"/>
+            <wp:cNvGraphicFramePr>
+              <a:graphicFrameLocks xmlns:a="http://schemas.openxmlformats.org/drawingml/2006/main" noChangeAspect="1"/>
+            </wp:cNvGraphicFramePr>
+            <a:graphic xmlns:a="http://schemas.openxmlformats.org/drawingml/2006/main">
+              <a:graphicData uri="http://schemas.openxmlformats.org/drawingml/2006/picture">
+                <pic:pic xmlns:pic="http://schemas.openxmlformats.org/drawingml/2006/picture">
+                  <pic:nvPicPr>
+                    <pic:cNvPr id="1" name="Imagem 1" descr="export"/>
+                    <pic:cNvPicPr>
+                      <a:picLocks noChangeAspect="1"/>
+                    </pic:cNvPicPr>
+                  </pic:nvPicPr>
+                  <pic:blipFill>
+                    <a:blip r:embed="rId13"/>
+                    <a:stretch>
+                      <a:fillRect/>
+                    </a:stretch>
+                  </pic:blipFill>
+                  <pic:spPr>
+                    <a:xfrm>
+                      <a:off x="0" y="0"/>
+                      <a:ext cx="3762375" cy="1524000"/>
+                    </a:xfrm>
+                    <a:prstGeom prst="rect">
+                      <a:avLst/>
+                    </a:prstGeom>
+                  </pic:spPr>
+                </pic:pic>
+              </a:graphicData>
+            </a:graphic>
+          </wp:inline>
+        </w:drawing>
+      </w:r>
+    </w:p>
+    <w:p>
+      <w:pPr>
+        <w:pStyle w:val="9"/>
+        <w:numPr>
+          <w:numId w:val="0"/>
+        </w:numPr>
+        <w:tabs>
+          <w:tab w:val="left" w:pos="567"/>
+        </w:tabs>
+        <w:ind w:leftChars="0"/>
+        <w:jc w:val="center"/>
+        <w:rPr>
+          <w:rFonts w:hint="default" w:cs="Arial"/>
+          <w:color w:val="auto"/>
+          <w:sz w:val="24"/>
+          <w:szCs w:val="24"/>
+          <w:lang w:val="pt-BR"/>
+        </w:rPr>
+      </w:pPr>
+      <w:r>
+        <w:t xml:space="preserve">Figura </w:t>
+      </w:r>
+      <w:r>
+        <w:fldChar w:fldCharType="begin"/>
+      </w:r>
+      <w:r>
+        <w:instrText xml:space="preserve"> SEQ Figura \* ARABIC </w:instrText>
+      </w:r>
+      <w:r>
+        <w:fldChar w:fldCharType="separate"/>
+      </w:r>
+      <w:r>
+        <w:t>3</w:t>
+      </w:r>
+      <w:r>
+        <w:fldChar w:fldCharType="end"/>
+      </w:r>
+      <w:r>
+        <w:rPr>
+          <w:lang w:val="pt-BR"/>
+        </w:rPr>
+        <w:t xml:space="preserve"> - Sistema Fuzzy</w:t>
+      </w:r>
+    </w:p>
+    <w:p>
+      <w:pPr>
+        <w:pStyle w:val="5"/>
+        <w:numPr>
+          <w:numId w:val="0"/>
+        </w:numPr>
+        <w:tabs>
+          <w:tab w:val="left" w:pos="567"/>
+        </w:tabs>
+        <w:ind w:leftChars="0"/>
+        <w:rPr>
+          <w:rFonts w:cs="Arial"/>
+          <w:lang w:val="pt-BR"/>
+        </w:rPr>
+      </w:pPr>
+      <w:r>
+        <w:rPr>
+          <w:rFonts w:hint="default" w:cs="Arial"/>
+          <w:color w:val="auto"/>
+          <w:sz w:val="24"/>
+          <w:szCs w:val="24"/>
+          <w:lang w:val="pt-BR"/>
+        </w:rPr>
+        <w:tab/>
+        <w:t xml:space="preserve">Foi escolhido essas duas funções pois, as funções triangulares definem uma interação entre cada regra pois de forma que vá crescendo, atinge seu pico e começa a decair, dessa forma transitando entre as classificação. Já a função trapezoidal decrescente definida no inicio e a crescente definida ao final do sistema faz com que a principio, caso não existe nenhum sintoma, o sistema automaticamente deverá retornar a classificação vital mais leve e caso tenha algum definição critica retorne a classificação mais urgente do diagnostico em questão, assim impedindo que a classificação se perca. </w:t>
+      </w:r>
     </w:p>
     <w:p>
       <w:pPr>
@@ -3319,6 +3545,8 @@
         <w:ind w:leftChars="0"/>
         <w:rPr>
           <w:rFonts w:hint="default" w:cs="Arial"/>
+          <w:sz w:val="22"/>
+          <w:szCs w:val="22"/>
           <w:lang w:val="pt-BR"/>
         </w:rPr>
       </w:pPr>
@@ -3339,6 +3567,8 @@
           <w:rFonts w:hint="default" w:cs="Arial"/>
           <w:b/>
           <w:bCs/>
+          <w:sz w:val="22"/>
+          <w:szCs w:val="22"/>
           <w:lang w:val="pt-BR"/>
         </w:rPr>
       </w:pPr>
@@ -3347,6 +3577,8 @@
           <w:rFonts w:hint="default" w:cs="Arial"/>
           <w:b/>
           <w:bCs/>
+          <w:sz w:val="22"/>
+          <w:szCs w:val="22"/>
           <w:lang w:val="pt-BR"/>
         </w:rPr>
         <w:t xml:space="preserve">Resultados obtidos </w:t>
@@ -3380,7 +3612,7 @@
           <w:rFonts w:hint="default" w:cs="Arial"/>
           <w:lang w:val="pt-BR"/>
         </w:rPr>
-        <w:t>Com base nos artigo lido para embasamento a respeito de diagnósticos e seus respectivos sintomas, quando deparados com os resultados respondidos pela inteligência artificial, pode-se afirmar que, não somente a lógica nebulosa atendeu à expectativa como o resultado obtido é mais que satisfatório.</w:t>
+        <w:t>Com base nos artigo lido para embasamento a respeito de diagnósticos e seus respectivos sintomas, quando deparados com os resultados respondidos pela inteligência artificial, vide figura 5 e 6, pode-se afirmar que, não somente a lógica nebulosa atendeu à expectativa como o resultado obtido é mais que satisfatório.</w:t>
       </w:r>
     </w:p>
     <w:p>
@@ -3396,18 +3628,339 @@
         <w:ind w:leftChars="0"/>
         <w:rPr>
           <w:rFonts w:hint="default" w:cs="Arial"/>
-          <w:highlight w:val="red"/>
-          <w:lang w:val="pt-BR"/>
-        </w:rPr>
-      </w:pPr>
+          <w:lang w:val="pt-BR"/>
+        </w:rPr>
+      </w:pPr>
+      <w:r>
+        <w:rPr>
+          <w:sz w:val="24"/>
+        </w:rPr>
+        <mc:AlternateContent>
+          <mc:Choice Requires="wps">
+            <w:drawing>
+              <wp:anchor distT="0" distB="0" distL="114300" distR="114300" simplePos="0" relativeHeight="251658240" behindDoc="0" locked="0" layoutInCell="1" allowOverlap="1">
+                <wp:simplePos x="0" y="0"/>
+                <wp:positionH relativeFrom="column">
+                  <wp:posOffset>200660</wp:posOffset>
+                </wp:positionH>
+                <wp:positionV relativeFrom="paragraph">
+                  <wp:posOffset>4351655</wp:posOffset>
+                </wp:positionV>
+                <wp:extent cx="2762250" cy="441960"/>
+                <wp:effectExtent l="0" t="0" r="0" b="15240"/>
+                <wp:wrapNone/>
+                <wp:docPr id="5" name="Caixa de Texto 5"/>
+                <wp:cNvGraphicFramePr/>
+                <a:graphic xmlns:a="http://schemas.openxmlformats.org/drawingml/2006/main">
+                  <a:graphicData uri="http://schemas.microsoft.com/office/word/2010/wordprocessingShape">
+                    <wps:wsp>
+                      <wps:cNvSpPr txBox="1"/>
+                      <wps:spPr>
+                        <a:xfrm>
+                          <a:off x="1101090" y="8435975"/>
+                          <a:ext cx="2762250" cy="441960"/>
+                        </a:xfrm>
+                        <a:prstGeom prst="rect">
+                          <a:avLst/>
+                        </a:prstGeom>
+                        <a:solidFill>
+                          <a:schemeClr val="lt1"/>
+                        </a:solidFill>
+                        <a:ln w="6350">
+                          <a:noFill/>
+                        </a:ln>
+                      </wps:spPr>
+                      <wps:style>
+                        <a:lnRef idx="0">
+                          <a:schemeClr val="accent1"/>
+                        </a:lnRef>
+                        <a:fillRef idx="0">
+                          <a:schemeClr val="accent1"/>
+                        </a:fillRef>
+                        <a:effectRef idx="0">
+                          <a:schemeClr val="accent1"/>
+                        </a:effectRef>
+                        <a:fontRef idx="minor">
+                          <a:schemeClr val="dk1"/>
+                        </a:fontRef>
+                      </wps:style>
+                      <wps:txbx>
+                        <w:txbxContent>
+                          <w:p>
+                            <w:pPr>
+                              <w:jc w:val="center"/>
+                              <w:rPr>
+                                <w:rFonts w:hint="default" w:ascii="Arial" w:hAnsi="Arial" w:cs="Arial"/>
+                                <w:lang w:val="pt-BR"/>
+                              </w:rPr>
+                            </w:pPr>
+                            <w:r>
+                              <w:rPr>
+                                <w:rFonts w:hint="default" w:ascii="Arial" w:hAnsi="Arial" w:cs="Arial"/>
+                                <w:lang w:val="pt-BR"/>
+                              </w:rPr>
+                              <w:t>Figura 4 - Classificação de risco na aplicação sem sintomas graves</w:t>
+                            </w:r>
+                          </w:p>
+                        </w:txbxContent>
+                      </wps:txbx>
+                      <wps:bodyPr rot="0" spcFirstLastPara="0" vertOverflow="overflow" horzOverflow="overflow" vert="horz" wrap="square" lIns="91440" tIns="45720" rIns="91440" bIns="45720" numCol="1" spcCol="0" rtlCol="0" fromWordArt="0" anchor="t" anchorCtr="0" forceAA="0" compatLnSpc="1">
+                        <a:noAutofit/>
+                      </wps:bodyPr>
+                    </wps:wsp>
+                  </a:graphicData>
+                </a:graphic>
+              </wp:anchor>
+            </w:drawing>
+          </mc:Choice>
+          <mc:Fallback>
+            <w:pict>
+              <v:shape id="_x0000_s1026" o:spid="_x0000_s1026" o:spt="202" type="#_x0000_t202" style="position:absolute;left:0pt;margin-left:15.8pt;margin-top:342.65pt;height:34.8pt;width:217.5pt;z-index:251658240;mso-width-relative:page;mso-height-relative:page;" fillcolor="#FFFFFF [3201]" filled="t" stroked="f" coordsize="21600,21600" o:gfxdata="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">
+                <v:fill on="t" focussize="0,0"/>
+                <v:stroke on="f" weight="0.5pt"/>
+                <v:imagedata o:title=""/>
+                <o:lock v:ext="edit" aspectratio="f"/>
+                <v:textbox>
+                  <w:txbxContent>
+                    <w:p>
+                      <w:pPr>
+                        <w:jc w:val="center"/>
+                        <w:rPr>
+                          <w:rFonts w:hint="default" w:ascii="Arial" w:hAnsi="Arial" w:cs="Arial"/>
+                          <w:lang w:val="pt-BR"/>
+                        </w:rPr>
+                      </w:pPr>
+                      <w:r>
+                        <w:rPr>
+                          <w:rFonts w:hint="default" w:ascii="Arial" w:hAnsi="Arial" w:cs="Arial"/>
+                          <w:lang w:val="pt-BR"/>
+                        </w:rPr>
+                        <w:t>Figura 4 - Classificação de risco na aplicação sem sintomas graves</w:t>
+                      </w:r>
+                    </w:p>
+                  </w:txbxContent>
+                </v:textbox>
+              </v:shape>
+            </w:pict>
+          </mc:Fallback>
+        </mc:AlternateContent>
+      </w:r>
+      <w:r>
+        <w:rPr>
+          <w:sz w:val="24"/>
+        </w:rPr>
+        <mc:AlternateContent>
+          <mc:Choice Requires="wps">
+            <w:drawing>
+              <wp:anchor distT="0" distB="0" distL="114300" distR="114300" simplePos="0" relativeHeight="251659264" behindDoc="0" locked="0" layoutInCell="1" allowOverlap="1">
+                <wp:simplePos x="0" y="0"/>
+                <wp:positionH relativeFrom="column">
+                  <wp:posOffset>2815590</wp:posOffset>
+                </wp:positionH>
+                <wp:positionV relativeFrom="paragraph">
+                  <wp:posOffset>4353560</wp:posOffset>
+                </wp:positionV>
+                <wp:extent cx="2571750" cy="433070"/>
+                <wp:effectExtent l="0" t="0" r="0" b="5080"/>
+                <wp:wrapNone/>
+                <wp:docPr id="6" name="Caixa de Texto 6"/>
+                <wp:cNvGraphicFramePr/>
+                <a:graphic xmlns:a="http://schemas.openxmlformats.org/drawingml/2006/main">
+                  <a:graphicData uri="http://schemas.microsoft.com/office/word/2010/wordprocessingShape">
+                    <wps:wsp>
+                      <wps:cNvSpPr txBox="1"/>
+                      <wps:spPr>
+                        <a:xfrm>
+                          <a:off x="3689985" y="8486140"/>
+                          <a:ext cx="2571750" cy="433070"/>
+                        </a:xfrm>
+                        <a:prstGeom prst="rect">
+                          <a:avLst/>
+                        </a:prstGeom>
+                        <a:solidFill>
+                          <a:schemeClr val="lt1"/>
+                        </a:solidFill>
+                        <a:ln w="6350">
+                          <a:noFill/>
+                        </a:ln>
+                      </wps:spPr>
+                      <wps:style>
+                        <a:lnRef idx="0">
+                          <a:schemeClr val="accent1"/>
+                        </a:lnRef>
+                        <a:fillRef idx="0">
+                          <a:schemeClr val="accent1"/>
+                        </a:fillRef>
+                        <a:effectRef idx="0">
+                          <a:schemeClr val="accent1"/>
+                        </a:effectRef>
+                        <a:fontRef idx="minor">
+                          <a:schemeClr val="dk1"/>
+                        </a:fontRef>
+                      </wps:style>
+                      <wps:txbx>
+                        <w:txbxContent>
+                          <w:p>
+                            <w:pPr>
+                              <w:jc w:val="center"/>
+                              <w:rPr>
+                                <w:rFonts w:hint="default" w:ascii="Arial" w:hAnsi="Arial" w:cs="Arial"/>
+                                <w:lang w:val="pt-BR"/>
+                              </w:rPr>
+                            </w:pPr>
+                            <w:r>
+                              <w:rPr>
+                                <w:rFonts w:hint="default" w:ascii="Arial" w:hAnsi="Arial" w:cs="Arial"/>
+                                <w:lang w:val="pt-BR"/>
+                              </w:rPr>
+                              <w:t>Figura 5 - Classificação de risco na aplicação com sintomas graves</w:t>
+                            </w:r>
+                          </w:p>
+                        </w:txbxContent>
+                      </wps:txbx>
+                      <wps:bodyPr rot="0" spcFirstLastPara="0" vertOverflow="overflow" horzOverflow="overflow" vert="horz" wrap="square" lIns="91440" tIns="45720" rIns="91440" bIns="45720" numCol="1" spcCol="0" rtlCol="0" fromWordArt="0" anchor="t" anchorCtr="0" forceAA="0" compatLnSpc="1">
+                        <a:noAutofit/>
+                      </wps:bodyPr>
+                    </wps:wsp>
+                  </a:graphicData>
+                </a:graphic>
+              </wp:anchor>
+            </w:drawing>
+          </mc:Choice>
+          <mc:Fallback>
+            <w:pict>
+              <v:shape id="_x0000_s1026" o:spid="_x0000_s1026" o:spt="202" type="#_x0000_t202" style="position:absolute;left:0pt;margin-left:221.7pt;margin-top:342.8pt;height:34.1pt;width:202.5pt;z-index:251659264;mso-width-relative:page;mso-height-relative:page;" fillcolor="#FFFFFF [3201]" filled="t" stroked="f" coordsize="21600,21600" o:gfxdata="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">
+                <v:fill on="t" focussize="0,0"/>
+                <v:stroke on="f" weight="0.5pt"/>
+                <v:imagedata o:title=""/>
+                <o:lock v:ext="edit" aspectratio="f"/>
+                <v:textbox>
+                  <w:txbxContent>
+                    <w:p>
+                      <w:pPr>
+                        <w:jc w:val="center"/>
+                        <w:rPr>
+                          <w:rFonts w:hint="default" w:ascii="Arial" w:hAnsi="Arial" w:cs="Arial"/>
+                          <w:lang w:val="pt-BR"/>
+                        </w:rPr>
+                      </w:pPr>
+                      <w:r>
+                        <w:rPr>
+                          <w:rFonts w:hint="default" w:ascii="Arial" w:hAnsi="Arial" w:cs="Arial"/>
+                          <w:lang w:val="pt-BR"/>
+                        </w:rPr>
+                        <w:t>Figura 5 - Classificação de risco na aplicação com sintomas graves</w:t>
+                      </w:r>
+                    </w:p>
+                  </w:txbxContent>
+                </v:textbox>
+              </v:shape>
+            </w:pict>
+          </mc:Fallback>
+        </mc:AlternateContent>
+      </w:r>
       <w:r>
         <w:rPr>
           <w:rFonts w:hint="default" w:cs="Arial"/>
-          <w:highlight w:val="red"/>
-          <w:lang w:val="pt-BR"/>
-        </w:rPr>
-        <w:t>(incluir tela com sintomas marcados e resultado com pagina da apostila comprovando resultado)</w:t>
-      </w:r>
+          <w:lang w:val="pt-BR"/>
+        </w:rPr>
+        <w:tab/>
+      </w:r>
+      <w:r>
+        <w:rPr>
+          <w:rFonts w:hint="default" w:cs="Arial"/>
+          <w:lang w:val="pt-BR"/>
+        </w:rPr>
+        <w:drawing>
+          <wp:inline distT="0" distB="0" distL="114300" distR="114300">
+            <wp:extent cx="2443480" cy="4345305"/>
+            <wp:effectExtent l="0" t="0" r="13970" b="17145"/>
+            <wp:docPr id="3" name="Imagem 3" descr="WhatsApp Image 2019-11-12 at 13.22.44"/>
+            <wp:cNvGraphicFramePr>
+              <a:graphicFrameLocks xmlns:a="http://schemas.openxmlformats.org/drawingml/2006/main" noChangeAspect="1"/>
+            </wp:cNvGraphicFramePr>
+            <a:graphic xmlns:a="http://schemas.openxmlformats.org/drawingml/2006/main">
+              <a:graphicData uri="http://schemas.openxmlformats.org/drawingml/2006/picture">
+                <pic:pic xmlns:pic="http://schemas.openxmlformats.org/drawingml/2006/picture">
+                  <pic:nvPicPr>
+                    <pic:cNvPr id="3" name="Imagem 3" descr="WhatsApp Image 2019-11-12 at 13.22.44"/>
+                    <pic:cNvPicPr>
+                      <a:picLocks noChangeAspect="1"/>
+                    </pic:cNvPicPr>
+                  </pic:nvPicPr>
+                  <pic:blipFill>
+                    <a:blip r:embed="rId14"/>
+                    <a:stretch>
+                      <a:fillRect/>
+                    </a:stretch>
+                  </pic:blipFill>
+                  <pic:spPr>
+                    <a:xfrm>
+                      <a:off x="0" y="0"/>
+                      <a:ext cx="2443480" cy="4345305"/>
+                    </a:xfrm>
+                    <a:prstGeom prst="rect">
+                      <a:avLst/>
+                    </a:prstGeom>
+                  </pic:spPr>
+                </pic:pic>
+              </a:graphicData>
+            </a:graphic>
+          </wp:inline>
+        </w:drawing>
+      </w:r>
+      <w:r>
+        <w:rPr>
+          <w:rFonts w:hint="default" w:cs="Arial"/>
+          <w:lang w:val="pt-BR"/>
+        </w:rPr>
+        <w:t xml:space="preserve"> </w:t>
+      </w:r>
+      <w:r>
+        <w:rPr>
+          <w:rFonts w:hint="default" w:cs="Arial"/>
+          <w:lang w:val="pt-BR"/>
+        </w:rPr>
+        <w:drawing>
+          <wp:inline distT="0" distB="0" distL="114300" distR="114300">
+            <wp:extent cx="2443480" cy="4345305"/>
+            <wp:effectExtent l="0" t="0" r="13970" b="17145"/>
+            <wp:docPr id="4" name="Imagem 4" descr="WhatsApp Image 2019-11-12 at 08.50.12(1)"/>
+            <wp:cNvGraphicFramePr>
+              <a:graphicFrameLocks xmlns:a="http://schemas.openxmlformats.org/drawingml/2006/main" noChangeAspect="1"/>
+            </wp:cNvGraphicFramePr>
+            <a:graphic xmlns:a="http://schemas.openxmlformats.org/drawingml/2006/main">
+              <a:graphicData uri="http://schemas.openxmlformats.org/drawingml/2006/picture">
+                <pic:pic xmlns:pic="http://schemas.openxmlformats.org/drawingml/2006/picture">
+                  <pic:nvPicPr>
+                    <pic:cNvPr id="4" name="Imagem 4" descr="WhatsApp Image 2019-11-12 at 08.50.12(1)"/>
+                    <pic:cNvPicPr>
+                      <a:picLocks noChangeAspect="1"/>
+                    </pic:cNvPicPr>
+                  </pic:nvPicPr>
+                  <pic:blipFill>
+                    <a:blip r:embed="rId15"/>
+                    <a:stretch>
+                      <a:fillRect/>
+                    </a:stretch>
+                  </pic:blipFill>
+                  <pic:spPr>
+                    <a:xfrm>
+                      <a:off x="0" y="0"/>
+                      <a:ext cx="2443480" cy="4345305"/>
+                    </a:xfrm>
+                    <a:prstGeom prst="rect">
+                      <a:avLst/>
+                    </a:prstGeom>
+                  </pic:spPr>
+                </pic:pic>
+              </a:graphicData>
+            </a:graphic>
+          </wp:inline>
+        </w:drawing>
+      </w:r>
+      <w:bookmarkStart w:id="39" w:name="_GoBack"/>
+      <w:bookmarkEnd w:id="39"/>
     </w:p>
     <w:p>
       <w:pPr>
@@ -3422,18 +3975,9 @@
         <w:ind w:leftChars="0"/>
         <w:rPr>
           <w:rFonts w:hint="default" w:cs="Arial"/>
-          <w:highlight w:val="none"/>
-          <w:lang w:val="pt-BR"/>
-        </w:rPr>
-      </w:pPr>
-      <w:r>
-        <w:rPr>
-          <w:rFonts w:hint="default" w:cs="Arial"/>
-          <w:highlight w:val="none"/>
-          <w:lang w:val="pt-BR"/>
-        </w:rPr>
-        <w:t>Porém, ao afirmar isso, devemos levar em conta alguns pontos importantes, sendo eles: Análise apurada de diagnósticos e Granulação de sintomas para Inteligência Artificial.</w:t>
-      </w:r>
+          <w:lang w:val="pt-BR"/>
+        </w:rPr>
+      </w:pPr>
     </w:p>
     <w:p>
       <w:pPr>
@@ -3452,193 +3996,14 @@
           <w:lang w:val="pt-BR"/>
         </w:rPr>
       </w:pPr>
-    </w:p>
-    <w:p>
-      <w:pPr>
-        <w:pStyle w:val="5"/>
-        <w:numPr>
-          <w:ilvl w:val="1"/>
-          <w:numId w:val="1"/>
-        </w:numPr>
-        <w:ind w:left="567" w:leftChars="0" w:hanging="567" w:firstLineChars="0"/>
+      <w:r>
         <w:rPr>
           <w:rFonts w:hint="default" w:cs="Arial"/>
-          <w:b/>
-          <w:bCs/>
           <w:highlight w:val="none"/>
           <w:lang w:val="pt-BR"/>
         </w:rPr>
-      </w:pPr>
-      <w:r>
-        <w:rPr>
-          <w:rFonts w:hint="default" w:cs="Arial"/>
-          <w:b/>
-          <w:bCs/>
-          <w:highlight w:val="none"/>
-          <w:lang w:val="pt-BR"/>
-        </w:rPr>
-        <w:t>Análise apurada de diagnósticos</w:t>
-      </w:r>
-    </w:p>
-    <w:p>
-      <w:pPr>
-        <w:pStyle w:val="5"/>
-        <w:numPr>
-          <w:ilvl w:val="0"/>
-          <w:numId w:val="0"/>
-        </w:numPr>
-        <w:ind w:leftChars="0" w:firstLine="700" w:firstLineChars="0"/>
-        <w:rPr>
-          <w:rFonts w:hint="default" w:cs="Arial"/>
-          <w:b w:val="0"/>
-          <w:bCs w:val="0"/>
-          <w:highlight w:val="none"/>
-          <w:lang w:val="pt-BR"/>
-        </w:rPr>
-      </w:pPr>
-      <w:r>
-        <w:rPr>
-          <w:rFonts w:hint="default" w:cs="Arial"/>
-          <w:b w:val="0"/>
-          <w:bCs w:val="0"/>
-          <w:highlight w:val="none"/>
-          <w:lang w:val="pt-BR"/>
-        </w:rPr>
-        <w:t>No momento em que se assume a responsabilidade de transportar um conhecimento externo para a área da tecnologia, por consequência, assume-se que a automação realizada deverá ser capaz de replicar com a maior similaridade possível ao comportamento humano. Com esse fim em mente a abordagem escolhida foi a inteligência artificial a partir de uma lógica nebulosa, como dito anteriormente. Porém, a analise dos diagnósticos e sintomas deve ser feita com um profissional da saúde e implementada por um profissional da computação afim de aumentar a acertividade e não permitir equívocos na leitura dos dados.</w:t>
-      </w:r>
-    </w:p>
-    <w:p>
-      <w:pPr>
-        <w:pStyle w:val="5"/>
-        <w:numPr>
-          <w:ilvl w:val="0"/>
-          <w:numId w:val="0"/>
-        </w:numPr>
-        <w:ind w:leftChars="0" w:firstLine="700" w:firstLineChars="0"/>
-        <w:rPr>
-          <w:rFonts w:hint="default" w:cs="Arial"/>
-          <w:b w:val="0"/>
-          <w:bCs w:val="0"/>
-          <w:color w:val="auto"/>
-          <w:highlight w:val="none"/>
-          <w:lang w:val="pt-BR"/>
-        </w:rPr>
-      </w:pPr>
-      <w:r>
-        <w:rPr>
-          <w:rFonts w:hint="default" w:cs="Arial"/>
-          <w:b w:val="0"/>
-          <w:bCs w:val="0"/>
-          <w:highlight w:val="none"/>
-          <w:lang w:val="pt-BR"/>
-        </w:rPr>
-        <w:t xml:space="preserve">É de extrema importância que as duas áreas trabalhem em conjunto para que ruídos não sejam gerados, assim podendo gerar uma aplicação com menor acertividade. </w:t>
-      </w:r>
-    </w:p>
-    <w:p>
-      <w:pPr>
-        <w:pStyle w:val="5"/>
-        <w:numPr>
-          <w:ilvl w:val="1"/>
-          <w:numId w:val="1"/>
-        </w:numPr>
-        <w:ind w:left="567" w:leftChars="0" w:hanging="567" w:firstLineChars="0"/>
-        <w:rPr>
-          <w:rFonts w:hint="default" w:cs="Arial"/>
-          <w:b/>
-          <w:bCs/>
-          <w:highlight w:val="none"/>
-          <w:lang w:val="pt-BR"/>
-        </w:rPr>
-      </w:pPr>
-      <w:r>
-        <w:rPr>
-          <w:rFonts w:hint="default" w:cs="Arial"/>
-          <w:b/>
-          <w:bCs/>
-          <w:highlight w:val="none"/>
-          <w:lang w:val="pt-BR"/>
-        </w:rPr>
-        <w:t>Granulação de sintomas para Inteligência Artificial</w:t>
-      </w:r>
-    </w:p>
-    <w:p>
-      <w:pPr>
-        <w:pStyle w:val="5"/>
-        <w:numPr>
-          <w:ilvl w:val="0"/>
-          <w:numId w:val="0"/>
-        </w:numPr>
-        <w:ind w:leftChars="0" w:firstLine="700" w:firstLineChars="0"/>
-        <w:rPr>
-          <w:rFonts w:hint="default" w:cs="Arial"/>
-          <w:b w:val="0"/>
-          <w:bCs w:val="0"/>
-          <w:highlight w:val="none"/>
-          <w:lang w:val="pt-BR"/>
-        </w:rPr>
-      </w:pPr>
-      <w:r>
-        <w:rPr>
-          <w:rFonts w:hint="default" w:cs="Arial"/>
-          <w:b w:val="0"/>
-          <w:bCs w:val="0"/>
-          <w:highlight w:val="none"/>
-          <w:lang w:val="pt-BR"/>
-        </w:rPr>
-        <w:t>Como explicado anteriormente a respeito de arquitetura de sistemas e lógica fuzzy, cada sistema fuzzy foi montado para ser um sistema a parte, ou seja, cada diagnostico tem seu próprio sistema fuzzy capaz de se classificar. Porém, alguns diagnósticos também podem ser utilizados como sintomas em outros diagnósticos, assim se fazendo necessário que um sistema consulte outros para realizar uma classificação mais apurada.</w:t>
-      </w:r>
-    </w:p>
-    <w:p>
-      <w:pPr>
-        <w:pStyle w:val="5"/>
-        <w:numPr>
-          <w:ilvl w:val="0"/>
-          <w:numId w:val="0"/>
-        </w:numPr>
-        <w:ind w:leftChars="0" w:firstLine="700" w:firstLineChars="0"/>
-        <w:rPr>
-          <w:rFonts w:hint="default" w:cs="Arial"/>
-          <w:b w:val="0"/>
-          <w:bCs w:val="0"/>
-          <w:highlight w:val="none"/>
-          <w:lang w:val="pt-BR"/>
-        </w:rPr>
-      </w:pPr>
-    </w:p>
-    <w:p>
-      <w:pPr>
-        <w:pStyle w:val="5"/>
-        <w:numPr>
-          <w:ilvl w:val="0"/>
-          <w:numId w:val="0"/>
-        </w:numPr>
-        <w:ind w:leftChars="0" w:firstLine="700" w:firstLineChars="0"/>
-        <w:rPr>
-          <w:rFonts w:hint="default" w:cs="Arial"/>
-          <w:b w:val="0"/>
-          <w:bCs w:val="0"/>
-          <w:highlight w:val="none"/>
-          <w:lang w:val="pt-BR"/>
-        </w:rPr>
-      </w:pPr>
-    </w:p>
-    <w:p>
-      <w:pPr>
-        <w:pStyle w:val="5"/>
-        <w:numPr>
-          <w:ilvl w:val="0"/>
-          <w:numId w:val="0"/>
-        </w:numPr>
-        <w:ind w:leftChars="0" w:firstLine="700" w:firstLineChars="0"/>
-        <w:rPr>
-          <w:rFonts w:hint="default" w:cs="Arial"/>
-          <w:b w:val="0"/>
-          <w:bCs w:val="0"/>
-          <w:highlight w:val="none"/>
-          <w:lang w:val="pt-BR"/>
-        </w:rPr>
-      </w:pPr>
+        <w:t>Porém, ao afirmar isso, devemos levar em conta alguns pontos importantes, sendo eles: Análise apurada de diagnósticos e Granulação de sintomas para Inteligência Artificial.</w:t>
+      </w:r>
     </w:p>
     <w:p>
       <w:pPr>
@@ -3657,66 +4022,171 @@
           <w:lang w:val="pt-BR"/>
         </w:rPr>
       </w:pPr>
-      <w:r>
+    </w:p>
+    <w:p>
+      <w:pPr>
+        <w:pStyle w:val="5"/>
+        <w:numPr>
+          <w:ilvl w:val="1"/>
+          <w:numId w:val="1"/>
+        </w:numPr>
+        <w:ind w:left="567" w:leftChars="0" w:hanging="567" w:firstLineChars="0"/>
         <w:rPr>
           <w:rFonts w:hint="default" w:cs="Arial"/>
+          <w:b/>
+          <w:bCs/>
+          <w:sz w:val="22"/>
+          <w:szCs w:val="22"/>
           <w:highlight w:val="none"/>
           <w:lang w:val="pt-BR"/>
         </w:rPr>
-        <w:tab/>
+      </w:pPr>
+      <w:r>
+        <w:rPr>
+          <w:rFonts w:hint="default" w:cs="Arial"/>
+          <w:b/>
+          <w:bCs/>
+          <w:sz w:val="22"/>
+          <w:szCs w:val="22"/>
+          <w:highlight w:val="none"/>
+          <w:lang w:val="pt-BR"/>
+        </w:rPr>
+        <w:t>Análise apurada de diagnósticos</w:t>
       </w:r>
     </w:p>
     <w:p>
       <w:pPr>
         <w:pStyle w:val="5"/>
-        <w:tabs>
-          <w:tab w:val="left" w:pos="567"/>
-        </w:tabs>
-        <w:ind w:firstLine="0"/>
+        <w:numPr>
+          <w:ilvl w:val="0"/>
+          <w:numId w:val="0"/>
+        </w:numPr>
+        <w:ind w:leftChars="0" w:firstLine="700" w:firstLineChars="0"/>
         <w:rPr>
           <w:rFonts w:hint="default" w:cs="Arial"/>
-          <w:lang w:val="pt-BR"/>
-        </w:rPr>
-      </w:pPr>
+          <w:b w:val="0"/>
+          <w:bCs w:val="0"/>
+          <w:highlight w:val="none"/>
+          <w:lang w:val="pt-BR"/>
+        </w:rPr>
+      </w:pPr>
+      <w:r>
+        <w:rPr>
+          <w:rFonts w:hint="default" w:cs="Arial"/>
+          <w:b w:val="0"/>
+          <w:bCs w:val="0"/>
+          <w:highlight w:val="none"/>
+          <w:lang w:val="pt-BR"/>
+        </w:rPr>
+        <w:t>No momento em que se assume a responsabilidade de transportar um conhecimento externo para a área da tecnologia, por consequência, assume-se que a automação realizada deverá ser capaz de replicar com a maior similaridade possível ao comportamento humano. Com esse fim em mente a abordagem escolhida foi a inteligência artificial a partir de uma lógica nebulosa, como dito anteriormente. Porém, a analise dos diagnósticos e sintomas deve ser feita com um profissional da saúde e implementada por um profissional da computação afim de aumentar a acertividade e não permitir equívocos na leitura dos dados.</w:t>
+      </w:r>
     </w:p>
     <w:p>
       <w:pPr>
         <w:pStyle w:val="5"/>
-        <w:tabs>
-          <w:tab w:val="left" w:pos="567"/>
-        </w:tabs>
-        <w:ind w:firstLine="0"/>
-        <w:rPr>
-          <w:rFonts w:cs="Arial"/>
-          <w:lang w:val="pt-BR"/>
-        </w:rPr>
-      </w:pPr>
+        <w:numPr>
+          <w:ilvl w:val="0"/>
+          <w:numId w:val="0"/>
+        </w:numPr>
+        <w:ind w:leftChars="0" w:firstLine="700" w:firstLineChars="0"/>
+        <w:rPr>
+          <w:rFonts w:hint="default" w:cs="Arial"/>
+          <w:b w:val="0"/>
+          <w:bCs w:val="0"/>
+          <w:color w:val="auto"/>
+          <w:highlight w:val="none"/>
+          <w:lang w:val="pt-BR"/>
+        </w:rPr>
+      </w:pPr>
+      <w:r>
+        <w:rPr>
+          <w:rFonts w:hint="default" w:cs="Arial"/>
+          <w:b w:val="0"/>
+          <w:bCs w:val="0"/>
+          <w:highlight w:val="none"/>
+          <w:lang w:val="pt-BR"/>
+        </w:rPr>
+        <w:t xml:space="preserve">É de extrema importância que as duas áreas trabalhem em conjunto para que ruídos não sejam gerados, assim podendo gerar uma aplicação com menor acertividade. </w:t>
+      </w:r>
     </w:p>
     <w:p>
       <w:pPr>
         <w:pStyle w:val="5"/>
-        <w:tabs>
-          <w:tab w:val="left" w:pos="567"/>
-        </w:tabs>
-        <w:ind w:firstLine="0"/>
-        <w:rPr>
-          <w:rFonts w:cs="Arial"/>
-          <w:lang w:val="pt-BR"/>
-        </w:rPr>
-      </w:pPr>
+        <w:numPr>
+          <w:ilvl w:val="1"/>
+          <w:numId w:val="1"/>
+        </w:numPr>
+        <w:ind w:left="567" w:leftChars="0" w:hanging="567" w:firstLineChars="0"/>
+        <w:rPr>
+          <w:rFonts w:hint="default" w:cs="Arial"/>
+          <w:b/>
+          <w:bCs/>
+          <w:sz w:val="22"/>
+          <w:szCs w:val="22"/>
+          <w:highlight w:val="none"/>
+          <w:lang w:val="pt-BR"/>
+        </w:rPr>
+      </w:pPr>
+      <w:r>
+        <w:rPr>
+          <w:rFonts w:hint="default" w:cs="Arial"/>
+          <w:b/>
+          <w:bCs/>
+          <w:sz w:val="22"/>
+          <w:szCs w:val="22"/>
+          <w:highlight w:val="none"/>
+          <w:lang w:val="pt-BR"/>
+        </w:rPr>
+        <w:t>Granulação de sintomas para Inteligência Artificial</w:t>
+      </w:r>
     </w:p>
     <w:p>
       <w:pPr>
         <w:pStyle w:val="5"/>
-        <w:tabs>
-          <w:tab w:val="left" w:pos="567"/>
-        </w:tabs>
-        <w:ind w:firstLine="0"/>
-        <w:rPr>
-          <w:rFonts w:cs="Arial"/>
-          <w:lang w:val="pt-BR"/>
-        </w:rPr>
-      </w:pPr>
+        <w:numPr>
+          <w:ilvl w:val="0"/>
+          <w:numId w:val="0"/>
+        </w:numPr>
+        <w:ind w:leftChars="0" w:firstLine="700" w:firstLineChars="0"/>
+        <w:rPr>
+          <w:rFonts w:hint="default" w:cs="Arial"/>
+          <w:b w:val="0"/>
+          <w:bCs w:val="0"/>
+          <w:highlight w:val="none"/>
+          <w:lang w:val="pt-BR"/>
+        </w:rPr>
+      </w:pPr>
+      <w:r>
+        <w:rPr>
+          <w:rFonts w:hint="default" w:cs="Arial"/>
+          <w:b w:val="0"/>
+          <w:bCs w:val="0"/>
+          <w:highlight w:val="none"/>
+          <w:lang w:val="pt-BR"/>
+        </w:rPr>
+        <w:t>Como explicado anteriormente a respeito de arquitetura de sistemas e lógica fuzzy, cada sistema fuzzy foi montado para ser um sistema a parte, ou seja, cada diagnostico tem seu próprio sistema fuzzy capaz de se classificar. Porém, alguns diagnósticos também podem ser utilizados como sintomas em outros diagnósticos, assim se fazendo necessário que um sistema consulte outros para realizar uma classificação mais apurada.</w:t>
+      </w:r>
+    </w:p>
+    <w:p>
+      <w:pPr>
+        <w:rPr>
+          <w:rFonts w:hint="default" w:cs="Arial"/>
+          <w:b w:val="0"/>
+          <w:bCs w:val="0"/>
+          <w:highlight w:val="none"/>
+          <w:lang w:val="pt-BR"/>
+        </w:rPr>
+      </w:pPr>
+      <w:r>
+        <w:rPr>
+          <w:rFonts w:hint="default" w:cs="Arial"/>
+          <w:b w:val="0"/>
+          <w:bCs w:val="0"/>
+          <w:highlight w:val="none"/>
+          <w:lang w:val="pt-BR"/>
+        </w:rPr>
+        <w:br w:type="page"/>
+      </w:r>
     </w:p>
     <w:p>
       <w:pPr>
@@ -3728,11 +4198,15 @@
         <w:ind w:left="425" w:leftChars="0" w:hanging="425" w:firstLineChars="0"/>
         <w:rPr>
           <w:rFonts w:cs="Arial"/>
-        </w:rPr>
-      </w:pPr>
-      <w:r>
-        <w:rPr>
-          <w:rFonts w:cs="Arial"/>
+          <w:sz w:val="22"/>
+          <w:szCs w:val="22"/>
+        </w:rPr>
+      </w:pPr>
+      <w:r>
+        <w:rPr>
+          <w:rFonts w:cs="Arial"/>
+          <w:sz w:val="22"/>
+          <w:szCs w:val="22"/>
         </w:rPr>
         <w:t>Referências Bibliográficas</w:t>
       </w:r>
@@ -3817,80 +4291,6 @@
           <w:lang w:val="pt-BR" w:eastAsia="en-US"/>
         </w:rPr>
         <w:t>. Espírito Santo do Pinhal: [s. n.], 2017-2018.</w:t>
-      </w:r>
-    </w:p>
-    <w:p>
-      <w:pPr>
-        <w:spacing w:after="160" w:line="360" w:lineRule="auto"/>
-        <w:jc w:val="both"/>
-        <w:rPr>
-          <w:rFonts w:ascii="Arial" w:hAnsi="Arial" w:eastAsia="SimSun" w:cs="Arial"/>
-          <w:sz w:val="24"/>
-          <w:lang w:val="pt-BR" w:eastAsia="en-US"/>
-        </w:rPr>
-      </w:pPr>
-      <w:r>
-        <w:rPr>
-          <w:rFonts w:ascii="Arial" w:hAnsi="Arial" w:eastAsia="SimSun" w:cs="Arial"/>
-          <w:sz w:val="24"/>
-          <w:lang w:val="pt-BR" w:eastAsia="en-US"/>
-        </w:rPr>
-        <w:t xml:space="preserve">PEREIRA, Caio Ribeiro. </w:t>
-      </w:r>
-      <w:r>
-        <w:rPr>
-          <w:rFonts w:ascii="Arial" w:hAnsi="Arial" w:eastAsia="SimSun" w:cs="Arial"/>
-          <w:b/>
-          <w:bCs/>
-          <w:sz w:val="24"/>
-          <w:lang w:val="pt-BR" w:eastAsia="en-US"/>
-        </w:rPr>
-        <w:t>Construindo APIs REST com Node.js</w:t>
-      </w:r>
-      <w:r>
-        <w:rPr>
-          <w:rFonts w:ascii="Arial" w:hAnsi="Arial" w:eastAsia="SimSun" w:cs="Arial"/>
-          <w:sz w:val="24"/>
-          <w:lang w:val="pt-BR" w:eastAsia="en-US"/>
-        </w:rPr>
-        <w:t>. [S. l.: s. n.], 2016.</w:t>
-      </w:r>
-    </w:p>
-    <w:p>
-      <w:pPr>
-        <w:spacing w:after="160" w:line="360" w:lineRule="auto"/>
-        <w:jc w:val="both"/>
-        <w:rPr>
-          <w:rFonts w:ascii="Arial" w:hAnsi="Arial" w:eastAsia="SimSun" w:cs="Arial"/>
-          <w:sz w:val="24"/>
-          <w:lang w:val="pt-BR" w:eastAsia="en-US"/>
-        </w:rPr>
-      </w:pPr>
-      <w:r>
-        <w:rPr>
-          <w:rFonts w:ascii="Arial" w:hAnsi="Arial" w:eastAsia="SimSun" w:cs="Arial"/>
-          <w:sz w:val="24"/>
-          <w:lang w:val="pt-BR" w:eastAsia="en-US"/>
-        </w:rPr>
-        <w:t xml:space="preserve">Express. </w:t>
-      </w:r>
-      <w:r>
-        <w:rPr>
-          <w:rFonts w:ascii="Arial" w:hAnsi="Arial" w:eastAsia="SimSun" w:cs="Arial"/>
-          <w:b/>
-          <w:bCs/>
-          <w:sz w:val="24"/>
-          <w:lang w:val="pt-BR" w:eastAsia="en-US"/>
-        </w:rPr>
-        <w:t>Roteamento</w:t>
-      </w:r>
-      <w:r>
-        <w:rPr>
-          <w:rFonts w:ascii="Arial" w:hAnsi="Arial" w:eastAsia="SimSun" w:cs="Arial"/>
-          <w:sz w:val="24"/>
-          <w:lang w:val="pt-BR" w:eastAsia="en-US"/>
-        </w:rPr>
-        <w:t>. Disponível em: https://expressjs.com/pt-br/guide/routing.html Acesso em: 21 de maio de 2019.</w:t>
       </w:r>
     </w:p>
     <w:p>
@@ -4426,7 +4826,7 @@
   <w:docDefaults>
     <w:rPrDefault>
       <w:rPr>
-        <w:rFonts w:ascii="Times New Roman" w:hAnsi="Times New Roman" w:eastAsia="Times New Roman" w:cs="Times New Roman"/>
+        <w:rFonts w:ascii="Times New Roman" w:hAnsi="Times New Roman" w:eastAsia="SimSun" w:cs="Times New Roman"/>
       </w:rPr>
     </w:rPrDefault>
   </w:docDefaults>
@@ -5365,6 +5765,9 @@
     <customSectPr/>
     <customSectPr/>
   </customSectProps>
+  <customShpExts>
+    <customShpInfo spid="_x0000_s1026" textRotate="1"/>
+  </customShpExts>
 </s:customData>
 </file>
 

--- a/docs/ArtigoCientifico.docx
+++ b/docs/ArtigoCientifico.docx
@@ -954,23 +954,7 @@
           <w:b/>
           <w:bCs/>
         </w:rPr>
-        <w:t>Prof. (a.)</w:t>
-      </w:r>
-      <w:r>
-        <w:rPr>
-          <w:rFonts w:hint="default"/>
-          <w:b/>
-          <w:bCs/>
-          <w:lang w:val="pt-BR"/>
-        </w:rPr>
-        <w:t xml:space="preserve"> MsC</w:t>
-      </w:r>
-      <w:r>
-        <w:rPr>
-          <w:b/>
-          <w:bCs/>
-        </w:rPr>
-        <w:t xml:space="preserve"> Patrícia Aparecida Zibordi Aceti</w:t>
+        <w:t>Prof. (a.) MsC Patrícia Aparecida Zibordi Aceti</w:t>
       </w:r>
     </w:p>
     <w:p>
@@ -1090,27 +1074,7 @@
         </w:sectPr>
       </w:pPr>
       <w:r>
-        <w:t xml:space="preserve">Espírito Santo do Pinhal, </w:t>
-      </w:r>
-      <w:r>
-        <w:rPr>
-          <w:rFonts w:hint="default"/>
-          <w:lang w:val="pt-BR"/>
-        </w:rPr>
-        <w:t>0</w:t>
-      </w:r>
-      <w:r>
-        <w:t xml:space="preserve">2 de </w:t>
-      </w:r>
-      <w:r>
-        <w:rPr>
-          <w:rFonts w:hint="default"/>
-          <w:lang w:val="pt-BR"/>
-        </w:rPr>
-        <w:t xml:space="preserve">Dezembro </w:t>
-      </w:r>
-      <w:r>
-        <w:t>de 2019</w:t>
+        <w:t>Espírito Santo do Pinhal, 02 de Dezembro de 2019</w:t>
       </w:r>
     </w:p>
     <w:p>
@@ -1232,203 +1196,151 @@
         <w:pStyle w:val="30"/>
         <w:jc w:val="center"/>
         <w:rPr>
-          <w:rFonts w:hint="default"/>
-          <w:b w:val="0"/>
-          <w:bCs/>
-          <w:lang w:val="pt-BR"/>
-        </w:rPr>
-      </w:pPr>
-    </w:p>
-    <w:p>
-      <w:pPr>
-        <w:pStyle w:val="30"/>
-        <w:jc w:val="center"/>
-        <w:rPr>
-          <w:rFonts w:hint="default"/>
-          <w:b w:val="0"/>
-          <w:bCs/>
-          <w:lang w:val="pt-BR"/>
-        </w:rPr>
-      </w:pPr>
-    </w:p>
-    <w:p>
-      <w:pPr>
-        <w:pStyle w:val="30"/>
-        <w:jc w:val="center"/>
-        <w:rPr>
-          <w:rFonts w:hint="default"/>
-          <w:b w:val="0"/>
-          <w:bCs/>
-          <w:lang w:val="pt-BR"/>
-        </w:rPr>
-      </w:pPr>
-    </w:p>
-    <w:p>
-      <w:pPr>
-        <w:pStyle w:val="30"/>
-        <w:jc w:val="center"/>
-        <w:rPr>
-          <w:rFonts w:hint="default"/>
-          <w:b w:val="0"/>
-          <w:bCs/>
-          <w:lang w:val="pt-BR"/>
-        </w:rPr>
-      </w:pPr>
-    </w:p>
-    <w:p>
-      <w:pPr>
-        <w:pStyle w:val="30"/>
-        <w:jc w:val="center"/>
-        <w:rPr>
-          <w:rFonts w:hint="default"/>
-          <w:b w:val="0"/>
-          <w:bCs/>
-          <w:lang w:val="pt-BR"/>
-        </w:rPr>
-      </w:pPr>
-    </w:p>
-    <w:p>
-      <w:pPr>
-        <w:pStyle w:val="30"/>
-        <w:jc w:val="center"/>
-        <w:rPr>
-          <w:rFonts w:hint="default"/>
-          <w:b w:val="0"/>
-          <w:bCs/>
-          <w:lang w:val="pt-BR"/>
-        </w:rPr>
-      </w:pPr>
-    </w:p>
-    <w:p>
-      <w:pPr>
-        <w:pStyle w:val="30"/>
-        <w:jc w:val="center"/>
-        <w:rPr>
-          <w:rFonts w:hint="default"/>
-          <w:b w:val="0"/>
-          <w:bCs/>
-          <w:lang w:val="pt-BR"/>
-        </w:rPr>
-      </w:pPr>
-    </w:p>
-    <w:p>
-      <w:pPr>
-        <w:pStyle w:val="30"/>
-        <w:jc w:val="center"/>
-        <w:rPr>
-          <w:rFonts w:hint="default"/>
-          <w:b w:val="0"/>
-          <w:bCs/>
-          <w:lang w:val="pt-BR"/>
-        </w:rPr>
-      </w:pPr>
-    </w:p>
-    <w:p>
-      <w:pPr>
-        <w:pStyle w:val="30"/>
-        <w:jc w:val="center"/>
-        <w:rPr>
-          <w:rFonts w:hint="default"/>
-          <w:b w:val="0"/>
-          <w:bCs/>
-          <w:lang w:val="pt-BR"/>
-        </w:rPr>
-      </w:pPr>
-    </w:p>
-    <w:p>
-      <w:pPr>
-        <w:pStyle w:val="30"/>
-        <w:jc w:val="center"/>
-        <w:rPr>
-          <w:rFonts w:hint="default"/>
-          <w:b w:val="0"/>
-          <w:bCs/>
-          <w:lang w:val="pt-BR"/>
-        </w:rPr>
-      </w:pPr>
-    </w:p>
-    <w:p>
-      <w:pPr>
-        <w:pStyle w:val="30"/>
-        <w:jc w:val="center"/>
-        <w:rPr>
-          <w:rFonts w:hint="default"/>
-          <w:b w:val="0"/>
-          <w:bCs/>
-          <w:lang w:val="pt-BR"/>
-        </w:rPr>
-      </w:pPr>
-    </w:p>
-    <w:p>
-      <w:pPr>
-        <w:pStyle w:val="30"/>
-        <w:jc w:val="center"/>
-        <w:rPr>
-          <w:rFonts w:hint="default"/>
-          <w:b w:val="0"/>
-          <w:bCs/>
-          <w:lang w:val="pt-BR"/>
-        </w:rPr>
-      </w:pPr>
-    </w:p>
-    <w:p>
-      <w:pPr>
-        <w:pStyle w:val="30"/>
-        <w:jc w:val="center"/>
-        <w:rPr>
-          <w:rFonts w:hint="default"/>
-          <w:b w:val="0"/>
-          <w:bCs/>
-          <w:lang w:val="pt-BR"/>
-        </w:rPr>
-      </w:pPr>
-    </w:p>
-    <w:p>
-      <w:pPr>
-        <w:pStyle w:val="30"/>
-        <w:jc w:val="center"/>
-        <w:rPr>
-          <w:rFonts w:hint="default"/>
-          <w:b w:val="0"/>
-          <w:bCs/>
-          <w:lang w:val="pt-BR"/>
-        </w:rPr>
-      </w:pPr>
-    </w:p>
-    <w:p>
-      <w:pPr>
-        <w:pStyle w:val="30"/>
-        <w:jc w:val="center"/>
-        <w:rPr>
-          <w:rFonts w:hint="default"/>
-          <w:b w:val="0"/>
-          <w:bCs/>
-          <w:lang w:val="pt-BR"/>
-        </w:rPr>
-      </w:pPr>
-    </w:p>
-    <w:p>
-      <w:pPr>
-        <w:pStyle w:val="30"/>
-        <w:jc w:val="center"/>
-        <w:rPr>
-          <w:rFonts w:hint="default"/>
-          <w:b w:val="0"/>
-          <w:bCs/>
-          <w:lang w:val="pt-BR"/>
-        </w:rPr>
-      </w:pPr>
-    </w:p>
-    <w:p>
-      <w:pPr>
-        <w:pStyle w:val="30"/>
-        <w:ind w:left="4836" w:leftChars="2198" w:firstLine="4" w:firstLineChars="0"/>
-        <w:jc w:val="both"/>
-        <w:rPr>
-          <w:rFonts w:hint="default"/>
-          <w:b w:val="0"/>
-          <w:bCs/>
-          <w:lang w:val="pt-BR"/>
+          <w:bCs/>
+        </w:rPr>
+      </w:pPr>
+    </w:p>
+    <w:p>
+      <w:pPr>
+        <w:pStyle w:val="30"/>
+        <w:jc w:val="center"/>
+        <w:rPr>
+          <w:bCs/>
+        </w:rPr>
+      </w:pPr>
+    </w:p>
+    <w:p>
+      <w:pPr>
+        <w:pStyle w:val="30"/>
+        <w:jc w:val="center"/>
+        <w:rPr>
+          <w:bCs/>
+        </w:rPr>
+      </w:pPr>
+    </w:p>
+    <w:p>
+      <w:pPr>
+        <w:pStyle w:val="30"/>
+        <w:jc w:val="center"/>
+        <w:rPr>
+          <w:bCs/>
+        </w:rPr>
+      </w:pPr>
+    </w:p>
+    <w:p>
+      <w:pPr>
+        <w:pStyle w:val="30"/>
+        <w:jc w:val="center"/>
+        <w:rPr>
+          <w:bCs/>
+        </w:rPr>
+      </w:pPr>
+    </w:p>
+    <w:p>
+      <w:pPr>
+        <w:pStyle w:val="30"/>
+        <w:jc w:val="center"/>
+        <w:rPr>
+          <w:bCs/>
+        </w:rPr>
+      </w:pPr>
+    </w:p>
+    <w:p>
+      <w:pPr>
+        <w:pStyle w:val="30"/>
+        <w:jc w:val="center"/>
+        <w:rPr>
+          <w:bCs/>
+        </w:rPr>
+      </w:pPr>
+    </w:p>
+    <w:p>
+      <w:pPr>
+        <w:pStyle w:val="30"/>
+        <w:jc w:val="center"/>
+        <w:rPr>
+          <w:bCs/>
+        </w:rPr>
+      </w:pPr>
+    </w:p>
+    <w:p>
+      <w:pPr>
+        <w:pStyle w:val="30"/>
+        <w:jc w:val="center"/>
+        <w:rPr>
+          <w:bCs/>
+        </w:rPr>
+      </w:pPr>
+    </w:p>
+    <w:p>
+      <w:pPr>
+        <w:pStyle w:val="30"/>
+        <w:jc w:val="center"/>
+        <w:rPr>
+          <w:bCs/>
+        </w:rPr>
+      </w:pPr>
+    </w:p>
+    <w:p>
+      <w:pPr>
+        <w:pStyle w:val="30"/>
+        <w:jc w:val="center"/>
+        <w:rPr>
+          <w:bCs/>
+        </w:rPr>
+      </w:pPr>
+    </w:p>
+    <w:p>
+      <w:pPr>
+        <w:pStyle w:val="30"/>
+        <w:jc w:val="center"/>
+        <w:rPr>
+          <w:bCs/>
+        </w:rPr>
+      </w:pPr>
+    </w:p>
+    <w:p>
+      <w:pPr>
+        <w:pStyle w:val="30"/>
+        <w:jc w:val="center"/>
+        <w:rPr>
+          <w:bCs/>
+        </w:rPr>
+      </w:pPr>
+    </w:p>
+    <w:p>
+      <w:pPr>
+        <w:pStyle w:val="30"/>
+        <w:jc w:val="center"/>
+        <w:rPr>
+          <w:bCs/>
+        </w:rPr>
+      </w:pPr>
+    </w:p>
+    <w:p>
+      <w:pPr>
+        <w:pStyle w:val="30"/>
+        <w:jc w:val="center"/>
+        <w:rPr>
+          <w:bCs/>
+        </w:rPr>
+      </w:pPr>
+    </w:p>
+    <w:p>
+      <w:pPr>
+        <w:pStyle w:val="30"/>
+        <w:jc w:val="center"/>
+        <w:rPr>
+          <w:bCs/>
+        </w:rPr>
+      </w:pPr>
+    </w:p>
+    <w:p>
+      <w:pPr>
+        <w:pStyle w:val="30"/>
+        <w:ind w:left="4836" w:leftChars="2198" w:firstLine="4"/>
+        <w:rPr>
+          <w:bCs/>
         </w:rPr>
         <w:sectPr>
           <w:pgSz w:w="11907" w:h="16840"/>
@@ -1439,113 +1351,140 @@
       </w:pPr>
       <w:r>
         <w:rPr>
+          <w:bCs/>
+        </w:rPr>
+        <w:t>Dedico este trabalho a todos que tentaram usar de seu conhecimento para transformar, da melhor maneira possível, a sociedade ao seu redor.</w:t>
+      </w:r>
+    </w:p>
+    <w:p>
+      <w:pPr>
+        <w:pStyle w:val="30"/>
+        <w:jc w:val="center"/>
+        <w:rPr>
+          <w:b/>
+        </w:rPr>
+      </w:pPr>
+      <w:r>
+        <w:rPr>
+          <w:b/>
+        </w:rPr>
+        <w:t>Agradecimentos</w:t>
+      </w:r>
+    </w:p>
+    <w:p>
+      <w:pPr>
+        <w:pStyle w:val="30"/>
+        <w:jc w:val="center"/>
+        <w:rPr>
+          <w:b/>
+        </w:rPr>
+      </w:pPr>
+    </w:p>
+    <w:p>
+      <w:pPr>
+        <w:pStyle w:val="30"/>
+        <w:rPr>
+          <w:bCs/>
+        </w:rPr>
+      </w:pPr>
+      <w:r>
+        <w:rPr>
+          <w:bCs/>
+        </w:rPr>
+        <w:t>Agrade</w:t>
+      </w:r>
+      <w:r>
+        <w:rPr>
           <w:rFonts w:hint="default"/>
-          <w:b w:val="0"/>
-          <w:bCs/>
-          <w:lang w:val="pt-BR"/>
-        </w:rPr>
-        <w:t>Dedico este trabalho a todos que tentaram usar de seu conhecimento para transformar, da melhor maneira possível, a sociedade ao seu redor.</w:t>
-      </w:r>
-    </w:p>
-    <w:p>
-      <w:pPr>
-        <w:pStyle w:val="30"/>
-        <w:jc w:val="center"/>
-        <w:rPr>
-          <w:b/>
-        </w:rPr>
-      </w:pPr>
-      <w:r>
-        <w:rPr>
-          <w:b/>
-        </w:rPr>
-        <w:t>Agradecimentos</w:t>
-      </w:r>
-    </w:p>
-    <w:p>
-      <w:pPr>
-        <w:pStyle w:val="30"/>
-        <w:jc w:val="center"/>
-        <w:rPr>
-          <w:b/>
-        </w:rPr>
-      </w:pPr>
-    </w:p>
-    <w:p>
-      <w:pPr>
-        <w:pStyle w:val="30"/>
-        <w:jc w:val="both"/>
+          <w:bCs/>
+          <w:lang w:val="pt-BR"/>
+        </w:rPr>
+        <w:t>cemos</w:t>
+      </w:r>
+      <w:r>
+        <w:rPr>
+          <w:bCs/>
+        </w:rPr>
+        <w:t xml:space="preserve"> à todos os professores que passaram os conhecimentos necessários para que esse trabalho fosse feito, em especial </w:t>
+      </w:r>
+      <w:r>
         <w:rPr>
           <w:rFonts w:hint="default"/>
-          <w:b w:val="0"/>
-          <w:bCs/>
-          <w:lang w:val="pt-BR"/>
-        </w:rPr>
-      </w:pPr>
+          <w:bCs/>
+          <w:lang w:val="pt-BR"/>
+        </w:rPr>
+        <w:t xml:space="preserve">ao meu </w:t>
+      </w:r>
+      <w:r>
+        <w:rPr>
+          <w:bCs/>
+        </w:rPr>
+        <w:t xml:space="preserve">professor orientador Dr. José Tarcísio Franco de Camargo e </w:t>
+      </w:r>
       <w:r>
         <w:rPr>
           <w:rFonts w:hint="default"/>
-          <w:b w:val="0"/>
-          <w:bCs/>
-          <w:lang w:val="pt-BR"/>
-        </w:rPr>
-        <w:t>Agradeço à todos os professores que passaram os conhecimentos necessários para que esse trabalho fosse feito, em especial meu professor orientador Dr. José Tarcísio Franco de Camargo e minha coordenadora Msc. Patrícia Aparecida Zibordi Aceti.</w:t>
-      </w:r>
-    </w:p>
-    <w:p>
-      <w:pPr>
-        <w:pStyle w:val="30"/>
-        <w:jc w:val="both"/>
+          <w:bCs/>
+          <w:lang w:val="pt-BR"/>
+        </w:rPr>
+        <w:t xml:space="preserve">nossa </w:t>
+      </w:r>
+      <w:r>
+        <w:rPr>
+          <w:bCs/>
+        </w:rPr>
+        <w:t>coordenadora Msc. Patrícia Aparecida Zibordi Aceti.</w:t>
+      </w:r>
+    </w:p>
+    <w:p>
+      <w:pPr>
+        <w:pStyle w:val="30"/>
+        <w:rPr>
+          <w:bCs/>
+        </w:rPr>
+      </w:pPr>
+    </w:p>
+    <w:p>
+      <w:pPr>
+        <w:pStyle w:val="30"/>
+        <w:rPr>
+          <w:bCs/>
+        </w:rPr>
+      </w:pPr>
+      <w:r>
+        <w:rPr>
+          <w:bCs/>
+        </w:rPr>
+        <w:t>Agrade</w:t>
+      </w:r>
+      <w:r>
         <w:rPr>
           <w:rFonts w:hint="default"/>
-          <w:b w:val="0"/>
-          <w:bCs/>
-          <w:lang w:val="pt-BR"/>
-        </w:rPr>
-      </w:pPr>
-    </w:p>
-    <w:p>
-      <w:pPr>
-        <w:pStyle w:val="30"/>
-        <w:jc w:val="both"/>
-        <w:rPr>
-          <w:rFonts w:hint="default"/>
-          <w:b w:val="0"/>
-          <w:bCs/>
-          <w:lang w:val="pt-BR"/>
-        </w:rPr>
-      </w:pPr>
-      <w:r>
-        <w:rPr>
-          <w:rFonts w:hint="default"/>
-          <w:b w:val="0"/>
-          <w:bCs/>
-          <w:lang w:val="pt-BR"/>
-        </w:rPr>
-        <w:t>Agradeço à minha família por sempre estar me apoiando e auxiliando em toda minha trajetória.</w:t>
-      </w:r>
-    </w:p>
-    <w:p>
-      <w:pPr>
-        <w:pStyle w:val="30"/>
-        <w:jc w:val="both"/>
-        <w:rPr>
-          <w:rFonts w:hint="default"/>
-          <w:b w:val="0"/>
-          <w:bCs/>
-          <w:lang w:val="pt-BR"/>
-        </w:rPr>
-      </w:pPr>
-    </w:p>
-    <w:p>
-      <w:pPr>
-        <w:pStyle w:val="30"/>
-        <w:jc w:val="both"/>
-        <w:rPr>
-          <w:rFonts w:hint="default"/>
-          <w:b w:val="0"/>
-          <w:bCs/>
-          <w:lang w:val="pt-BR"/>
+          <w:bCs/>
+          <w:lang w:val="pt-BR"/>
+        </w:rPr>
+        <w:t>cemos</w:t>
+      </w:r>
+      <w:r>
+        <w:rPr>
+          <w:bCs/>
+        </w:rPr>
+        <w:t xml:space="preserve"> à minha família por sempre estar me apoiando e auxiliando em toda minha trajetória.</w:t>
+      </w:r>
+    </w:p>
+    <w:p>
+      <w:pPr>
+        <w:pStyle w:val="30"/>
+        <w:rPr>
+          <w:bCs/>
+        </w:rPr>
+      </w:pPr>
+    </w:p>
+    <w:p>
+      <w:pPr>
+        <w:pStyle w:val="30"/>
+        <w:rPr>
+          <w:bCs/>
         </w:rPr>
         <w:sectPr>
           <w:pgSz w:w="11907" w:h="16840"/>
@@ -1556,24 +1495,208 @@
       </w:pPr>
       <w:r>
         <w:rPr>
+          <w:bCs/>
+        </w:rPr>
+        <w:t>Agrade</w:t>
+      </w:r>
+      <w:r>
+        <w:rPr>
           <w:rFonts w:hint="default"/>
-          <w:b w:val="0"/>
-          <w:bCs/>
-          <w:lang w:val="pt-BR"/>
-        </w:rPr>
-        <w:t xml:space="preserve">Agradeço aos meus amigos por me ajudarem, em especial Bryan Alexander Rodrigues Rossi por me auxiliar com sua criatividade, Ana Flávia Pirola por cuidar de minha saúde tanto física quanto psicológica e seus conhecimentos especializados.  </w:t>
-      </w:r>
-    </w:p>
-    <w:p>
-      <w:pPr>
-        <w:pStyle w:val="30"/>
-        <w:ind w:left="4836" w:leftChars="2198" w:firstLine="4" w:firstLineChars="0"/>
-        <w:jc w:val="both"/>
+          <w:bCs/>
+          <w:lang w:val="pt-BR"/>
+        </w:rPr>
+        <w:t>cemos</w:t>
+      </w:r>
+      <w:r>
+        <w:rPr>
+          <w:bCs/>
+        </w:rPr>
+        <w:t xml:space="preserve"> aos </w:t>
+      </w:r>
+      <w:r>
         <w:rPr>
           <w:rFonts w:hint="default"/>
-          <w:b w:val="0"/>
-          <w:bCs/>
-          <w:lang w:val="pt-BR"/>
+          <w:bCs/>
+          <w:lang w:val="pt-BR"/>
+        </w:rPr>
+        <w:t xml:space="preserve">nossos </w:t>
+      </w:r>
+      <w:r>
+        <w:rPr>
+          <w:bCs/>
+        </w:rPr>
+        <w:t xml:space="preserve">amigos por </w:t>
+      </w:r>
+      <w:r>
+        <w:rPr>
+          <w:rFonts w:hint="default"/>
+          <w:bCs/>
+          <w:lang w:val="pt-BR"/>
+        </w:rPr>
+        <w:t xml:space="preserve">nos </w:t>
+      </w:r>
+      <w:r>
+        <w:rPr>
+          <w:bCs/>
+        </w:rPr>
+        <w:t xml:space="preserve">ajudarem, em especial Bryan Alexander Rodrigues Rossi por me auxiliar com sua criatividade, Ana Flávia Pirola por cuidar de </w:t>
+      </w:r>
+      <w:r>
+        <w:rPr>
+          <w:rFonts w:hint="default"/>
+          <w:bCs/>
+          <w:lang w:val="pt-BR"/>
+        </w:rPr>
+        <w:t xml:space="preserve">nossa </w:t>
+      </w:r>
+      <w:r>
+        <w:rPr>
+          <w:bCs/>
+        </w:rPr>
+        <w:t>saúde</w:t>
+      </w:r>
+      <w:r>
+        <w:rPr>
+          <w:rFonts w:hint="default"/>
+          <w:bCs/>
+          <w:lang w:val="pt-BR"/>
+        </w:rPr>
+        <w:t>,</w:t>
+      </w:r>
+      <w:r>
+        <w:rPr>
+          <w:bCs/>
+        </w:rPr>
+        <w:t xml:space="preserve"> tanto física quanto psicológica e</w:t>
+      </w:r>
+      <w:r>
+        <w:rPr>
+          <w:rFonts w:hint="default"/>
+          <w:bCs/>
+          <w:lang w:val="pt-BR"/>
+        </w:rPr>
+        <w:t xml:space="preserve"> a</w:t>
+      </w:r>
+      <w:r>
+        <w:rPr>
+          <w:bCs/>
+        </w:rPr>
+        <w:t xml:space="preserve"> seus conhecimentos especializados</w:t>
+      </w:r>
+      <w:r>
+        <w:rPr>
+          <w:rFonts w:hint="default"/>
+          <w:bCs/>
+          <w:lang w:val="pt-BR"/>
+        </w:rPr>
+        <w:t xml:space="preserve"> que ajudaram no desenvolvimento do projeto</w:t>
+      </w:r>
+      <w:r>
+        <w:rPr>
+          <w:bCs/>
+        </w:rPr>
+        <w:t xml:space="preserve">.  </w:t>
+      </w:r>
+    </w:p>
+    <w:p>
+      <w:pPr>
+        <w:pStyle w:val="30"/>
+        <w:ind w:left="4836" w:leftChars="2198" w:firstLine="4"/>
+        <w:rPr>
+          <w:bCs/>
+        </w:rPr>
+      </w:pPr>
+      <w:r>
+        <w:rPr>
+          <w:b/>
+        </w:rPr>
+        <w:t>Epígrafe</w:t>
+      </w:r>
+    </w:p>
+    <w:p>
+      <w:pPr>
+        <w:pStyle w:val="30"/>
+        <w:ind w:left="0"/>
+        <w:rPr>
+          <w:bCs/>
+        </w:rPr>
+      </w:pPr>
+    </w:p>
+    <w:p>
+      <w:pPr>
+        <w:pStyle w:val="30"/>
+        <w:ind w:left="0"/>
+        <w:rPr>
+          <w:bCs/>
+        </w:rPr>
+      </w:pPr>
+    </w:p>
+    <w:p>
+      <w:pPr>
+        <w:pStyle w:val="30"/>
+        <w:ind w:left="0"/>
+        <w:rPr>
+          <w:bCs/>
+        </w:rPr>
+      </w:pPr>
+    </w:p>
+    <w:p>
+      <w:pPr>
+        <w:pStyle w:val="30"/>
+        <w:ind w:left="0"/>
+        <w:rPr>
+          <w:bCs/>
+        </w:rPr>
+      </w:pPr>
+    </w:p>
+    <w:p>
+      <w:pPr>
+        <w:pStyle w:val="30"/>
+        <w:ind w:left="0"/>
+        <w:rPr>
+          <w:bCs/>
+        </w:rPr>
+      </w:pPr>
+    </w:p>
+    <w:p>
+      <w:pPr>
+        <w:pStyle w:val="30"/>
+        <w:ind w:left="0"/>
+        <w:rPr>
+          <w:bCs/>
+        </w:rPr>
+      </w:pPr>
+    </w:p>
+    <w:p>
+      <w:pPr>
+        <w:pStyle w:val="30"/>
+        <w:ind w:left="0"/>
+        <w:rPr>
+          <w:bCs/>
+        </w:rPr>
+      </w:pPr>
+    </w:p>
+    <w:p>
+      <w:pPr>
+        <w:pStyle w:val="30"/>
+        <w:ind w:left="5280" w:leftChars="2400"/>
+        <w:rPr>
+          <w:bCs/>
+        </w:rPr>
+      </w:pPr>
+      <w:r>
+        <w:rPr>
+          <w:bCs/>
+        </w:rPr>
+        <w:t>“Não há fatos eternos, como não há verdades absolutas.”</w:t>
+      </w:r>
+    </w:p>
+    <w:p>
+      <w:pPr>
+        <w:pStyle w:val="30"/>
+        <w:ind w:left="7472" w:leftChars="2800" w:hanging="1312" w:hangingChars="547"/>
+        <w:rPr>
+          <w:bCs/>
         </w:rPr>
         <w:sectPr>
           <w:pgSz w:w="11907" w:h="16840"/>
@@ -1582,6 +1705,12 @@
           <w:docGrid w:linePitch="360" w:charSpace="0"/>
         </w:sectPr>
       </w:pPr>
+      <w:r>
+        <w:rPr>
+          <w:bCs/>
+        </w:rPr>
+        <w:t>- Friedrich Nietzsche</w:t>
+      </w:r>
     </w:p>
     <w:p>
       <w:pPr>
@@ -1754,7 +1883,7 @@
         <w:rPr>
           <w:lang w:val="pt-BR"/>
         </w:rPr>
-        <w:t xml:space="preserve">Lógica Nebusolosa, </w:t>
+        <w:t xml:space="preserve">Lógica Nebulosa, </w:t>
       </w:r>
       <w:r>
         <w:t>com o intuito de solucionar as não conformidades apresentadas anteriormente nos locais de atendimentos de saúde, auxiliar profissionais no momento de leitura dos sintomas para o diagnóstico final e auxilar estudantes na formação acadêmica e entusiastas da área da saúde na procura de conhecimento.</w:t>
@@ -1867,7 +1996,21 @@
         <w:rPr>
           <w:rFonts w:cs="Arial"/>
         </w:rPr>
-        <w:t>dos sintomas apresentados. Uma vez feita a análise, o paciente é classificado de acordo com a sua respectiva urgência vital e, a partir desse momento, o paciente é encaminhado à espera para o tratamento do médico responsável. Essa espera é relacionada com a classificação atribuída, podendo chegar a até mais de 4 (quatro) horas.</w:t>
+        <w:t xml:space="preserve">dos sintomas apresentados. Uma vez feita a análise, o paciente é classificado de acordo com a sua respectiva urgência vital e, a partir desse momento, o paciente é encaminhado à espera para o tratamento do médico responsável. Essa espera é relacionada com a classificação atribuída, podendo chegar a até mais de 4 (quatro) horas </w:t>
+      </w:r>
+      <w:r>
+        <w:rPr>
+          <w:rFonts w:hint="default" w:ascii="Arial" w:hAnsi="Arial" w:eastAsia="SimSun" w:cs="Arial"/>
+          <w:sz w:val="24"/>
+          <w:szCs w:val="24"/>
+        </w:rPr>
+        <w:t>(HEELJ, 2018)</w:t>
+      </w:r>
+      <w:r>
+        <w:rPr>
+          <w:rFonts w:cs="Arial"/>
+        </w:rPr>
+        <w:t>.</w:t>
       </w:r>
     </w:p>
     <w:p>
@@ -1930,8 +2073,8 @@
           <w:rFonts w:ascii="Arial" w:hAnsi="Arial" w:cs="Arial"/>
         </w:rPr>
       </w:pPr>
-      <w:bookmarkStart w:id="0" w:name="_Toc31977"/>
-      <w:bookmarkStart w:id="1" w:name="_Toc17788_WPSOffice_Level1"/>
+      <w:bookmarkStart w:id="0" w:name="_Toc17788_WPSOffice_Level1"/>
+      <w:bookmarkStart w:id="1" w:name="_Toc31977"/>
       <w:bookmarkStart w:id="2" w:name="_Toc30650"/>
       <w:r>
         <w:rPr>
@@ -1986,8 +2129,8 @@
           <w:rFonts w:ascii="Arial" w:hAnsi="Arial" w:cs="Arial"/>
         </w:rPr>
       </w:pPr>
-      <w:bookmarkStart w:id="3" w:name="_Toc4624"/>
-      <w:bookmarkStart w:id="4" w:name="_Toc17788_WPSOffice_Level2"/>
+      <w:bookmarkStart w:id="3" w:name="_Toc17788_WPSOffice_Level2"/>
+      <w:bookmarkStart w:id="4" w:name="_Toc4624"/>
       <w:r>
         <w:rPr>
           <w:rFonts w:cs="Arial"/>
@@ -2019,7 +2162,43 @@
         <w:rPr>
           <w:rFonts w:cs="Arial"/>
         </w:rPr>
-        <w:t>Após estudos em campo e conteúdos já publicados, foram obtidas as seguintes informações a respeito do tratamento de pacientes em postos de pronto atendimento. A triagem tem como objetivo classificar o risco vital do paciente a partir de sintomas coletados, tais como, pressão, pulso, respiração, temperatura, glicemia capilar, peso, saturação e outros. Uma vez feita a análise de sintomas, o paciente é classificado de acordo com o seu grau de urgência vital seguindo o padrão de classificação de manchester.</w:t>
+        <w:t xml:space="preserve">Após estudos em campo e conteúdos já publicados, foram obtidas as seguintes informações a respeito do tratamento de pacientes em postos de pronto atendimento. A triagem tem como objetivo classificar o risco vital do paciente a partir de sintomas coletados, tais como, pressão, pulso, respiração, temperatura, glicemia capilar, peso, saturação e outros. Uma vez feita a análise de sintomas, o paciente é classificado de acordo com o seu grau de urgência vital seguindo o padrão de classificação de manchester </w:t>
+      </w:r>
+      <w:r>
+        <w:rPr>
+          <w:rFonts w:hint="default" w:cs="Arial"/>
+          <w:lang w:val="pt-BR"/>
+        </w:rPr>
+        <w:t>(</w:t>
+      </w:r>
+      <w:r>
+        <w:rPr>
+          <w:rFonts w:ascii="Arial" w:hAnsi="Arial" w:eastAsia="SimSun" w:cs="Arial"/>
+          <w:sz w:val="24"/>
+          <w:lang w:val="pt-BR" w:eastAsia="en-US"/>
+        </w:rPr>
+        <w:t>BERNARDO, Elisângela Maria de Souza et al</w:t>
+      </w:r>
+      <w:r>
+        <w:rPr>
+          <w:rFonts w:hint="default" w:eastAsia="SimSun" w:cs="Arial"/>
+          <w:sz w:val="24"/>
+          <w:lang w:val="pt-BR" w:eastAsia="en-US"/>
+        </w:rPr>
+        <w:t>., 2017-2018</w:t>
+      </w:r>
+      <w:r>
+        <w:rPr>
+          <w:rFonts w:hint="default" w:cs="Arial"/>
+          <w:lang w:val="pt-BR"/>
+        </w:rPr>
+        <w:t>)</w:t>
+      </w:r>
+      <w:r>
+        <w:rPr>
+          <w:rFonts w:cs="Arial"/>
+        </w:rPr>
+        <w:t>.</w:t>
       </w:r>
     </w:p>
     <w:p>
@@ -2034,7 +2213,21 @@
         <w:rPr>
           <w:rFonts w:cs="Arial"/>
         </w:rPr>
-        <w:t xml:space="preserve">De acordo com a classificação de manchester, o paciente pode ser classificado em 5 graus diferentes, são eles: Emergência, Muita Urgência, Urgente, Pouco Urgente e Não Urgente, os quais são distinguidos a partir das cores vermelho, laranja, amarelo, verde e azul, respectivamente. </w:t>
+        <w:t xml:space="preserve">De acordo com a classificação de manchester, o paciente pode ser classificado em 5 graus diferentes, são eles: Emergência, Muita Urgência, Urgente, Pouco Urgente e Não Urgente, os quais são distinguidos a partir das cores vermelho, laranja, amarelo, verde e azul, respectivamente. Cada tipo de classificação contém uma previsão de atendimento, seguindo a classificação de coloração vermelha até azul. São estas as previsões de atendimento: imediato, em até 20 minutos, em até 60 minutos, em até 120 minutos e em até 240 minutos. A figura 1 ilustra esta situação </w:t>
+      </w:r>
+      <w:r>
+        <w:rPr>
+          <w:rFonts w:hint="default" w:ascii="Arial" w:hAnsi="Arial" w:eastAsia="SimSun" w:cs="Arial"/>
+          <w:sz w:val="24"/>
+          <w:szCs w:val="24"/>
+        </w:rPr>
+        <w:t>(HEELJ, 2018)</w:t>
+      </w:r>
+      <w:r>
+        <w:rPr>
+          <w:rFonts w:cs="Arial"/>
+        </w:rPr>
+        <w:t xml:space="preserve">. </w:t>
       </w:r>
     </w:p>
     <w:p>
@@ -2049,32 +2242,279 @@
         <w:rPr>
           <w:rFonts w:cs="Arial"/>
         </w:rPr>
-        <w:t xml:space="preserve">Cada tipo de classificação contém uma previsão de atendimento, seguindo a classificação de coloração vermelha até azul. São estas as previsões de atendimento: imediato, em até 20 minutos, em até 60 minutos, em até 120 minutos e em até 240 minutos. A figura 1 ilustra esta situação. </w:t>
+        <w:t>É importante ressaltar que a triagem hospitalar tem como objetivo obter informações do paciente, tais como a dados pessoais, coleta de sintomas e classificação do paciente e não realizar diagnóstico final do paciente.</w:t>
       </w:r>
     </w:p>
     <w:p>
       <w:pPr>
         <w:pStyle w:val="5"/>
-        <w:ind w:firstLine="420"/>
-        <w:rPr>
-          <w:rFonts w:cs="Arial"/>
-        </w:rPr>
-      </w:pPr>
-      <w:r>
-        <w:rPr>
-          <w:rFonts w:cs="Arial"/>
-        </w:rPr>
-        <w:t>É importante ressaltar que a triagem hospitalar tem como objetivo obter informações do paciente, tais como a dados pessoais, coleta de sintomas e classificação do paciente e não realizar diagnóstico final do paciente.</w:t>
-      </w:r>
+        <w:ind w:left="0" w:leftChars="0" w:firstLine="0" w:firstLineChars="0"/>
+        <w:rPr>
+          <w:rFonts w:cs="Arial"/>
+        </w:rPr>
+      </w:pPr>
     </w:p>
     <w:p>
       <w:pPr>
         <w:pStyle w:val="5"/>
-        <w:jc w:val="center"/>
-        <w:rPr>
-          <w:rFonts w:cs="Arial"/>
-        </w:rPr>
-      </w:pPr>
+        <w:ind w:left="0" w:leftChars="0" w:firstLine="0" w:firstLineChars="0"/>
+        <w:rPr>
+          <w:rFonts w:cs="Arial"/>
+        </w:rPr>
+      </w:pPr>
+    </w:p>
+    <w:p>
+      <w:pPr>
+        <w:pStyle w:val="9"/>
+        <w:framePr w:x="4623" w:y="25"/>
+        <w:rPr>
+          <w:rFonts w:hint="default" w:cs="Arial"/>
+          <w:color w:val="FF0000"/>
+          <w:sz w:val="21"/>
+          <w:szCs w:val="16"/>
+          <w:lang w:val="pt-BR"/>
+        </w:rPr>
+      </w:pPr>
+      <w:r>
+        <w:rPr>
+          <w:rFonts w:cs="Arial"/>
+          <w:b/>
+          <w:bCs/>
+          <w:sz w:val="21"/>
+          <w:szCs w:val="16"/>
+        </w:rPr>
+        <w:t xml:space="preserve">Figura </w:t>
+      </w:r>
+      <w:r>
+        <w:rPr>
+          <w:rFonts w:cs="Arial"/>
+          <w:b/>
+          <w:bCs/>
+          <w:sz w:val="21"/>
+          <w:szCs w:val="16"/>
+        </w:rPr>
+        <w:fldChar w:fldCharType="begin"/>
+      </w:r>
+      <w:r>
+        <w:rPr>
+          <w:rFonts w:cs="Arial"/>
+          <w:b/>
+          <w:bCs/>
+          <w:sz w:val="21"/>
+          <w:szCs w:val="16"/>
+        </w:rPr>
+        <w:instrText xml:space="preserve"> SEQ Figura \* ARABIC </w:instrText>
+      </w:r>
+      <w:r>
+        <w:rPr>
+          <w:rFonts w:cs="Arial"/>
+          <w:b/>
+          <w:bCs/>
+          <w:sz w:val="21"/>
+          <w:szCs w:val="16"/>
+        </w:rPr>
+        <w:fldChar w:fldCharType="separate"/>
+      </w:r>
+      <w:r>
+        <w:rPr>
+          <w:rFonts w:cs="Arial"/>
+          <w:b/>
+          <w:bCs/>
+          <w:sz w:val="21"/>
+          <w:szCs w:val="16"/>
+        </w:rPr>
+        <w:t>1</w:t>
+      </w:r>
+      <w:r>
+        <w:rPr>
+          <w:rFonts w:cs="Arial"/>
+          <w:b/>
+          <w:bCs/>
+          <w:sz w:val="21"/>
+          <w:szCs w:val="16"/>
+        </w:rPr>
+        <w:fldChar w:fldCharType="end"/>
+      </w:r>
+      <w:r>
+        <w:rPr>
+          <w:rFonts w:cs="Arial"/>
+          <w:sz w:val="21"/>
+          <w:szCs w:val="16"/>
+          <w:lang w:val="pt-BR"/>
+        </w:rPr>
+        <w:t xml:space="preserve"> - Classificação de Manchester</w:t>
+      </w:r>
+      <w:r>
+        <w:rPr>
+          <w:rFonts w:hint="default" w:cs="Arial"/>
+          <w:sz w:val="21"/>
+          <w:szCs w:val="16"/>
+          <w:lang w:val="pt-BR"/>
+        </w:rPr>
+        <w:t>.</w:t>
+      </w:r>
+    </w:p>
+    <w:p>
+      <w:pPr>
+        <w:pStyle w:val="5"/>
+        <w:jc w:val="center"/>
+        <w:rPr>
+          <w:rFonts w:cs="Arial"/>
+        </w:rPr>
+      </w:pPr>
+      <w:r>
+        <mc:AlternateContent>
+          <mc:Choice Requires="wps">
+            <w:drawing>
+              <wp:anchor distT="0" distB="0" distL="114300" distR="114300" simplePos="0" relativeHeight="251666432" behindDoc="0" locked="0" layoutInCell="1" allowOverlap="1">
+                <wp:simplePos x="0" y="0"/>
+                <wp:positionH relativeFrom="column">
+                  <wp:posOffset>2086610</wp:posOffset>
+                </wp:positionH>
+                <wp:positionV relativeFrom="paragraph">
+                  <wp:posOffset>2063750</wp:posOffset>
+                </wp:positionV>
+                <wp:extent cx="2571750" cy="231140"/>
+                <wp:effectExtent l="0" t="0" r="0" b="16510"/>
+                <wp:wrapNone/>
+                <wp:docPr id="8" name="Caixa de Texto 8"/>
+                <wp:cNvGraphicFramePr/>
+                <a:graphic xmlns:a="http://schemas.openxmlformats.org/drawingml/2006/main">
+                  <a:graphicData uri="http://schemas.microsoft.com/office/word/2010/wordprocessingShape">
+                    <wps:wsp>
+                      <wps:cNvSpPr txBox="1"/>
+                      <wps:spPr>
+                        <a:xfrm>
+                          <a:off x="0" y="0"/>
+                          <a:ext cx="2571750" cy="231140"/>
+                        </a:xfrm>
+                        <a:prstGeom prst="rect">
+                          <a:avLst/>
+                        </a:prstGeom>
+                        <a:solidFill>
+                          <a:schemeClr val="lt1"/>
+                        </a:solidFill>
+                        <a:ln w="6350">
+                          <a:noFill/>
+                        </a:ln>
+                      </wps:spPr>
+                      <wps:style>
+                        <a:lnRef idx="0">
+                          <a:schemeClr val="accent1"/>
+                        </a:lnRef>
+                        <a:fillRef idx="0">
+                          <a:schemeClr val="accent1"/>
+                        </a:fillRef>
+                        <a:effectRef idx="0">
+                          <a:schemeClr val="accent1"/>
+                        </a:effectRef>
+                        <a:fontRef idx="minor">
+                          <a:schemeClr val="dk1"/>
+                        </a:fontRef>
+                      </wps:style>
+                      <wps:txbx>
+                        <w:txbxContent>
+                          <w:p>
+                            <w:pPr>
+                              <w:rPr>
+                                <w:rFonts w:hint="default"/>
+                                <w:lang w:val="pt-BR"/>
+                              </w:rPr>
+                            </w:pPr>
+                            <w:r>
+                              <w:rPr>
+                                <w:rFonts w:hint="default" w:ascii="Arial" w:hAnsi="Arial" w:cs="Arial"/>
+                                <w:b w:val="0"/>
+                                <w:bCs w:val="0"/>
+                                <w:color w:val="auto"/>
+                                <w:sz w:val="21"/>
+                                <w:szCs w:val="21"/>
+                                <w:lang w:val="pt-BR"/>
+                              </w:rPr>
+                              <w:t xml:space="preserve">Fonte: </w:t>
+                            </w:r>
+                            <w:r>
+                              <w:rPr>
+                                <w:rFonts w:hint="default" w:ascii="Arial" w:hAnsi="Arial" w:eastAsia="SimSun" w:cs="Arial"/>
+                                <w:sz w:val="21"/>
+                                <w:szCs w:val="21"/>
+                              </w:rPr>
+                              <w:t>Elaborada pelos autore</w:t>
+                            </w:r>
+                            <w:r>
+                              <w:rPr>
+                                <w:rFonts w:hint="default" w:ascii="Arial" w:hAnsi="Arial" w:eastAsia="SimSun" w:cs="Arial"/>
+                                <w:sz w:val="21"/>
+                                <w:szCs w:val="21"/>
+                                <w:lang w:val="pt-BR"/>
+                              </w:rPr>
+                              <w:t>s.</w:t>
+                            </w:r>
+                          </w:p>
+                        </w:txbxContent>
+                      </wps:txbx>
+                      <wps:bodyPr rot="0" spcFirstLastPara="0" vertOverflow="overflow" horzOverflow="overflow" vert="horz" wrap="square" lIns="91440" tIns="45720" rIns="91440" bIns="45720" numCol="1" spcCol="0" rtlCol="0" fromWordArt="0" anchor="t" anchorCtr="0" forceAA="0" compatLnSpc="1">
+                        <a:noAutofit/>
+                      </wps:bodyPr>
+                    </wps:wsp>
+                  </a:graphicData>
+                </a:graphic>
+              </wp:anchor>
+            </w:drawing>
+          </mc:Choice>
+          <mc:Fallback>
+            <w:pict>
+              <v:shape id="_x0000_s1026" o:spid="_x0000_s1026" o:spt="202" type="#_x0000_t202" style="position:absolute;left:0pt;margin-left:164.3pt;margin-top:162.5pt;height:18.2pt;width:202.5pt;z-index:251666432;mso-width-relative:page;mso-height-relative:page;" fillcolor="#FFFFFF [3201]" filled="t" stroked="f" coordsize="21600,21600" o:gfxdata="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">
+                <v:fill on="t" focussize="0,0"/>
+                <v:stroke on="f" weight="0.5pt"/>
+                <v:imagedata o:title=""/>
+                <o:lock v:ext="edit" aspectratio="f"/>
+                <v:textbox>
+                  <w:txbxContent>
+                    <w:p>
+                      <w:pPr>
+                        <w:rPr>
+                          <w:rFonts w:hint="default"/>
+                          <w:lang w:val="pt-BR"/>
+                        </w:rPr>
+                      </w:pPr>
+                      <w:r>
+                        <w:rPr>
+                          <w:rFonts w:hint="default" w:ascii="Arial" w:hAnsi="Arial" w:cs="Arial"/>
+                          <w:b w:val="0"/>
+                          <w:bCs w:val="0"/>
+                          <w:color w:val="auto"/>
+                          <w:sz w:val="21"/>
+                          <w:szCs w:val="21"/>
+                          <w:lang w:val="pt-BR"/>
+                        </w:rPr>
+                        <w:t xml:space="preserve">Fonte: </w:t>
+                      </w:r>
+                      <w:r>
+                        <w:rPr>
+                          <w:rFonts w:hint="default" w:ascii="Arial" w:hAnsi="Arial" w:eastAsia="SimSun" w:cs="Arial"/>
+                          <w:sz w:val="21"/>
+                          <w:szCs w:val="21"/>
+                        </w:rPr>
+                        <w:t>Elaborada pelos autore</w:t>
+                      </w:r>
+                      <w:r>
+                        <w:rPr>
+                          <w:rFonts w:hint="default" w:ascii="Arial" w:hAnsi="Arial" w:eastAsia="SimSun" w:cs="Arial"/>
+                          <w:sz w:val="21"/>
+                          <w:szCs w:val="21"/>
+                          <w:lang w:val="pt-BR"/>
+                        </w:rPr>
+                        <w:t>s.</w:t>
+                      </w:r>
+                    </w:p>
+                  </w:txbxContent>
+                </v:textbox>
+              </v:shape>
+            </w:pict>
+          </mc:Fallback>
+        </mc:AlternateContent>
+      </w:r>
       <w:r>
         <w:rPr>
           <w:rFonts w:cs="Arial"/>
@@ -2127,74 +2567,6 @@
     </w:p>
     <w:p>
       <w:pPr>
-        <w:pStyle w:val="9"/>
-        <w:rPr>
-          <w:rFonts w:cs="Arial"/>
-          <w:sz w:val="21"/>
-          <w:szCs w:val="16"/>
-          <w:lang w:val="pt-BR"/>
-        </w:rPr>
-      </w:pPr>
-      <w:r>
-        <w:rPr>
-          <w:rFonts w:cs="Arial"/>
-          <w:sz w:val="21"/>
-          <w:szCs w:val="16"/>
-        </w:rPr>
-        <w:t xml:space="preserve">Figura </w:t>
-      </w:r>
-      <w:r>
-        <w:rPr>
-          <w:rFonts w:cs="Arial"/>
-          <w:sz w:val="21"/>
-          <w:szCs w:val="16"/>
-        </w:rPr>
-        <w:fldChar w:fldCharType="begin"/>
-      </w:r>
-      <w:r>
-        <w:rPr>
-          <w:rFonts w:cs="Arial"/>
-          <w:sz w:val="21"/>
-          <w:szCs w:val="16"/>
-        </w:rPr>
-        <w:instrText xml:space="preserve"> SEQ Figura \* ARABIC </w:instrText>
-      </w:r>
-      <w:r>
-        <w:rPr>
-          <w:rFonts w:cs="Arial"/>
-          <w:sz w:val="21"/>
-          <w:szCs w:val="16"/>
-        </w:rPr>
-        <w:fldChar w:fldCharType="separate"/>
-      </w:r>
-      <w:r>
-        <w:rPr>
-          <w:rFonts w:cs="Arial"/>
-          <w:sz w:val="21"/>
-          <w:szCs w:val="16"/>
-        </w:rPr>
-        <w:t>1</w:t>
-      </w:r>
-      <w:r>
-        <w:rPr>
-          <w:rFonts w:cs="Arial"/>
-          <w:sz w:val="21"/>
-          <w:szCs w:val="16"/>
-        </w:rPr>
-        <w:fldChar w:fldCharType="end"/>
-      </w:r>
-      <w:r>
-        <w:rPr>
-          <w:rFonts w:cs="Arial"/>
-          <w:sz w:val="21"/>
-          <w:szCs w:val="16"/>
-          <w:lang w:val="pt-BR"/>
-        </w:rPr>
-        <w:t xml:space="preserve"> - Classificação de manchester</w:t>
-      </w:r>
-    </w:p>
-    <w:p>
-      <w:pPr>
         <w:pStyle w:val="3"/>
         <w:rPr>
           <w:rFonts w:ascii="Arial" w:hAnsi="Arial" w:cs="Arial"/>
@@ -2244,7 +2616,7 @@
         <w:rPr>
           <w:rFonts w:cs="Arial"/>
         </w:rPr>
-        <w:t>O estudo em inteligência artificial tem como objetivo replicar o comportamento humano contemplando a capacidade cognitiva, reconhecimento de contexto e tomada de decisão. Ou seja, um “agente”, em uma determinada situação, para ser considerado inteligente, deve ser capaz de analisar, compreender e realizar uma tomada de decisão. (NORVIC; RUSSELL, 2010)</w:t>
+        <w:t>O estudo em inteligência artificial tem como objetivo replicar o comportamento humano contemplando a capacidade cognitiva, reconhecimento de contexto e tomada de decisão. Ou seja, um “agente”, em uma determinada situação, para ser considerado inteligente, deve ser capaz de analisar, compreender e realizar uma tomada de decisão (NORVIC; RUSSELL, 2010).</w:t>
       </w:r>
     </w:p>
     <w:p>
@@ -2260,7 +2632,7 @@
         <w:rPr>
           <w:rFonts w:cs="Arial"/>
         </w:rPr>
-        <w:t>Para o desenvolvimento da Inteligência Artificial em questão foi utilizado o seguinte conhecimento</w:t>
+        <w:t>Para o desenvolvimento da Inteligência Artificial em questão foi utilizado o referencial teórico apresentado a seguir</w:t>
       </w:r>
       <w:r>
         <w:rPr>
@@ -2325,6 +2697,267 @@
           <w:rFonts w:cs="Arial"/>
         </w:rPr>
       </w:pPr>
+    </w:p>
+    <w:p>
+      <w:pPr>
+        <w:pStyle w:val="5"/>
+        <w:ind w:left="0" w:leftChars="0" w:firstLine="0" w:firstLineChars="0"/>
+        <w:rPr>
+          <w:rFonts w:cs="Arial"/>
+        </w:rPr>
+      </w:pPr>
+    </w:p>
+    <w:p>
+      <w:pPr>
+        <w:pStyle w:val="9"/>
+        <w:framePr w:h="504" w:hRule="exact" w:x="1460" w:y="-528"/>
+        <w:rPr>
+          <w:rFonts w:cs="Arial"/>
+          <w:sz w:val="20"/>
+          <w:szCs w:val="15"/>
+          <w:lang w:val="pt-BR"/>
+        </w:rPr>
+      </w:pPr>
+      <w:r>
+        <w:rPr>
+          <w:rFonts w:cs="Arial"/>
+          <w:b/>
+          <w:bCs/>
+          <w:sz w:val="20"/>
+          <w:szCs w:val="15"/>
+        </w:rPr>
+        <w:t xml:space="preserve">Figura </w:t>
+      </w:r>
+      <w:r>
+        <w:rPr>
+          <w:rFonts w:cs="Arial"/>
+          <w:b/>
+          <w:bCs/>
+          <w:sz w:val="20"/>
+          <w:szCs w:val="15"/>
+        </w:rPr>
+        <w:fldChar w:fldCharType="begin"/>
+      </w:r>
+      <w:r>
+        <w:rPr>
+          <w:rFonts w:cs="Arial"/>
+          <w:b/>
+          <w:bCs/>
+          <w:sz w:val="20"/>
+          <w:szCs w:val="15"/>
+        </w:rPr>
+        <w:instrText xml:space="preserve"> SEQ Figura \* ARABIC </w:instrText>
+      </w:r>
+      <w:r>
+        <w:rPr>
+          <w:rFonts w:cs="Arial"/>
+          <w:b/>
+          <w:bCs/>
+          <w:sz w:val="20"/>
+          <w:szCs w:val="15"/>
+        </w:rPr>
+        <w:fldChar w:fldCharType="separate"/>
+      </w:r>
+      <w:r>
+        <w:rPr>
+          <w:rFonts w:cs="Arial"/>
+          <w:b/>
+          <w:bCs/>
+          <w:sz w:val="20"/>
+          <w:szCs w:val="15"/>
+        </w:rPr>
+        <w:t>2</w:t>
+      </w:r>
+      <w:r>
+        <w:rPr>
+          <w:rFonts w:cs="Arial"/>
+          <w:b/>
+          <w:bCs/>
+          <w:sz w:val="20"/>
+          <w:szCs w:val="15"/>
+        </w:rPr>
+        <w:fldChar w:fldCharType="end"/>
+      </w:r>
+      <w:r>
+        <w:rPr>
+          <w:rFonts w:cs="Arial"/>
+          <w:sz w:val="20"/>
+          <w:szCs w:val="15"/>
+          <w:lang w:val="pt-BR"/>
+        </w:rPr>
+        <w:t xml:space="preserve"> - Diferença da Lógica Booleana para Lógica Fuzzy.</w:t>
+      </w:r>
+    </w:p>
+    <w:p>
+      <w:pPr>
+        <w:pStyle w:val="9"/>
+        <w:framePr w:h="504" w:hRule="exact" w:x="1460" w:y="-528"/>
+        <w:rPr>
+          <w:rFonts w:cs="Arial"/>
+          <w:lang w:val="pt-BR"/>
+        </w:rPr>
+      </w:pPr>
+    </w:p>
+    <w:p>
+      <w:pPr>
+        <w:pStyle w:val="5"/>
+        <w:rPr>
+          <w:rFonts w:cs="Arial"/>
+        </w:rPr>
+      </w:pPr>
+      <w:r>
+        <mc:AlternateContent>
+          <mc:Choice Requires="wps">
+            <w:drawing>
+              <wp:anchor distT="0" distB="0" distL="114300" distR="114300" simplePos="0" relativeHeight="251684864" behindDoc="0" locked="0" layoutInCell="1" allowOverlap="1">
+                <wp:simplePos x="0" y="0"/>
+                <wp:positionH relativeFrom="column">
+                  <wp:posOffset>1549400</wp:posOffset>
+                </wp:positionH>
+                <wp:positionV relativeFrom="paragraph">
+                  <wp:posOffset>2835910</wp:posOffset>
+                </wp:positionV>
+                <wp:extent cx="2571750" cy="231140"/>
+                <wp:effectExtent l="0" t="0" r="0" b="16510"/>
+                <wp:wrapNone/>
+                <wp:docPr id="10" name="Caixa de Texto 10"/>
+                <wp:cNvGraphicFramePr/>
+                <a:graphic xmlns:a="http://schemas.openxmlformats.org/drawingml/2006/main">
+                  <a:graphicData uri="http://schemas.microsoft.com/office/word/2010/wordprocessingShape">
+                    <wps:wsp>
+                      <wps:cNvSpPr txBox="1"/>
+                      <wps:spPr>
+                        <a:xfrm>
+                          <a:off x="0" y="0"/>
+                          <a:ext cx="2571750" cy="231140"/>
+                        </a:xfrm>
+                        <a:prstGeom prst="rect">
+                          <a:avLst/>
+                        </a:prstGeom>
+                        <a:solidFill>
+                          <a:schemeClr val="lt1"/>
+                        </a:solidFill>
+                        <a:ln w="6350">
+                          <a:noFill/>
+                        </a:ln>
+                      </wps:spPr>
+                      <wps:style>
+                        <a:lnRef idx="0">
+                          <a:schemeClr val="accent1"/>
+                        </a:lnRef>
+                        <a:fillRef idx="0">
+                          <a:schemeClr val="accent1"/>
+                        </a:fillRef>
+                        <a:effectRef idx="0">
+                          <a:schemeClr val="accent1"/>
+                        </a:effectRef>
+                        <a:fontRef idx="minor">
+                          <a:schemeClr val="dk1"/>
+                        </a:fontRef>
+                      </wps:style>
+                      <wps:txbx>
+                        <w:txbxContent>
+                          <w:p>
+                            <w:pPr>
+                              <w:rPr>
+                                <w:rFonts w:hint="default"/>
+                                <w:lang w:val="pt-BR"/>
+                              </w:rPr>
+                            </w:pPr>
+                            <w:r>
+                              <w:rPr>
+                                <w:rFonts w:hint="default" w:ascii="Arial" w:hAnsi="Arial" w:cs="Arial"/>
+                                <w:b w:val="0"/>
+                                <w:bCs w:val="0"/>
+                                <w:color w:val="auto"/>
+                                <w:sz w:val="21"/>
+                                <w:szCs w:val="21"/>
+                                <w:lang w:val="pt-BR"/>
+                              </w:rPr>
+                              <w:t xml:space="preserve">Fonte: </w:t>
+                            </w:r>
+                            <w:r>
+                              <w:rPr>
+                                <w:rFonts w:hint="default" w:ascii="Arial" w:hAnsi="Arial" w:eastAsia="SimSun" w:cs="Arial"/>
+                                <w:sz w:val="21"/>
+                                <w:szCs w:val="21"/>
+                              </w:rPr>
+                              <w:t>Elaborada pelos autore</w:t>
+                            </w:r>
+                            <w:r>
+                              <w:rPr>
+                                <w:rFonts w:hint="default" w:ascii="Arial" w:hAnsi="Arial" w:eastAsia="SimSun" w:cs="Arial"/>
+                                <w:sz w:val="21"/>
+                                <w:szCs w:val="21"/>
+                                <w:lang w:val="pt-BR"/>
+                              </w:rPr>
+                              <w:t>s.</w:t>
+                            </w:r>
+                          </w:p>
+                        </w:txbxContent>
+                      </wps:txbx>
+                      <wps:bodyPr rot="0" spcFirstLastPara="0" vertOverflow="overflow" horzOverflow="overflow" vert="horz" wrap="square" lIns="91440" tIns="45720" rIns="91440" bIns="45720" numCol="1" spcCol="0" rtlCol="0" fromWordArt="0" anchor="t" anchorCtr="0" forceAA="0" compatLnSpc="1">
+                        <a:noAutofit/>
+                      </wps:bodyPr>
+                    </wps:wsp>
+                  </a:graphicData>
+                </a:graphic>
+              </wp:anchor>
+            </w:drawing>
+          </mc:Choice>
+          <mc:Fallback>
+            <w:pict>
+              <v:shape id="_x0000_s1026" o:spid="_x0000_s1026" o:spt="202" type="#_x0000_t202" style="position:absolute;left:0pt;margin-left:122pt;margin-top:223.3pt;height:18.2pt;width:202.5pt;z-index:251684864;mso-width-relative:page;mso-height-relative:page;" fillcolor="#FFFFFF [3201]" filled="t" stroked="f" coordsize="21600,21600" o:gfxdata="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">
+                <v:fill on="t" focussize="0,0"/>
+                <v:stroke on="f" weight="0.5pt"/>
+                <v:imagedata o:title=""/>
+                <o:lock v:ext="edit" aspectratio="f"/>
+                <v:textbox>
+                  <w:txbxContent>
+                    <w:p>
+                      <w:pPr>
+                        <w:rPr>
+                          <w:rFonts w:hint="default"/>
+                          <w:lang w:val="pt-BR"/>
+                        </w:rPr>
+                      </w:pPr>
+                      <w:r>
+                        <w:rPr>
+                          <w:rFonts w:hint="default" w:ascii="Arial" w:hAnsi="Arial" w:cs="Arial"/>
+                          <w:b w:val="0"/>
+                          <w:bCs w:val="0"/>
+                          <w:color w:val="auto"/>
+                          <w:sz w:val="21"/>
+                          <w:szCs w:val="21"/>
+                          <w:lang w:val="pt-BR"/>
+                        </w:rPr>
+                        <w:t xml:space="preserve">Fonte: </w:t>
+                      </w:r>
+                      <w:r>
+                        <w:rPr>
+                          <w:rFonts w:hint="default" w:ascii="Arial" w:hAnsi="Arial" w:eastAsia="SimSun" w:cs="Arial"/>
+                          <w:sz w:val="21"/>
+                          <w:szCs w:val="21"/>
+                        </w:rPr>
+                        <w:t>Elaborada pelos autore</w:t>
+                      </w:r>
+                      <w:r>
+                        <w:rPr>
+                          <w:rFonts w:hint="default" w:ascii="Arial" w:hAnsi="Arial" w:eastAsia="SimSun" w:cs="Arial"/>
+                          <w:sz w:val="21"/>
+                          <w:szCs w:val="21"/>
+                          <w:lang w:val="pt-BR"/>
+                        </w:rPr>
+                        <w:t>s.</w:t>
+                      </w:r>
+                    </w:p>
+                  </w:txbxContent>
+                </v:textbox>
+              </v:shape>
+            </w:pict>
+          </mc:Fallback>
+        </mc:AlternateContent>
+      </w:r>
       <w:r>
         <w:rPr>
           <w:rFonts w:cs="Arial"/>
@@ -2375,85 +3008,6 @@
     </w:p>
     <w:p>
       <w:pPr>
-        <w:pStyle w:val="9"/>
-        <w:framePr w:h="504" w:hRule="exact"/>
-        <w:rPr>
-          <w:rFonts w:cs="Arial"/>
-          <w:sz w:val="20"/>
-          <w:szCs w:val="15"/>
-          <w:lang w:val="pt-BR"/>
-        </w:rPr>
-      </w:pPr>
-      <w:r>
-        <w:rPr>
-          <w:rFonts w:cs="Arial"/>
-          <w:sz w:val="20"/>
-          <w:szCs w:val="15"/>
-        </w:rPr>
-        <w:t xml:space="preserve">Figura </w:t>
-      </w:r>
-      <w:r>
-        <w:rPr>
-          <w:rFonts w:cs="Arial"/>
-          <w:sz w:val="20"/>
-          <w:szCs w:val="15"/>
-        </w:rPr>
-        <w:fldChar w:fldCharType="begin"/>
-      </w:r>
-      <w:r>
-        <w:rPr>
-          <w:rFonts w:cs="Arial"/>
-          <w:sz w:val="20"/>
-          <w:szCs w:val="15"/>
-        </w:rPr>
-        <w:instrText xml:space="preserve"> SEQ Figura \* ARABIC </w:instrText>
-      </w:r>
-      <w:r>
-        <w:rPr>
-          <w:rFonts w:cs="Arial"/>
-          <w:sz w:val="20"/>
-          <w:szCs w:val="15"/>
-        </w:rPr>
-        <w:fldChar w:fldCharType="separate"/>
-      </w:r>
-      <w:r>
-        <w:rPr>
-          <w:rFonts w:cs="Arial"/>
-          <w:sz w:val="20"/>
-          <w:szCs w:val="15"/>
-        </w:rPr>
-        <w:t>2</w:t>
-      </w:r>
-      <w:r>
-        <w:rPr>
-          <w:rFonts w:cs="Arial"/>
-          <w:sz w:val="20"/>
-          <w:szCs w:val="15"/>
-        </w:rPr>
-        <w:fldChar w:fldCharType="end"/>
-      </w:r>
-      <w:r>
-        <w:rPr>
-          <w:rFonts w:cs="Arial"/>
-          <w:sz w:val="20"/>
-          <w:szCs w:val="15"/>
-          <w:lang w:val="pt-BR"/>
-        </w:rPr>
-        <w:t xml:space="preserve"> - Diferença da Lógica Booleana para Lógica Fuzzy</w:t>
-      </w:r>
-    </w:p>
-    <w:p>
-      <w:pPr>
-        <w:pStyle w:val="9"/>
-        <w:framePr w:h="504" w:hRule="exact"/>
-        <w:rPr>
-          <w:rFonts w:cs="Arial"/>
-          <w:lang w:val="pt-BR"/>
-        </w:rPr>
-      </w:pPr>
-    </w:p>
-    <w:p>
-      <w:pPr>
         <w:pStyle w:val="3"/>
         <w:rPr>
           <w:rFonts w:ascii="Arial" w:hAnsi="Arial" w:cs="Arial"/>
@@ -2576,10 +3130,10 @@
           <w:rFonts w:cs="Arial"/>
         </w:rPr>
       </w:pPr>
-      <w:bookmarkStart w:id="15" w:name="_Toc29989"/>
-      <w:bookmarkStart w:id="16" w:name="_Toc8386_WPSOffice_Level3"/>
+      <w:bookmarkStart w:id="15" w:name="_Toc1665"/>
+      <w:bookmarkStart w:id="16" w:name="_Toc29989"/>
       <w:bookmarkStart w:id="17" w:name="_Toc28726_WPSOffice_Level2"/>
-      <w:bookmarkStart w:id="18" w:name="_Toc1665"/>
+      <w:bookmarkStart w:id="18" w:name="_Toc8386_WPSOffice_Level3"/>
       <w:r>
         <w:rPr>
           <w:rFonts w:cs="Arial"/>
@@ -2616,7 +3170,22 @@
           <w:rFonts w:cs="Arial"/>
           <w:bCs/>
         </w:rPr>
-        <w:t>O modelo REST (Representational State Transfer) representa a arquitetura atual para criação de serviços web. Nesse modelo é utilizada a semântica dos métodos HTTP (GET, POST, PUT e DELETE), o que torna esse padrão de envio de dados mais simples, leve e dinâmico.</w:t>
+        <w:t xml:space="preserve">O modelo REST (Representational State Transfer) representa a arquitetura atual para criação de serviços web. Nesse modelo é utilizada a semântica dos métodos HTTP (GET, POST, PUT e DELETE), o que torna esse padrão de envio de dados mais simples, leve e dinâmico </w:t>
+      </w:r>
+      <w:r>
+        <w:rPr>
+          <w:rFonts w:hint="default" w:ascii="Arial" w:hAnsi="Arial" w:eastAsia="SimSun" w:cs="Arial"/>
+          <w:sz w:val="24"/>
+          <w:szCs w:val="24"/>
+        </w:rPr>
+        <w:t>(GRINBERG, 2014)</w:t>
+      </w:r>
+      <w:r>
+        <w:rPr>
+          <w:rFonts w:cs="Arial"/>
+          <w:bCs/>
+        </w:rPr>
+        <w:t>.</w:t>
       </w:r>
     </w:p>
     <w:p>
@@ -2654,8 +3223,8 @@
           <w:rFonts w:ascii="Arial" w:hAnsi="Arial" w:cs="Arial"/>
         </w:rPr>
       </w:pPr>
-      <w:bookmarkStart w:id="19" w:name="_Toc25314"/>
-      <w:bookmarkStart w:id="20" w:name="_Toc5133"/>
+      <w:bookmarkStart w:id="19" w:name="_Toc5133"/>
+      <w:bookmarkStart w:id="20" w:name="_Toc25314"/>
       <w:bookmarkStart w:id="21" w:name="_Toc8386_WPSOffice_Level1"/>
       <w:r>
         <w:rPr>
@@ -2678,7 +3247,6 @@
           <w:tab w:val="clear" w:pos="567"/>
         </w:tabs>
         <w:rPr>
-          <w:rFonts w:hint="default"/>
           <w:lang w:val="pt-BR"/>
         </w:rPr>
       </w:pPr>
@@ -2845,7 +3413,7 @@
       </w:r>
       <w:r>
         <w:rPr>
-          <w:rFonts w:hint="default" w:cs="Arial"/>
+          <w:rFonts w:cs="Arial"/>
           <w:bCs/>
           <w:lang w:val="pt-BR"/>
         </w:rPr>
@@ -2860,7 +3428,7 @@
       </w:r>
       <w:r>
         <w:rPr>
-          <w:rFonts w:hint="default" w:cs="Arial"/>
+          <w:rFonts w:cs="Arial"/>
           <w:bCs/>
           <w:lang w:val="pt-BR"/>
         </w:rPr>
@@ -2875,7 +3443,7 @@
       </w:r>
       <w:r>
         <w:rPr>
-          <w:rFonts w:hint="default" w:cs="Arial"/>
+          <w:rFonts w:cs="Arial"/>
           <w:bCs/>
           <w:lang w:val="pt-BR"/>
         </w:rPr>
@@ -2890,7 +3458,7 @@
       </w:r>
       <w:r>
         <w:rPr>
-          <w:rFonts w:hint="default" w:cs="Arial"/>
+          <w:rFonts w:cs="Arial"/>
           <w:bCs/>
           <w:lang w:val="pt-BR"/>
         </w:rPr>
@@ -2905,7 +3473,7 @@
       </w:r>
       <w:r>
         <w:rPr>
-          <w:rFonts w:hint="default" w:cs="Arial"/>
+          <w:rFonts w:cs="Arial"/>
           <w:bCs/>
           <w:lang w:val="pt-BR"/>
         </w:rPr>
@@ -2920,7 +3488,7 @@
       </w:r>
       <w:r>
         <w:rPr>
-          <w:rFonts w:hint="default" w:cs="Arial"/>
+          <w:rFonts w:cs="Arial"/>
           <w:bCs/>
           <w:lang w:val="pt-BR"/>
         </w:rPr>
@@ -2956,8 +3524,6 @@
         </w:tabs>
         <w:rPr>
           <w:rFonts w:cs="Arial"/>
-          <w:bCs/>
-          <w:sz w:val="22"/>
           <w:szCs w:val="22"/>
         </w:rPr>
       </w:pPr>
@@ -2965,7 +3531,6 @@
       <w:r>
         <w:rPr>
           <w:rFonts w:cs="Arial"/>
-          <w:sz w:val="22"/>
           <w:szCs w:val="22"/>
           <w:lang w:val="pt-BR"/>
         </w:rPr>
@@ -2975,7 +3540,6 @@
       <w:r>
         <w:rPr>
           <w:rFonts w:ascii="Arial" w:hAnsi="Arial" w:cs="Arial"/>
-          <w:sz w:val="22"/>
           <w:szCs w:val="22"/>
         </w:rPr>
         <w:t>Armazenamento da triagem com banco de dados MongoDB</w:t>
@@ -3022,7 +3586,6 @@
         </w:tabs>
         <w:rPr>
           <w:rFonts w:cs="Arial"/>
-          <w:sz w:val="22"/>
           <w:szCs w:val="22"/>
         </w:rPr>
       </w:pPr>
@@ -3030,7 +3593,6 @@
       <w:r>
         <w:rPr>
           <w:rFonts w:cs="Arial"/>
-          <w:sz w:val="22"/>
           <w:szCs w:val="22"/>
           <w:lang w:val="pt-BR"/>
         </w:rPr>
@@ -3040,7 +3602,6 @@
       <w:r>
         <w:rPr>
           <w:rFonts w:ascii="Arial" w:hAnsi="Arial" w:cs="Arial"/>
-          <w:sz w:val="22"/>
           <w:szCs w:val="22"/>
         </w:rPr>
         <w:t>Implementação Lógica Fuzzy</w:t>
@@ -3070,7 +3631,7 @@
         <w:rPr>
           <w:rFonts w:cs="Arial"/>
         </w:rPr>
-        <w:t>Para o desenvolvimento do sistema em questão será utilizada a linguagem Python na IDE Spyder, disponível através do programa Anaconda Navigator, que contém várias outras IDEs para desenvolvimento em Python. O Spyder foi escolhido pois disponibiliza de forma simplificada o uso das bibliotecas Scikit-Fuzzy e Numpy.</w:t>
+        <w:t>Para o desenvolvimento do sistema em questão será utilizada a linguagem Python na IDE Spyder, disponível através do pacote de programas Anaconda, que contém várias outras IDEs para desenvolvimento em Python. O Spyder foi escolhido pois disponibiliza de forma simplificada o uso das bibliotecas Scikit-Fuzzy e Numpy.</w:t>
       </w:r>
     </w:p>
     <w:p>
@@ -3096,16 +3657,14 @@
           <w:tab w:val="clear" w:pos="567"/>
         </w:tabs>
         <w:rPr>
-          <w:sz w:val="22"/>
           <w:szCs w:val="22"/>
         </w:rPr>
       </w:pPr>
-      <w:bookmarkStart w:id="33" w:name="_Toc9230_WPSOffice_Level3"/>
-      <w:bookmarkStart w:id="34" w:name="_Toc28748"/>
-      <w:r>
-        <w:rPr>
-          <w:rFonts w:cs="Arial"/>
-          <w:sz w:val="22"/>
+      <w:bookmarkStart w:id="33" w:name="_Toc28748"/>
+      <w:bookmarkStart w:id="34" w:name="_Toc9230_WPSOffice_Level3"/>
+      <w:r>
+        <w:rPr>
+          <w:rFonts w:cs="Arial"/>
           <w:szCs w:val="22"/>
           <w:lang w:val="pt-BR"/>
         </w:rPr>
@@ -3115,7 +3674,6 @@
       <w:r>
         <w:rPr>
           <w:rFonts w:cs="Arial"/>
-          <w:sz w:val="22"/>
           <w:szCs w:val="22"/>
         </w:rPr>
         <w:t>NumPy</w:t>
@@ -3263,7 +3821,6 @@
           <w:tab w:val="left" w:pos="567"/>
           <w:tab w:val="clear" w:pos="709"/>
         </w:tabs>
-        <w:ind w:left="709" w:leftChars="0" w:hanging="709" w:firstLineChars="0"/>
         <w:rPr>
           <w:rFonts w:cs="Arial"/>
           <w:b/>
@@ -3275,7 +3832,7 @@
       </w:pPr>
       <w:r>
         <w:rPr>
-          <w:rFonts w:hint="default" w:cs="Arial"/>
+          <w:rFonts w:cs="Arial"/>
           <w:b/>
           <w:bCs/>
           <w:sz w:val="22"/>
@@ -3288,33 +3845,32 @@
     <w:p>
       <w:pPr>
         <w:pStyle w:val="5"/>
-        <w:numPr>
-          <w:numId w:val="0"/>
-        </w:numPr>
         <w:tabs>
           <w:tab w:val="left" w:pos="567"/>
         </w:tabs>
-        <w:ind w:leftChars="0"/>
-        <w:rPr>
-          <w:rFonts w:hint="default" w:cs="Arial"/>
-          <w:b w:val="0"/>
-          <w:bCs w:val="0"/>
-          <w:lang w:val="pt-BR"/>
-        </w:rPr>
-      </w:pPr>
-      <w:r>
-        <w:rPr>
-          <w:rFonts w:hint="default" w:cs="Arial"/>
-          <w:b w:val="0"/>
-          <w:bCs w:val="0"/>
+        <w:ind w:firstLine="0"/>
+        <w:rPr>
+          <w:rFonts w:cs="Arial"/>
+          <w:lang w:val="pt-BR"/>
+        </w:rPr>
+      </w:pPr>
+      <w:r>
+        <w:rPr>
+          <w:rFonts w:cs="Arial"/>
           <w:lang w:val="pt-BR"/>
         </w:rPr>
         <w:tab/>
+      </w:r>
+      <w:r>
+        <w:rPr>
+          <w:rFonts w:cs="Arial"/>
+          <w:lang w:val="pt-BR"/>
+        </w:rPr>
         <w:t xml:space="preserve">Utilizadas para definir as funções de ativação </w:t>
       </w:r>
       <w:r>
         <w:rPr>
-          <w:rFonts w:hint="default" w:cs="Arial"/>
+          <w:rFonts w:cs="Arial"/>
           <w:b/>
           <w:bCs/>
           <w:lang w:val="pt-BR"/>
@@ -3323,9 +3879,7 @@
       </w:r>
       <w:r>
         <w:rPr>
-          <w:rFonts w:hint="default" w:cs="Arial"/>
-          <w:b w:val="0"/>
-          <w:bCs w:val="0"/>
+          <w:rFonts w:cs="Arial"/>
           <w:lang w:val="pt-BR"/>
         </w:rPr>
         <w:t>, que tem como propósito calcular o grau de pertinência das entradas no sistema fuzzy criado.</w:t>
@@ -3333,16 +3887,13 @@
     </w:p>
     <w:p>
       <w:pPr>
-        <w:pStyle w:val="5"/>
-        <w:numPr>
-          <w:numId w:val="0"/>
-        </w:numPr>
+        <w:pStyle w:val="9"/>
+        <w:framePr w:x="4855" w:y="2854"/>
         <w:tabs>
           <w:tab w:val="left" w:pos="567"/>
         </w:tabs>
-        <w:ind w:leftChars="0"/>
-        <w:rPr>
-          <w:rFonts w:hint="default" w:cs="Arial"/>
+        <w:rPr>
+          <w:rFonts w:cs="Arial"/>
           <w:sz w:val="24"/>
           <w:szCs w:val="24"/>
           <w:lang w:val="pt-BR"/>
@@ -3350,75 +3901,113 @@
       </w:pPr>
       <w:r>
         <w:rPr>
-          <w:rFonts w:hint="default" w:cs="Arial"/>
-          <w:b w:val="0"/>
-          <w:bCs w:val="0"/>
-          <w:lang w:val="pt-BR"/>
-        </w:rPr>
-        <w:tab/>
-        <w:t xml:space="preserve">A biblioteca </w:t>
-      </w:r>
-      <w:r>
-        <w:rPr>
-          <w:rFonts w:cs="Arial"/>
-          <w:sz w:val="24"/>
-          <w:szCs w:val="24"/>
-        </w:rPr>
-        <w:t>Scikit</w:t>
-      </w:r>
-      <w:r>
-        <w:rPr>
-          <w:rFonts w:hint="default" w:cs="Arial"/>
-          <w:sz w:val="24"/>
-          <w:szCs w:val="24"/>
-          <w:lang w:val="pt-BR"/>
-        </w:rPr>
-        <w:t xml:space="preserve">-Fuzzy disponibiliza um total de onze funções de ativações, dessas onze funcionalidades, para a construção de um sistema fuzzy que atendesse aos requisitos levantados foi utilizado apenas duas, sendo elas, TrimMF e TrapMF. Onde são gerados uma função triangular e uma trapezoidal </w:t>
-      </w:r>
-      <w:r>
-        <w:rPr>
-          <w:rFonts w:hint="default" w:cs="Arial"/>
-          <w:color w:val="auto"/>
-          <w:sz w:val="24"/>
-          <w:szCs w:val="24"/>
-          <w:lang w:val="pt-BR"/>
-        </w:rPr>
-        <w:t xml:space="preserve">decrescente </w:t>
-      </w:r>
-      <w:r>
-        <w:rPr>
-          <w:rFonts w:hint="default" w:cs="Arial"/>
-          <w:sz w:val="24"/>
-          <w:szCs w:val="24"/>
-          <w:lang w:val="pt-BR"/>
-        </w:rPr>
-        <w:t>ou crescente respectivamente. Na figura é demonstrado como as função ficariam em forma de gráfico.</w:t>
+          <w:b/>
+          <w:bCs/>
+        </w:rPr>
+        <w:t xml:space="preserve">Figura </w:t>
+      </w:r>
+      <w:r>
+        <w:rPr>
+          <w:b/>
+          <w:bCs/>
+        </w:rPr>
+        <w:fldChar w:fldCharType="begin"/>
+      </w:r>
+      <w:r>
+        <w:rPr>
+          <w:b/>
+          <w:bCs/>
+        </w:rPr>
+        <w:instrText xml:space="preserve"> SEQ Figura \* ARABIC </w:instrText>
+      </w:r>
+      <w:r>
+        <w:rPr>
+          <w:b/>
+          <w:bCs/>
+        </w:rPr>
+        <w:fldChar w:fldCharType="separate"/>
+      </w:r>
+      <w:r>
+        <w:rPr>
+          <w:b/>
+          <w:bCs/>
+        </w:rPr>
+        <w:t>3</w:t>
+      </w:r>
+      <w:r>
+        <w:rPr>
+          <w:b/>
+          <w:bCs/>
+        </w:rPr>
+        <w:fldChar w:fldCharType="end"/>
+      </w:r>
+      <w:r>
+        <w:rPr>
+          <w:lang w:val="pt-BR"/>
+        </w:rPr>
+        <w:t xml:space="preserve"> - Sistema Fuzzy. </w:t>
       </w:r>
     </w:p>
     <w:p>
       <w:pPr>
         <w:pStyle w:val="5"/>
-        <w:numPr>
-          <w:numId w:val="0"/>
-        </w:numPr>
         <w:tabs>
           <w:tab w:val="left" w:pos="567"/>
         </w:tabs>
-        <w:ind w:leftChars="0"/>
-        <w:jc w:val="center"/>
-        <w:rPr>
-          <w:rFonts w:hint="default" w:cs="Arial"/>
-          <w:color w:val="auto"/>
-          <w:sz w:val="24"/>
+        <w:ind w:firstLine="0"/>
+        <w:rPr>
+          <w:rFonts w:cs="Arial"/>
           <w:szCs w:val="24"/>
           <w:lang w:val="pt-BR"/>
         </w:rPr>
       </w:pPr>
       <w:r>
         <w:rPr>
-          <w:rFonts w:hint="default" w:cs="Arial"/>
-          <w:color w:val="auto"/>
-          <w:sz w:val="24"/>
+          <w:rFonts w:cs="Arial"/>
+          <w:lang w:val="pt-BR"/>
+        </w:rPr>
+        <w:tab/>
+      </w:r>
+      <w:r>
+        <w:rPr>
+          <w:rFonts w:cs="Arial"/>
+          <w:lang w:val="pt-BR"/>
+        </w:rPr>
+        <w:t xml:space="preserve">A biblioteca </w:t>
+      </w:r>
+      <w:r>
+        <w:rPr>
+          <w:rFonts w:cs="Arial"/>
+          <w:szCs w:val="24"/>
+        </w:rPr>
+        <w:t>Scikit</w:t>
+      </w:r>
+      <w:r>
+        <w:rPr>
+          <w:rFonts w:cs="Arial"/>
+          <w:szCs w:val="24"/>
+          <w:lang w:val="pt-BR"/>
+        </w:rPr>
+        <w:t>-Fuzzy disponibiliza um total de onze funções de ativações. Dessas onze funcionalidades, para a construção de um sistema fuzzy que atendesse aos requisitos levantados, foram utilizadas apenas duas, sendo elas TrimMF e TrapMF. Através delas são geradas uma função triangular e uma função trapezoidal decrescente ou crescente, respectivamente. Na figura 3 é demonstrado como as funções ficariam em forma de gráfico.</w:t>
+      </w:r>
+    </w:p>
+    <w:p>
+      <w:pPr>
+        <w:pStyle w:val="5"/>
+        <w:tabs>
+          <w:tab w:val="left" w:pos="567"/>
+        </w:tabs>
+        <w:ind w:firstLine="0"/>
+        <w:jc w:val="center"/>
+        <w:rPr>
+          <w:rFonts w:cs="Arial"/>
+          <w:szCs w:val="24"/>
+          <w:lang w:val="pt-BR"/>
+        </w:rPr>
+      </w:pPr>
+      <w:r>
+        <w:rPr>
+          <w:rFonts w:cs="Arial"/>
           <w:szCs w:val="24"/>
           <w:lang w:val="pt-BR"/>
         </w:rPr>
@@ -3463,88 +4052,210 @@
     </w:p>
     <w:p>
       <w:pPr>
-        <w:pStyle w:val="9"/>
-        <w:numPr>
-          <w:numId w:val="0"/>
-        </w:numPr>
+        <w:pStyle w:val="5"/>
         <w:tabs>
           <w:tab w:val="left" w:pos="567"/>
         </w:tabs>
-        <w:ind w:leftChars="0"/>
-        <w:jc w:val="center"/>
-        <w:rPr>
-          <w:rFonts w:hint="default" w:cs="Arial"/>
-          <w:color w:val="auto"/>
-          <w:sz w:val="24"/>
+        <w:ind w:firstLine="0"/>
+        <w:jc w:val="center"/>
+        <w:rPr>
+          <w:rFonts w:cs="Arial"/>
           <w:szCs w:val="24"/>
           <w:lang w:val="pt-BR"/>
         </w:rPr>
       </w:pPr>
       <w:r>
-        <w:t xml:space="preserve">Figura </w:t>
-      </w:r>
-      <w:r>
-        <w:fldChar w:fldCharType="begin"/>
-      </w:r>
-      <w:r>
-        <w:instrText xml:space="preserve"> SEQ Figura \* ARABIC </w:instrText>
-      </w:r>
-      <w:r>
-        <w:fldChar w:fldCharType="separate"/>
-      </w:r>
-      <w:r>
-        <w:t>3</w:t>
-      </w:r>
-      <w:r>
-        <w:fldChar w:fldCharType="end"/>
-      </w:r>
-      <w:r>
-        <w:rPr>
-          <w:lang w:val="pt-BR"/>
-        </w:rPr>
-        <w:t xml:space="preserve"> - Sistema Fuzzy</w:t>
+        <mc:AlternateContent>
+          <mc:Choice Requires="wps">
+            <w:drawing>
+              <wp:anchor distT="0" distB="0" distL="114300" distR="114300" simplePos="0" relativeHeight="251675648" behindDoc="0" locked="0" layoutInCell="1" allowOverlap="1">
+                <wp:simplePos x="0" y="0"/>
+                <wp:positionH relativeFrom="column">
+                  <wp:posOffset>2052320</wp:posOffset>
+                </wp:positionH>
+                <wp:positionV relativeFrom="paragraph">
+                  <wp:posOffset>47625</wp:posOffset>
+                </wp:positionV>
+                <wp:extent cx="2139950" cy="231140"/>
+                <wp:effectExtent l="0" t="0" r="12700" b="16510"/>
+                <wp:wrapNone/>
+                <wp:docPr id="9" name="Caixa de Texto 9"/>
+                <wp:cNvGraphicFramePr/>
+                <a:graphic xmlns:a="http://schemas.openxmlformats.org/drawingml/2006/main">
+                  <a:graphicData uri="http://schemas.microsoft.com/office/word/2010/wordprocessingShape">
+                    <wps:wsp>
+                      <wps:cNvSpPr txBox="1"/>
+                      <wps:spPr>
+                        <a:xfrm>
+                          <a:off x="0" y="0"/>
+                          <a:ext cx="2139950" cy="231140"/>
+                        </a:xfrm>
+                        <a:prstGeom prst="rect">
+                          <a:avLst/>
+                        </a:prstGeom>
+                        <a:solidFill>
+                          <a:schemeClr val="lt1"/>
+                        </a:solidFill>
+                        <a:ln w="6350">
+                          <a:noFill/>
+                        </a:ln>
+                      </wps:spPr>
+                      <wps:style>
+                        <a:lnRef idx="0">
+                          <a:schemeClr val="accent1"/>
+                        </a:lnRef>
+                        <a:fillRef idx="0">
+                          <a:schemeClr val="accent1"/>
+                        </a:fillRef>
+                        <a:effectRef idx="0">
+                          <a:schemeClr val="accent1"/>
+                        </a:effectRef>
+                        <a:fontRef idx="minor">
+                          <a:schemeClr val="dk1"/>
+                        </a:fontRef>
+                      </wps:style>
+                      <wps:txbx>
+                        <w:txbxContent>
+                          <w:p>
+                            <w:pPr>
+                              <w:rPr>
+                                <w:rFonts w:hint="default"/>
+                                <w:lang w:val="pt-BR"/>
+                              </w:rPr>
+                            </w:pPr>
+                            <w:r>
+                              <w:rPr>
+                                <w:rFonts w:hint="default" w:ascii="Arial" w:hAnsi="Arial" w:cs="Arial"/>
+                                <w:b w:val="0"/>
+                                <w:bCs w:val="0"/>
+                                <w:color w:val="auto"/>
+                                <w:sz w:val="21"/>
+                                <w:szCs w:val="21"/>
+                                <w:lang w:val="pt-BR"/>
+                              </w:rPr>
+                              <w:t xml:space="preserve">Fonte: </w:t>
+                            </w:r>
+                            <w:r>
+                              <w:rPr>
+                                <w:rFonts w:hint="default" w:ascii="Arial" w:hAnsi="Arial" w:eastAsia="SimSun" w:cs="Arial"/>
+                                <w:sz w:val="21"/>
+                                <w:szCs w:val="21"/>
+                              </w:rPr>
+                              <w:t>Elaborada pelos autore</w:t>
+                            </w:r>
+                            <w:r>
+                              <w:rPr>
+                                <w:rFonts w:hint="default" w:ascii="Arial" w:hAnsi="Arial" w:eastAsia="SimSun" w:cs="Arial"/>
+                                <w:sz w:val="21"/>
+                                <w:szCs w:val="21"/>
+                                <w:lang w:val="pt-BR"/>
+                              </w:rPr>
+                              <w:t>s.</w:t>
+                            </w:r>
+                          </w:p>
+                        </w:txbxContent>
+                      </wps:txbx>
+                      <wps:bodyPr rot="0" spcFirstLastPara="0" vertOverflow="overflow" horzOverflow="overflow" vert="horz" wrap="square" lIns="91440" tIns="45720" rIns="91440" bIns="45720" numCol="1" spcCol="0" rtlCol="0" fromWordArt="0" anchor="t" anchorCtr="0" forceAA="0" compatLnSpc="1">
+                        <a:noAutofit/>
+                      </wps:bodyPr>
+                    </wps:wsp>
+                  </a:graphicData>
+                </a:graphic>
+              </wp:anchor>
+            </w:drawing>
+          </mc:Choice>
+          <mc:Fallback>
+            <w:pict>
+              <v:shape id="_x0000_s1026" o:spid="_x0000_s1026" o:spt="202" type="#_x0000_t202" style="position:absolute;left:0pt;margin-left:161.6pt;margin-top:3.75pt;height:18.2pt;width:168.5pt;z-index:251675648;mso-width-relative:page;mso-height-relative:page;" fillcolor="#FFFFFF [3201]" filled="t" stroked="f" coordsize="21600,21600" o:gfxdata="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">
+                <v:fill on="t" focussize="0,0"/>
+                <v:stroke on="f" weight="0.5pt"/>
+                <v:imagedata o:title=""/>
+                <o:lock v:ext="edit" aspectratio="f"/>
+                <v:textbox>
+                  <w:txbxContent>
+                    <w:p>
+                      <w:pPr>
+                        <w:rPr>
+                          <w:rFonts w:hint="default"/>
+                          <w:lang w:val="pt-BR"/>
+                        </w:rPr>
+                      </w:pPr>
+                      <w:r>
+                        <w:rPr>
+                          <w:rFonts w:hint="default" w:ascii="Arial" w:hAnsi="Arial" w:cs="Arial"/>
+                          <w:b w:val="0"/>
+                          <w:bCs w:val="0"/>
+                          <w:color w:val="auto"/>
+                          <w:sz w:val="21"/>
+                          <w:szCs w:val="21"/>
+                          <w:lang w:val="pt-BR"/>
+                        </w:rPr>
+                        <w:t xml:space="preserve">Fonte: </w:t>
+                      </w:r>
+                      <w:r>
+                        <w:rPr>
+                          <w:rFonts w:hint="default" w:ascii="Arial" w:hAnsi="Arial" w:eastAsia="SimSun" w:cs="Arial"/>
+                          <w:sz w:val="21"/>
+                          <w:szCs w:val="21"/>
+                        </w:rPr>
+                        <w:t>Elaborada pelos autore</w:t>
+                      </w:r>
+                      <w:r>
+                        <w:rPr>
+                          <w:rFonts w:hint="default" w:ascii="Arial" w:hAnsi="Arial" w:eastAsia="SimSun" w:cs="Arial"/>
+                          <w:sz w:val="21"/>
+                          <w:szCs w:val="21"/>
+                          <w:lang w:val="pt-BR"/>
+                        </w:rPr>
+                        <w:t>s.</w:t>
+                      </w:r>
+                    </w:p>
+                  </w:txbxContent>
+                </v:textbox>
+              </v:shape>
+            </w:pict>
+          </mc:Fallback>
+        </mc:AlternateContent>
       </w:r>
     </w:p>
     <w:p>
       <w:pPr>
         <w:pStyle w:val="5"/>
-        <w:numPr>
-          <w:numId w:val="0"/>
-        </w:numPr>
         <w:tabs>
           <w:tab w:val="left" w:pos="567"/>
         </w:tabs>
-        <w:ind w:leftChars="0"/>
-        <w:rPr>
-          <w:rFonts w:cs="Arial"/>
-          <w:lang w:val="pt-BR"/>
-        </w:rPr>
-      </w:pPr>
-      <w:r>
-        <w:rPr>
-          <w:rFonts w:hint="default" w:cs="Arial"/>
-          <w:color w:val="auto"/>
-          <w:sz w:val="24"/>
+        <w:ind w:firstLine="0"/>
+        <w:rPr>
+          <w:rFonts w:cs="Arial"/>
+          <w:lang w:val="pt-BR"/>
+        </w:rPr>
+      </w:pPr>
+      <w:r>
+        <w:rPr>
+          <w:rFonts w:cs="Arial"/>
           <w:szCs w:val="24"/>
           <w:lang w:val="pt-BR"/>
         </w:rPr>
         <w:tab/>
-        <w:t xml:space="preserve">Foi escolhido essas duas funções pois, as funções triangulares definem uma interação entre cada regra pois de forma que vá crescendo, atinge seu pico e começa a decair, dessa forma transitando entre as classificação. Já a função trapezoidal decrescente definida no inicio e a crescente definida ao final do sistema faz com que a principio, caso não existe nenhum sintoma, o sistema automaticamente deverá retornar a classificação vital mais leve e caso tenha algum definição critica retorne a classificação mais urgente do diagnostico em questão, assim impedindo que a classificação se perca. </w:t>
+      </w:r>
+      <w:r>
+        <w:rPr>
+          <w:rFonts w:cs="Arial"/>
+          <w:szCs w:val="24"/>
+          <w:lang w:val="pt-BR"/>
+        </w:rPr>
+        <w:t xml:space="preserve">A função triangular foi selecionada pois a mesma pode definir as transições intermediárias entre as regras de avaliação do paciente. Já a função trapezoidal decrescente (em azul) define o início das transições entre as regras e a crescente (em vermelho) define ao final destas transições. Por exemplo, caso o paciente não apresente nenhum sintoma, o sistema automaticamente deverá retornar a classificação vital mais leve e, caso tenha alguma definição crítica, deve ser indicada a classificação mais urgente do diagnostico em questão. </w:t>
       </w:r>
     </w:p>
     <w:p>
       <w:pPr>
         <w:pStyle w:val="5"/>
-        <w:numPr>
-          <w:ilvl w:val="0"/>
-          <w:numId w:val="0"/>
-        </w:numPr>
         <w:tabs>
           <w:tab w:val="left" w:pos="567"/>
         </w:tabs>
-        <w:ind w:leftChars="0"/>
-        <w:rPr>
-          <w:rFonts w:hint="default" w:cs="Arial"/>
+        <w:ind w:firstLine="0"/>
+        <w:rPr>
+          <w:rFonts w:cs="Arial"/>
           <w:sz w:val="22"/>
           <w:szCs w:val="22"/>
           <w:lang w:val="pt-BR"/>
@@ -3562,9 +4273,8 @@
           <w:tab w:val="left" w:pos="567"/>
           <w:tab w:val="clear" w:pos="425"/>
         </w:tabs>
-        <w:ind w:left="425" w:leftChars="0" w:hanging="425" w:firstLineChars="0"/>
-        <w:rPr>
-          <w:rFonts w:hint="default" w:cs="Arial"/>
+        <w:rPr>
+          <w:rFonts w:cs="Arial"/>
           <w:b/>
           <w:bCs/>
           <w:sz w:val="22"/>
@@ -3574,7 +4284,7 @@
       </w:pPr>
       <w:r>
         <w:rPr>
-          <w:rFonts w:hint="default" w:cs="Arial"/>
+          <w:rFonts w:cs="Arial"/>
           <w:b/>
           <w:bCs/>
           <w:sz w:val="22"/>
@@ -3587,67 +4297,69 @@
     <w:p>
       <w:pPr>
         <w:pStyle w:val="5"/>
-        <w:numPr>
-          <w:ilvl w:val="0"/>
-          <w:numId w:val="0"/>
-        </w:numPr>
         <w:tabs>
           <w:tab w:val="left" w:pos="567"/>
         </w:tabs>
-        <w:ind w:leftChars="0"/>
-        <w:rPr>
-          <w:rFonts w:hint="default" w:cs="Arial"/>
-          <w:lang w:val="pt-BR"/>
-        </w:rPr>
-      </w:pPr>
-      <w:r>
-        <w:rPr>
-          <w:rFonts w:hint="default" w:cs="Arial"/>
+        <w:ind w:firstLine="0"/>
+        <w:rPr>
+          <w:rFonts w:cs="Arial"/>
+          <w:lang w:val="pt-BR"/>
+        </w:rPr>
+      </w:pPr>
+      <w:r>
+        <w:rPr>
+          <w:rFonts w:cs="Arial"/>
           <w:lang w:val="pt-BR"/>
         </w:rPr>
         <w:tab/>
       </w:r>
       <w:r>
         <w:rPr>
-          <w:rFonts w:hint="default" w:cs="Arial"/>
-          <w:lang w:val="pt-BR"/>
-        </w:rPr>
-        <w:t>Com base nos artigo lido para embasamento a respeito de diagnósticos e seus respectivos sintomas, quando deparados com os resultados respondidos pela inteligência artificial, vide figura 5 e 6, pode-se afirmar que, não somente a lógica nebulosa atendeu à expectativa como o resultado obtido é mais que satisfatório.</w:t>
+          <w:rFonts w:cs="Arial"/>
+          <w:lang w:val="pt-BR"/>
+        </w:rPr>
+        <w:t>Com base no referencial teórico adotado para construção deste sistema de inteligência artificial, quando confrontados os resultados apresentados pela IA (figuras 4 e 5) e os equivalentes de origem humana, observa-se que o sistema de lógica nebulosa atendeu às expectativas de forma plenamente satisfatória.</w:t>
       </w:r>
     </w:p>
     <w:p>
       <w:pPr>
         <w:pStyle w:val="5"/>
-        <w:numPr>
-          <w:ilvl w:val="0"/>
-          <w:numId w:val="0"/>
-        </w:numPr>
         <w:tabs>
           <w:tab w:val="left" w:pos="567"/>
         </w:tabs>
-        <w:ind w:leftChars="0"/>
-        <w:rPr>
-          <w:rFonts w:hint="default" w:cs="Arial"/>
-          <w:lang w:val="pt-BR"/>
-        </w:rPr>
-      </w:pPr>
-      <w:r>
-        <w:rPr>
-          <w:sz w:val="24"/>
-        </w:rPr>
+        <w:ind w:firstLine="0"/>
+        <w:rPr>
+          <w:rFonts w:cs="Arial"/>
+          <w:lang w:val="pt-BR"/>
+        </w:rPr>
+      </w:pPr>
+    </w:p>
+    <w:p>
+      <w:pPr>
+        <w:pStyle w:val="5"/>
+        <w:tabs>
+          <w:tab w:val="left" w:pos="567"/>
+        </w:tabs>
+        <w:ind w:firstLine="0"/>
+        <w:rPr>
+          <w:rFonts w:cs="Arial"/>
+          <w:lang w:val="pt-BR"/>
+        </w:rPr>
+      </w:pPr>
+      <w:r>
         <mc:AlternateContent>
           <mc:Choice Requires="wps">
             <w:drawing>
-              <wp:anchor distT="0" distB="0" distL="114300" distR="114300" simplePos="0" relativeHeight="251658240" behindDoc="0" locked="0" layoutInCell="1" allowOverlap="1">
+              <wp:anchor distT="0" distB="0" distL="114300" distR="114300" simplePos="0" relativeHeight="251657216" behindDoc="0" locked="0" layoutInCell="1" allowOverlap="1">
                 <wp:simplePos x="0" y="0"/>
                 <wp:positionH relativeFrom="column">
-                  <wp:posOffset>200660</wp:posOffset>
+                  <wp:posOffset>198120</wp:posOffset>
                 </wp:positionH>
                 <wp:positionV relativeFrom="paragraph">
-                  <wp:posOffset>4351655</wp:posOffset>
+                  <wp:posOffset>4350385</wp:posOffset>
                 </wp:positionV>
-                <wp:extent cx="2762250" cy="441960"/>
-                <wp:effectExtent l="0" t="0" r="0" b="15240"/>
+                <wp:extent cx="2762250" cy="711200"/>
+                <wp:effectExtent l="0" t="0" r="0" b="0"/>
                 <wp:wrapNone/>
                 <wp:docPr id="5" name="Caixa de Texto 5"/>
                 <wp:cNvGraphicFramePr/>
@@ -3657,8 +4369,8 @@
                       <wps:cNvSpPr txBox="1"/>
                       <wps:spPr>
                         <a:xfrm>
-                          <a:off x="1101090" y="8435975"/>
-                          <a:ext cx="2762250" cy="441960"/>
+                          <a:off x="0" y="0"/>
+                          <a:ext cx="2762250" cy="711200"/>
                         </a:xfrm>
                         <a:prstGeom prst="rect">
                           <a:avLst/>
@@ -3690,16 +4402,26 @@
                             <w:pPr>
                               <w:jc w:val="center"/>
                               <w:rPr>
-                                <w:rFonts w:hint="default" w:ascii="Arial" w:hAnsi="Arial" w:cs="Arial"/>
+                                <w:rFonts w:ascii="Arial" w:hAnsi="Arial" w:cs="Arial"/>
                                 <w:lang w:val="pt-BR"/>
                               </w:rPr>
                             </w:pPr>
                             <w:r>
                               <w:rPr>
-                                <w:rFonts w:hint="default" w:ascii="Arial" w:hAnsi="Arial" w:cs="Arial"/>
+                                <w:rFonts w:ascii="Arial" w:hAnsi="Arial" w:cs="Arial"/>
                                 <w:lang w:val="pt-BR"/>
                               </w:rPr>
-                              <w:t>Figura 4 - Classificação de risco na aplicação sem sintomas graves</w:t>
+                              <w:t xml:space="preserve">Figura 4 - Classificação de risco na aplicação sem sintomas graves. </w:t>
+                            </w:r>
+                            <w:r>
+                              <w:rPr>
+                                <w:rFonts w:ascii="Arial" w:hAnsi="Arial" w:cs="Arial"/>
+                                <w:b/>
+                                <w:bCs/>
+                                <w:color w:val="FF0000"/>
+                                <w:lang w:val="pt-BR"/>
+                              </w:rPr>
+                              <w:t>Fonte: ________</w:t>
                             </w:r>
                           </w:p>
                         </w:txbxContent>
@@ -3715,7 +4437,7 @@
           </mc:Choice>
           <mc:Fallback>
             <w:pict>
-              <v:shape id="_x0000_s1026" o:spid="_x0000_s1026" o:spt="202" type="#_x0000_t202" style="position:absolute;left:0pt;margin-left:15.8pt;margin-top:342.65pt;height:34.8pt;width:217.5pt;z-index:251658240;mso-width-relative:page;mso-height-relative:page;" fillcolor="#FFFFFF [3201]" filled="t" stroked="f" coordsize="21600,21600" o:gfxdata="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">
+              <v:shape id="_x0000_s1026" o:spid="_x0000_s1026" o:spt="202" type="#_x0000_t202" style="position:absolute;left:0pt;margin-left:15.6pt;margin-top:342.55pt;height:56pt;width:217.5pt;z-index:251657216;mso-width-relative:page;mso-height-relative:page;" fillcolor="#FFFFFF [3201]" filled="t" stroked="f" coordsize="21600,21600" o:gfxdata="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">
                 <v:fill on="t" focussize="0,0"/>
                 <v:stroke on="f" weight="0.5pt"/>
                 <v:imagedata o:title=""/>
@@ -3726,16 +4448,26 @@
                       <w:pPr>
                         <w:jc w:val="center"/>
                         <w:rPr>
-                          <w:rFonts w:hint="default" w:ascii="Arial" w:hAnsi="Arial" w:cs="Arial"/>
+                          <w:rFonts w:ascii="Arial" w:hAnsi="Arial" w:cs="Arial"/>
                           <w:lang w:val="pt-BR"/>
                         </w:rPr>
                       </w:pPr>
                       <w:r>
                         <w:rPr>
-                          <w:rFonts w:hint="default" w:ascii="Arial" w:hAnsi="Arial" w:cs="Arial"/>
+                          <w:rFonts w:ascii="Arial" w:hAnsi="Arial" w:cs="Arial"/>
                           <w:lang w:val="pt-BR"/>
                         </w:rPr>
-                        <w:t>Figura 4 - Classificação de risco na aplicação sem sintomas graves</w:t>
+                        <w:t xml:space="preserve">Figura 4 - Classificação de risco na aplicação sem sintomas graves. </w:t>
+                      </w:r>
+                      <w:r>
+                        <w:rPr>
+                          <w:rFonts w:ascii="Arial" w:hAnsi="Arial" w:cs="Arial"/>
+                          <w:b/>
+                          <w:bCs/>
+                          <w:color w:val="FF0000"/>
+                          <w:lang w:val="pt-BR"/>
+                        </w:rPr>
+                        <w:t>Fonte: ________</w:t>
                       </w:r>
                     </w:p>
                   </w:txbxContent>
@@ -3746,22 +4478,19 @@
         </mc:AlternateContent>
       </w:r>
       <w:r>
-        <w:rPr>
-          <w:sz w:val="24"/>
-        </w:rPr>
         <mc:AlternateContent>
           <mc:Choice Requires="wps">
             <w:drawing>
-              <wp:anchor distT="0" distB="0" distL="114300" distR="114300" simplePos="0" relativeHeight="251659264" behindDoc="0" locked="0" layoutInCell="1" allowOverlap="1">
+              <wp:anchor distT="0" distB="0" distL="114300" distR="114300" simplePos="0" relativeHeight="251661312" behindDoc="0" locked="0" layoutInCell="1" allowOverlap="1">
                 <wp:simplePos x="0" y="0"/>
                 <wp:positionH relativeFrom="column">
-                  <wp:posOffset>2815590</wp:posOffset>
+                  <wp:posOffset>2814320</wp:posOffset>
                 </wp:positionH>
                 <wp:positionV relativeFrom="paragraph">
-                  <wp:posOffset>4353560</wp:posOffset>
+                  <wp:posOffset>4356735</wp:posOffset>
                 </wp:positionV>
-                <wp:extent cx="2571750" cy="433070"/>
-                <wp:effectExtent l="0" t="0" r="0" b="5080"/>
+                <wp:extent cx="2571750" cy="628650"/>
+                <wp:effectExtent l="0" t="0" r="0" b="0"/>
                 <wp:wrapNone/>
                 <wp:docPr id="6" name="Caixa de Texto 6"/>
                 <wp:cNvGraphicFramePr/>
@@ -3771,8 +4500,8 @@
                       <wps:cNvSpPr txBox="1"/>
                       <wps:spPr>
                         <a:xfrm>
-                          <a:off x="3689985" y="8486140"/>
-                          <a:ext cx="2571750" cy="433070"/>
+                          <a:off x="0" y="0"/>
+                          <a:ext cx="2571750" cy="628650"/>
                         </a:xfrm>
                         <a:prstGeom prst="rect">
                           <a:avLst/>
@@ -3804,16 +4533,26 @@
                             <w:pPr>
                               <w:jc w:val="center"/>
                               <w:rPr>
-                                <w:rFonts w:hint="default" w:ascii="Arial" w:hAnsi="Arial" w:cs="Arial"/>
+                                <w:rFonts w:ascii="Arial" w:hAnsi="Arial" w:cs="Arial"/>
                                 <w:lang w:val="pt-BR"/>
                               </w:rPr>
                             </w:pPr>
                             <w:r>
                               <w:rPr>
-                                <w:rFonts w:hint="default" w:ascii="Arial" w:hAnsi="Arial" w:cs="Arial"/>
+                                <w:rFonts w:ascii="Arial" w:hAnsi="Arial" w:cs="Arial"/>
                                 <w:lang w:val="pt-BR"/>
                               </w:rPr>
-                              <w:t>Figura 5 - Classificação de risco na aplicação com sintomas graves</w:t>
+                              <w:t xml:space="preserve">Figura 5 - Classificação de risco na aplicação com sintomas graves. </w:t>
+                            </w:r>
+                            <w:r>
+                              <w:rPr>
+                                <w:rFonts w:ascii="Arial" w:hAnsi="Arial" w:cs="Arial"/>
+                                <w:b/>
+                                <w:bCs/>
+                                <w:color w:val="FF0000"/>
+                                <w:lang w:val="pt-BR"/>
+                              </w:rPr>
+                              <w:t>Fonte: ______</w:t>
                             </w:r>
                           </w:p>
                         </w:txbxContent>
@@ -3829,7 +4568,7 @@
           </mc:Choice>
           <mc:Fallback>
             <w:pict>
-              <v:shape id="_x0000_s1026" o:spid="_x0000_s1026" o:spt="202" type="#_x0000_t202" style="position:absolute;left:0pt;margin-left:221.7pt;margin-top:342.8pt;height:34.1pt;width:202.5pt;z-index:251659264;mso-width-relative:page;mso-height-relative:page;" fillcolor="#FFFFFF [3201]" filled="t" stroked="f" coordsize="21600,21600" o:gfxdata="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">
+              <v:shape id="_x0000_s1026" o:spid="_x0000_s1026" o:spt="202" type="#_x0000_t202" style="position:absolute;left:0pt;margin-left:221.6pt;margin-top:343.05pt;height:49.5pt;width:202.5pt;z-index:251661312;mso-width-relative:page;mso-height-relative:page;" fillcolor="#FFFFFF [3201]" filled="t" stroked="f" coordsize="21600,21600" o:gfxdata="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">
                 <v:fill on="t" focussize="0,0"/>
                 <v:stroke on="f" weight="0.5pt"/>
                 <v:imagedata o:title=""/>
@@ -3840,16 +4579,26 @@
                       <w:pPr>
                         <w:jc w:val="center"/>
                         <w:rPr>
-                          <w:rFonts w:hint="default" w:ascii="Arial" w:hAnsi="Arial" w:cs="Arial"/>
+                          <w:rFonts w:ascii="Arial" w:hAnsi="Arial" w:cs="Arial"/>
                           <w:lang w:val="pt-BR"/>
                         </w:rPr>
                       </w:pPr>
                       <w:r>
                         <w:rPr>
-                          <w:rFonts w:hint="default" w:ascii="Arial" w:hAnsi="Arial" w:cs="Arial"/>
+                          <w:rFonts w:ascii="Arial" w:hAnsi="Arial" w:cs="Arial"/>
                           <w:lang w:val="pt-BR"/>
                         </w:rPr>
-                        <w:t>Figura 5 - Classificação de risco na aplicação com sintomas graves</w:t>
+                        <w:t xml:space="preserve">Figura 5 - Classificação de risco na aplicação com sintomas graves. </w:t>
+                      </w:r>
+                      <w:r>
+                        <w:rPr>
+                          <w:rFonts w:ascii="Arial" w:hAnsi="Arial" w:cs="Arial"/>
+                          <w:b/>
+                          <w:bCs/>
+                          <w:color w:val="FF0000"/>
+                          <w:lang w:val="pt-BR"/>
+                        </w:rPr>
+                        <w:t>Fonte: ______</w:t>
                       </w:r>
                     </w:p>
                   </w:txbxContent>
@@ -3861,14 +4610,14 @@
       </w:r>
       <w:r>
         <w:rPr>
-          <w:rFonts w:hint="default" w:cs="Arial"/>
+          <w:rFonts w:cs="Arial"/>
           <w:lang w:val="pt-BR"/>
         </w:rPr>
         <w:tab/>
       </w:r>
       <w:r>
         <w:rPr>
-          <w:rFonts w:hint="default" w:cs="Arial"/>
+          <w:rFonts w:cs="Arial"/>
           <w:lang w:val="pt-BR"/>
         </w:rPr>
         <w:drawing>
@@ -3911,14 +4660,14 @@
       </w:r>
       <w:r>
         <w:rPr>
-          <w:rFonts w:hint="default" w:cs="Arial"/>
+          <w:rFonts w:cs="Arial"/>
           <w:lang w:val="pt-BR"/>
         </w:rPr>
         <w:t xml:space="preserve"> </w:t>
       </w:r>
       <w:r>
         <w:rPr>
-          <w:rFonts w:hint="default" w:cs="Arial"/>
+          <w:rFonts w:cs="Arial"/>
           <w:lang w:val="pt-BR"/>
         </w:rPr>
         <w:drawing>
@@ -3959,230 +4708,178 @@
           </wp:inline>
         </w:drawing>
       </w:r>
-      <w:bookmarkStart w:id="39" w:name="_GoBack"/>
-      <w:bookmarkEnd w:id="39"/>
+    </w:p>
+    <w:p>
+      <w:pPr>
+        <w:pStyle w:val="5"/>
+        <w:tabs>
+          <w:tab w:val="left" w:pos="567"/>
+        </w:tabs>
+        <w:ind w:firstLine="0"/>
+        <w:rPr>
+          <w:rFonts w:cs="Arial"/>
+          <w:lang w:val="pt-BR"/>
+        </w:rPr>
+      </w:pPr>
+    </w:p>
+    <w:p>
+      <w:pPr>
+        <w:pStyle w:val="5"/>
+        <w:tabs>
+          <w:tab w:val="left" w:pos="567"/>
+        </w:tabs>
+        <w:ind w:firstLine="0"/>
+        <w:rPr>
+          <w:rFonts w:cs="Arial"/>
+          <w:lang w:val="pt-BR"/>
+        </w:rPr>
+      </w:pPr>
+    </w:p>
+    <w:p>
+      <w:pPr>
+        <w:pStyle w:val="5"/>
+        <w:tabs>
+          <w:tab w:val="left" w:pos="567"/>
+        </w:tabs>
+        <w:ind w:firstLine="0"/>
+        <w:rPr>
+          <w:rFonts w:cs="Arial"/>
+          <w:b/>
+          <w:bCs/>
+          <w:color w:val="FF0000"/>
+          <w:lang w:val="pt-BR"/>
+        </w:rPr>
+      </w:pPr>
+      <w:r>
+        <w:rPr>
+          <w:rFonts w:cs="Arial"/>
+          <w:b/>
+          <w:bCs/>
+          <w:color w:val="FF0000"/>
+          <w:lang w:val="pt-BR"/>
+        </w:rPr>
+        <w:t>(Descrever com mais detalhes os resultados obtidos. Descrever melhor com o sistema – ou sistemas – funcionam. Vocês fizeram um único aplicativo ou são dois aplicativos? Se fizeram dois, por que?)</w:t>
+      </w:r>
+    </w:p>
+    <w:p>
+      <w:pPr>
+        <w:pStyle w:val="5"/>
+        <w:tabs>
+          <w:tab w:val="left" w:pos="567"/>
+        </w:tabs>
+        <w:ind w:firstLine="0"/>
+        <w:rPr>
+          <w:rFonts w:cs="Arial"/>
+          <w:b/>
+          <w:bCs/>
+          <w:color w:val="FF0000"/>
+          <w:lang w:val="pt-BR"/>
+        </w:rPr>
+      </w:pPr>
     </w:p>
     <w:p>
       <w:pPr>
         <w:pStyle w:val="5"/>
         <w:numPr>
           <w:ilvl w:val="0"/>
-          <w:numId w:val="0"/>
+          <w:numId w:val="1"/>
         </w:numPr>
         <w:tabs>
           <w:tab w:val="left" w:pos="567"/>
+          <w:tab w:val="clear" w:pos="425"/>
         </w:tabs>
-        <w:ind w:leftChars="0"/>
-        <w:rPr>
-          <w:rFonts w:hint="default" w:cs="Arial"/>
-          <w:lang w:val="pt-BR"/>
-        </w:rPr>
-      </w:pPr>
+        <w:rPr>
+          <w:rFonts w:cs="Arial"/>
+          <w:b/>
+          <w:bCs/>
+          <w:sz w:val="22"/>
+          <w:szCs w:val="22"/>
+          <w:lang w:val="pt-BR"/>
+        </w:rPr>
+      </w:pPr>
+      <w:r>
+        <w:rPr>
+          <w:rFonts w:cs="Arial"/>
+          <w:b/>
+          <w:bCs/>
+          <w:sz w:val="22"/>
+          <w:szCs w:val="22"/>
+          <w:lang w:val="pt-BR"/>
+        </w:rPr>
+        <w:t>Conclusões</w:t>
+      </w:r>
     </w:p>
     <w:p>
       <w:pPr>
         <w:pStyle w:val="5"/>
-        <w:numPr>
-          <w:ilvl w:val="0"/>
-          <w:numId w:val="0"/>
-        </w:numPr>
         <w:tabs>
           <w:tab w:val="left" w:pos="567"/>
         </w:tabs>
-        <w:ind w:leftChars="0"/>
-        <w:rPr>
-          <w:rFonts w:hint="default" w:cs="Arial"/>
-          <w:highlight w:val="none"/>
-          <w:lang w:val="pt-BR"/>
-        </w:rPr>
-      </w:pPr>
-      <w:r>
-        <w:rPr>
-          <w:rFonts w:hint="default" w:cs="Arial"/>
-          <w:highlight w:val="none"/>
-          <w:lang w:val="pt-BR"/>
-        </w:rPr>
-        <w:t>Porém, ao afirmar isso, devemos levar em conta alguns pontos importantes, sendo eles: Análise apurada de diagnósticos e Granulação de sintomas para Inteligência Artificial.</w:t>
+        <w:ind w:firstLine="0"/>
+        <w:rPr>
+          <w:rFonts w:cs="Arial"/>
+          <w:lang w:val="pt-BR"/>
+        </w:rPr>
+      </w:pPr>
+      <w:r>
+        <w:rPr>
+          <w:rFonts w:cs="Arial"/>
+          <w:lang w:val="pt-BR"/>
+        </w:rPr>
+        <w:tab/>
+      </w:r>
+      <w:r>
+        <w:rPr>
+          <w:rFonts w:cs="Arial"/>
+          <w:lang w:val="pt-BR"/>
+        </w:rPr>
+        <w:t>Em uma análise crítica deste sistema, devem ser levados em conta dois pontos importantes: a análise apurada de diagnósticos e a granulação de sintomas para Inteligência Artificial.</w:t>
       </w:r>
     </w:p>
     <w:p>
       <w:pPr>
         <w:pStyle w:val="5"/>
-        <w:numPr>
-          <w:ilvl w:val="0"/>
-          <w:numId w:val="0"/>
-        </w:numPr>
-        <w:tabs>
-          <w:tab w:val="left" w:pos="567"/>
-        </w:tabs>
-        <w:ind w:leftChars="0"/>
-        <w:rPr>
-          <w:rFonts w:hint="default" w:cs="Arial"/>
-          <w:highlight w:val="none"/>
-          <w:lang w:val="pt-BR"/>
-        </w:rPr>
-      </w:pPr>
+        <w:ind w:firstLine="700"/>
+        <w:rPr>
+          <w:rFonts w:cs="Arial"/>
+          <w:lang w:val="pt-BR"/>
+        </w:rPr>
+      </w:pPr>
+      <w:r>
+        <w:rPr>
+          <w:rFonts w:cs="Arial"/>
+          <w:lang w:val="pt-BR"/>
+        </w:rPr>
+        <w:t xml:space="preserve">Em relação à análise apurada de diagnósticos, no momento em que se assume a responsabilidade de transportar um conhecimento/comportamento humano para a área da tecnologia, por consequência se assume que a automação realizada deverá ser capaz de reproduzir com fidelidade este conhecimento/comportamento. Com esse propósito em mente, a abordagem escolhida foi a inteligência artificial a partir de uma lógica nebulosa, como indicado previamente, suportada por um modelo real utilizado em um ambiente hospitalar. Para tanto, em nosso escopo, o modelo de análise dos diagnósticos e sintomas deve ser feito por um profissional da saúde e a implementação digital por um profissional da computação, de forma a aumentar o índice de acertos e não permitir equívocos na interpretação dos dados. É de extrema importância que as duas áreas trabalhem em conjunto para que ruídos não sejam gerados, assim construindo uma aplicação com elevada eficiência. </w:t>
+      </w:r>
     </w:p>
     <w:p>
       <w:pPr>
         <w:pStyle w:val="5"/>
-        <w:numPr>
-          <w:ilvl w:val="1"/>
-          <w:numId w:val="1"/>
-        </w:numPr>
-        <w:ind w:left="567" w:leftChars="0" w:hanging="567" w:firstLineChars="0"/>
-        <w:rPr>
-          <w:rFonts w:hint="default" w:cs="Arial"/>
-          <w:b/>
-          <w:bCs/>
-          <w:sz w:val="22"/>
-          <w:szCs w:val="22"/>
-          <w:highlight w:val="none"/>
-          <w:lang w:val="pt-BR"/>
-        </w:rPr>
-      </w:pPr>
-      <w:r>
-        <w:rPr>
-          <w:rFonts w:hint="default" w:cs="Arial"/>
-          <w:b/>
-          <w:bCs/>
-          <w:sz w:val="22"/>
-          <w:szCs w:val="22"/>
-          <w:highlight w:val="none"/>
-          <w:lang w:val="pt-BR"/>
-        </w:rPr>
-        <w:t>Análise apurada de diagnósticos</w:t>
-      </w:r>
-    </w:p>
-    <w:p>
-      <w:pPr>
-        <w:pStyle w:val="5"/>
-        <w:numPr>
-          <w:ilvl w:val="0"/>
-          <w:numId w:val="0"/>
-        </w:numPr>
-        <w:ind w:leftChars="0" w:firstLine="700" w:firstLineChars="0"/>
-        <w:rPr>
-          <w:rFonts w:hint="default" w:cs="Arial"/>
-          <w:b w:val="0"/>
-          <w:bCs w:val="0"/>
-          <w:highlight w:val="none"/>
-          <w:lang w:val="pt-BR"/>
-        </w:rPr>
-      </w:pPr>
-      <w:r>
-        <w:rPr>
-          <w:rFonts w:hint="default" w:cs="Arial"/>
-          <w:b w:val="0"/>
-          <w:bCs w:val="0"/>
-          <w:highlight w:val="none"/>
-          <w:lang w:val="pt-BR"/>
-        </w:rPr>
-        <w:t>No momento em que se assume a responsabilidade de transportar um conhecimento externo para a área da tecnologia, por consequência, assume-se que a automação realizada deverá ser capaz de replicar com a maior similaridade possível ao comportamento humano. Com esse fim em mente a abordagem escolhida foi a inteligência artificial a partir de uma lógica nebulosa, como dito anteriormente. Porém, a analise dos diagnósticos e sintomas deve ser feita com um profissional da saúde e implementada por um profissional da computação afim de aumentar a acertividade e não permitir equívocos na leitura dos dados.</w:t>
-      </w:r>
-    </w:p>
-    <w:p>
-      <w:pPr>
-        <w:pStyle w:val="5"/>
-        <w:numPr>
-          <w:ilvl w:val="0"/>
-          <w:numId w:val="0"/>
-        </w:numPr>
-        <w:ind w:leftChars="0" w:firstLine="700" w:firstLineChars="0"/>
-        <w:rPr>
-          <w:rFonts w:hint="default" w:cs="Arial"/>
-          <w:b w:val="0"/>
-          <w:bCs w:val="0"/>
-          <w:color w:val="auto"/>
-          <w:highlight w:val="none"/>
-          <w:lang w:val="pt-BR"/>
-        </w:rPr>
-      </w:pPr>
-      <w:r>
-        <w:rPr>
-          <w:rFonts w:hint="default" w:cs="Arial"/>
-          <w:b w:val="0"/>
-          <w:bCs w:val="0"/>
-          <w:highlight w:val="none"/>
-          <w:lang w:val="pt-BR"/>
-        </w:rPr>
-        <w:t xml:space="preserve">É de extrema importância que as duas áreas trabalhem em conjunto para que ruídos não sejam gerados, assim podendo gerar uma aplicação com menor acertividade. </w:t>
-      </w:r>
-    </w:p>
-    <w:p>
-      <w:pPr>
-        <w:pStyle w:val="5"/>
-        <w:numPr>
-          <w:ilvl w:val="1"/>
-          <w:numId w:val="1"/>
-        </w:numPr>
-        <w:ind w:left="567" w:leftChars="0" w:hanging="567" w:firstLineChars="0"/>
-        <w:rPr>
-          <w:rFonts w:hint="default" w:cs="Arial"/>
-          <w:b/>
-          <w:bCs/>
-          <w:sz w:val="22"/>
-          <w:szCs w:val="22"/>
-          <w:highlight w:val="none"/>
-          <w:lang w:val="pt-BR"/>
-        </w:rPr>
-      </w:pPr>
-      <w:r>
-        <w:rPr>
-          <w:rFonts w:hint="default" w:cs="Arial"/>
-          <w:b/>
-          <w:bCs/>
-          <w:sz w:val="22"/>
-          <w:szCs w:val="22"/>
-          <w:highlight w:val="none"/>
-          <w:lang w:val="pt-BR"/>
-        </w:rPr>
-        <w:t>Granulação de sintomas para Inteligência Artificial</w:t>
-      </w:r>
-    </w:p>
-    <w:p>
-      <w:pPr>
-        <w:pStyle w:val="5"/>
-        <w:numPr>
-          <w:ilvl w:val="0"/>
-          <w:numId w:val="0"/>
-        </w:numPr>
-        <w:ind w:leftChars="0" w:firstLine="700" w:firstLineChars="0"/>
-        <w:rPr>
-          <w:rFonts w:hint="default" w:cs="Arial"/>
-          <w:b w:val="0"/>
-          <w:bCs w:val="0"/>
-          <w:highlight w:val="none"/>
-          <w:lang w:val="pt-BR"/>
-        </w:rPr>
-      </w:pPr>
-      <w:r>
-        <w:rPr>
-          <w:rFonts w:hint="default" w:cs="Arial"/>
-          <w:b w:val="0"/>
-          <w:bCs w:val="0"/>
-          <w:highlight w:val="none"/>
-          <w:lang w:val="pt-BR"/>
-        </w:rPr>
-        <w:t>Como explicado anteriormente a respeito de arquitetura de sistemas e lógica fuzzy, cada sistema fuzzy foi montado para ser um sistema a parte, ou seja, cada diagnostico tem seu próprio sistema fuzzy capaz de se classificar. Porém, alguns diagnósticos também podem ser utilizados como sintomas em outros diagnósticos, assim se fazendo necessário que um sistema consulte outros para realizar uma classificação mais apurada.</w:t>
-      </w:r>
-    </w:p>
-    <w:p>
-      <w:pPr>
-        <w:rPr>
-          <w:rFonts w:hint="default" w:cs="Arial"/>
-          <w:b w:val="0"/>
-          <w:bCs w:val="0"/>
-          <w:highlight w:val="none"/>
-          <w:lang w:val="pt-BR"/>
-        </w:rPr>
-      </w:pPr>
-      <w:r>
-        <w:rPr>
-          <w:rFonts w:hint="default" w:cs="Arial"/>
-          <w:b w:val="0"/>
-          <w:bCs w:val="0"/>
-          <w:highlight w:val="none"/>
+        <w:ind w:firstLine="700"/>
+        <w:rPr>
+          <w:rFonts w:cs="Arial"/>
+          <w:lang w:val="pt-BR"/>
+        </w:rPr>
+      </w:pPr>
+      <w:r>
+        <w:rPr>
+          <w:rFonts w:cs="Arial"/>
+          <w:lang w:val="pt-BR"/>
+        </w:rPr>
+        <w:t>Com relação à granulação de sintomas em IA, conforme apresentação prévia a respeito de arquiteturas de sistemas e lógica fuzzy, cada sistema fuzzy foi montado para ser um sistema a parte, ou seja, cada diagnóstico tem seu próprio sistema fuzzy capaz de gerar classificações. Contudo, os sintomas de alguns diagnósticos também podem ser utilizados em outros diagnósticos, sendo assim necessário que um sistema consulte outros para realizar uma classificação mais apurada.</w:t>
+      </w:r>
+    </w:p>
+    <w:p>
+      <w:pPr>
+        <w:rPr>
+          <w:rFonts w:cs="Arial"/>
+          <w:lang w:val="pt-BR"/>
+        </w:rPr>
+      </w:pPr>
+      <w:r>
+        <w:rPr>
+          <w:rFonts w:cs="Arial"/>
           <w:lang w:val="pt-BR"/>
         </w:rPr>
         <w:br w:type="page"/>
@@ -4195,7 +4892,6 @@
           <w:ilvl w:val="0"/>
           <w:numId w:val="1"/>
         </w:numPr>
-        <w:ind w:left="425" w:leftChars="0" w:hanging="425" w:firstLineChars="0"/>
         <w:rPr>
           <w:rFonts w:cs="Arial"/>
           <w:sz w:val="22"/>
@@ -4272,7 +4968,17 @@
           <w:sz w:val="24"/>
           <w:lang w:val="pt-BR" w:eastAsia="en-US"/>
         </w:rPr>
-        <w:t xml:space="preserve">BERNARDO, Elisângela Maria de Souza et al. </w:t>
+        <w:t>BERNARDO, Elisâ</w:t>
+      </w:r>
+      <w:bookmarkStart w:id="39" w:name="_GoBack"/>
+      <w:bookmarkEnd w:id="39"/>
+      <w:r>
+        <w:rPr>
+          <w:rFonts w:ascii="Arial" w:hAnsi="Arial" w:eastAsia="SimSun" w:cs="Arial"/>
+          <w:sz w:val="24"/>
+          <w:lang w:val="pt-BR" w:eastAsia="en-US"/>
+        </w:rPr>
+        <w:t xml:space="preserve">ngela Maria de Souza et al. </w:t>
       </w:r>
       <w:r>
         <w:rPr>
@@ -4372,34 +5078,143 @@
         <w:spacing w:after="160" w:line="360" w:lineRule="auto"/>
         <w:jc w:val="both"/>
         <w:rPr>
-          <w:rFonts w:cs="Arial"/>
-        </w:rPr>
-      </w:pPr>
-      <w:r>
-        <w:rPr>
           <w:rFonts w:ascii="Arial" w:hAnsi="Arial" w:eastAsia="SimSun" w:cs="Arial"/>
           <w:sz w:val="24"/>
           <w:lang w:val="pt-BR" w:eastAsia="en-US"/>
         </w:rPr>
-        <w:t xml:space="preserve">CAVALCANTI, José Homero Feitosa et al. </w:t>
-      </w:r>
-      <w:r>
-        <w:rPr>
-          <w:rFonts w:ascii="Arial" w:hAnsi="Arial" w:eastAsia="SimSun" w:cs="Arial"/>
-          <w:b/>
-          <w:bCs/>
-          <w:sz w:val="24"/>
-          <w:lang w:val="pt-BR" w:eastAsia="en-US"/>
-        </w:rPr>
-        <w:t>Lógica Fuzzy Aplicada Às Engenharias</w:t>
-      </w:r>
+      </w:pPr>
       <w:r>
         <w:rPr>
           <w:rFonts w:ascii="Arial" w:hAnsi="Arial" w:eastAsia="SimSun" w:cs="Arial"/>
           <w:sz w:val="24"/>
           <w:lang w:val="pt-BR" w:eastAsia="en-US"/>
         </w:rPr>
+        <w:t xml:space="preserve">CAVALCANTI, José Homero Feitosa et al. </w:t>
+      </w:r>
+      <w:r>
+        <w:rPr>
+          <w:rFonts w:ascii="Arial" w:hAnsi="Arial" w:eastAsia="SimSun" w:cs="Arial"/>
+          <w:b/>
+          <w:bCs/>
+          <w:sz w:val="24"/>
+          <w:lang w:val="pt-BR" w:eastAsia="en-US"/>
+        </w:rPr>
+        <w:t>Lógica Fuzzy Aplicada Às Engenharias</w:t>
+      </w:r>
+      <w:r>
+        <w:rPr>
+          <w:rFonts w:ascii="Arial" w:hAnsi="Arial" w:eastAsia="SimSun" w:cs="Arial"/>
+          <w:sz w:val="24"/>
+          <w:lang w:val="pt-BR" w:eastAsia="en-US"/>
+        </w:rPr>
         <w:t>. João Pessoa PB: [s. n.], 2012. Disponível em: http://www.logicafuzzy.com.br/wp-content/uploads/2013/04/logica_fuzzy_aplicada_as_engenharias.pdf. Acesso em: 22 maio 2019.</w:t>
+      </w:r>
+    </w:p>
+    <w:p>
+      <w:pPr>
+        <w:spacing w:after="160" w:line="360" w:lineRule="auto"/>
+        <w:jc w:val="both"/>
+        <w:rPr>
+          <w:rFonts w:hint="default" w:ascii="Arial" w:hAnsi="Arial" w:eastAsia="SimSun" w:cs="Arial"/>
+          <w:sz w:val="24"/>
+          <w:szCs w:val="24"/>
+        </w:rPr>
+      </w:pPr>
+      <w:r>
+        <w:rPr>
+          <w:rFonts w:hint="default" w:ascii="Arial" w:hAnsi="Arial" w:eastAsia="SimSun" w:cs="Arial"/>
+          <w:sz w:val="24"/>
+          <w:szCs w:val="24"/>
+        </w:rPr>
+        <w:t xml:space="preserve">HEELJ (Pirenópolis). Entenda a Classificação de Risco e o tempo de espera por atendimento. </w:t>
+      </w:r>
+      <w:r>
+        <w:rPr>
+          <w:rFonts w:hint="default" w:ascii="Arial" w:hAnsi="Arial" w:eastAsia="SimSun" w:cs="Arial"/>
+          <w:i/>
+          <w:sz w:val="24"/>
+          <w:szCs w:val="24"/>
+        </w:rPr>
+        <w:t>In</w:t>
+      </w:r>
+      <w:r>
+        <w:rPr>
+          <w:rFonts w:hint="default" w:ascii="Arial" w:hAnsi="Arial" w:eastAsia="SimSun" w:cs="Arial"/>
+          <w:sz w:val="24"/>
+          <w:szCs w:val="24"/>
+        </w:rPr>
+        <w:t xml:space="preserve">: HEELJ (Pirenópolis). </w:t>
+      </w:r>
+      <w:r>
+        <w:rPr>
+          <w:rFonts w:hint="default" w:ascii="Arial" w:hAnsi="Arial" w:eastAsia="SimSun" w:cs="Arial"/>
+          <w:b/>
+          <w:sz w:val="24"/>
+          <w:szCs w:val="24"/>
+        </w:rPr>
+        <w:t>Entenda a Classificação de Risco e o tempo de espera por atendimento</w:t>
+      </w:r>
+      <w:r>
+        <w:rPr>
+          <w:rFonts w:hint="default" w:ascii="Arial" w:hAnsi="Arial" w:eastAsia="SimSun" w:cs="Arial"/>
+          <w:sz w:val="24"/>
+          <w:szCs w:val="24"/>
+        </w:rPr>
+        <w:t>. Pirenópolis, 6 ago. 2018. Disponível em: http://heelj.org.br/noticias/entenda-a-classificacao-de-risco-e-o-tempo-de-espera-por-atendimento/#faleconosco. Acesso em: 15 nov. 2019.</w:t>
+      </w:r>
+    </w:p>
+    <w:p>
+      <w:pPr>
+        <w:spacing w:after="160" w:line="360" w:lineRule="auto"/>
+        <w:jc w:val="both"/>
+        <w:rPr>
+          <w:rFonts w:hint="default" w:ascii="Arial" w:hAnsi="Arial" w:eastAsia="SimSun" w:cs="Arial"/>
+          <w:sz w:val="24"/>
+          <w:szCs w:val="24"/>
+          <w:lang w:val="pt-BR" w:eastAsia="en-US"/>
+        </w:rPr>
+      </w:pPr>
+      <w:r>
+        <w:rPr>
+          <w:rFonts w:hint="default" w:ascii="Arial" w:hAnsi="Arial" w:eastAsia="SimSun" w:cs="Arial"/>
+          <w:sz w:val="24"/>
+          <w:szCs w:val="24"/>
+        </w:rPr>
+        <w:t xml:space="preserve">GRINBERG, Miguel. </w:t>
+      </w:r>
+      <w:r>
+        <w:rPr>
+          <w:rFonts w:hint="default" w:ascii="Arial" w:hAnsi="Arial" w:eastAsia="SimSun" w:cs="Arial"/>
+          <w:b/>
+          <w:sz w:val="24"/>
+          <w:szCs w:val="24"/>
+        </w:rPr>
+        <w:t>Flask Web Development</w:t>
+      </w:r>
+      <w:r>
+        <w:rPr>
+          <w:rFonts w:hint="default" w:ascii="Arial" w:hAnsi="Arial" w:eastAsia="SimSun" w:cs="Arial"/>
+          <w:sz w:val="24"/>
+          <w:szCs w:val="24"/>
+        </w:rPr>
+        <w:t>: Developing Web Applications with Python. 1. ed. [</w:t>
+      </w:r>
+      <w:r>
+        <w:rPr>
+          <w:rFonts w:hint="default" w:ascii="Arial" w:hAnsi="Arial" w:eastAsia="SimSun" w:cs="Arial"/>
+          <w:i/>
+          <w:sz w:val="24"/>
+          <w:szCs w:val="24"/>
+        </w:rPr>
+        <w:t>S. l.</w:t>
+      </w:r>
+      <w:r>
+        <w:rPr>
+          <w:rFonts w:hint="default" w:ascii="Arial" w:hAnsi="Arial" w:eastAsia="SimSun" w:cs="Arial"/>
+          <w:sz w:val="24"/>
+          <w:szCs w:val="24"/>
+        </w:rPr>
+        <w:t>]: O'Reilly Media, 2014.</w:t>
       </w:r>
     </w:p>
     <w:sectPr>
@@ -5062,7 +5877,6 @@
     <w:unhideWhenUsed/>
     <w:uiPriority w:val="99"/>
     <w:tblPr>
-      <w:tblLayout w:type="fixed"/>
       <w:tblCellMar>
         <w:top w:w="0" w:type="dxa"/>
         <w:left w:w="108" w:type="dxa"/>
@@ -5194,7 +6008,6 @@
         <w:insideH w:val="single" w:color="auto" w:sz="4" w:space="0"/>
         <w:insideV w:val="single" w:color="auto" w:sz="4" w:space="0"/>
       </w:tblBorders>
-      <w:tblLayout w:type="fixed"/>
     </w:tblPr>
   </w:style>
   <w:style w:type="paragraph" w:customStyle="1" w:styleId="16">
@@ -5378,6 +6191,7 @@
   <w:style w:type="character" w:customStyle="1" w:styleId="29">
     <w:name w:val="Título Char"/>
     <w:link w:val="6"/>
+    <w:qFormat/>
     <w:uiPriority w:val="8"/>
     <w:rPr>
       <w:rFonts w:ascii="Arial" w:hAnsi="Arial"/>
@@ -5458,7 +6272,7 @@
     </w:rPr>
   </w:style>
   <w:style w:type="character" w:customStyle="1" w:styleId="35">
-    <w:name w:val="Unresolved Mention"/>
+    <w:name w:val="Menção Pendente1"/>
     <w:basedOn w:val="11"/>
     <w:semiHidden/>
     <w:unhideWhenUsed/>
@@ -5784,7 +6598,7 @@
 </file>
 
 <file path=customXml/itemProps2.xml><?xml version="1.0" encoding="utf-8"?>
-<ds:datastoreItem xmlns:ds="http://schemas.openxmlformats.org/officeDocument/2006/customXml" ds:itemID="{6D3F2C18-450A-43E1-8C8F-82E76102DC54}">
+<ds:datastoreItem xmlns:ds="http://schemas.openxmlformats.org/officeDocument/2006/customXml" ds:itemID="{8A6D13AE-23B2-4F5B-97AD-EE019B6149AD}">
   <ds:schemaRefs/>
 </ds:datastoreItem>
 </file>